--- a/Presentation II/Tekst.docx
+++ b/Presentation II/Tekst.docx
@@ -1,6 +1,6 @@
 
 <file path=word/document.xml><?xml version="1.0" encoding="utf-8"?>
-<w:document xmlns:wpc="http://schemas.microsoft.com/office/word/2010/wordprocessingCanvas" xmlns:mc="http://schemas.openxmlformats.org/markup-compatibility/2006" xmlns:o="urn:schemas-microsoft-com:office:office" xmlns:r="http://schemas.openxmlformats.org/officeDocument/2006/relationships" xmlns:m="http://schemas.openxmlformats.org/officeDocument/2006/math" xmlns:v="urn:schemas-microsoft-com:vml" xmlns:wp14="http://schemas.microsoft.com/office/word/2010/wordprocessingDrawing" xmlns:wp="http://schemas.openxmlformats.org/drawingml/2006/wordprocessingDrawing" xmlns:w10="urn:schemas-microsoft-com:office:word" xmlns:w="http://schemas.openxmlformats.org/wordprocessingml/2006/main" xmlns:w14="http://schemas.microsoft.com/office/word/2010/wordml" xmlns:wpg="http://schemas.microsoft.com/office/word/2010/wordprocessingGroup" xmlns:wpi="http://schemas.microsoft.com/office/word/2010/wordprocessingInk" xmlns:wne="http://schemas.microsoft.com/office/word/2006/wordml" xmlns:wps="http://schemas.microsoft.com/office/word/2010/wordprocessingShape" mc:Ignorable="w14 wp14">
+<w:document xmlns:wpc="http://schemas.microsoft.com/office/word/2010/wordprocessingCanvas" xmlns:cx="http://schemas.microsoft.com/office/drawing/2014/chartex" xmlns:cx1="http://schemas.microsoft.com/office/drawing/2015/9/8/chartex" xmlns:cx2="http://schemas.microsoft.com/office/drawing/2015/10/21/chartex" xmlns:cx3="http://schemas.microsoft.com/office/drawing/2016/5/9/chartex" xmlns:cx4="http://schemas.microsoft.com/office/drawing/2016/5/10/chartex" xmlns:cx5="http://schemas.microsoft.com/office/drawing/2016/5/11/chartex" xmlns:cx6="http://schemas.microsoft.com/office/drawing/2016/5/12/chartex" xmlns:cx7="http://schemas.microsoft.com/office/drawing/2016/5/13/chartex" xmlns:cx8="http://schemas.microsoft.com/office/drawing/2016/5/14/chartex" xmlns:mc="http://schemas.openxmlformats.org/markup-compatibility/2006" xmlns:aink="http://schemas.microsoft.com/office/drawing/2016/ink" xmlns:am3d="http://schemas.microsoft.com/office/drawing/2017/model3d" xmlns:o="urn:schemas-microsoft-com:office:office" xmlns:r="http://schemas.openxmlformats.org/officeDocument/2006/relationships" xmlns:m="http://schemas.openxmlformats.org/officeDocument/2006/math" xmlns:v="urn:schemas-microsoft-com:vml" xmlns:wp14="http://schemas.microsoft.com/office/word/2010/wordprocessingDrawing" xmlns:wp="http://schemas.openxmlformats.org/drawingml/2006/wordprocessingDrawing" xmlns:w10="urn:schemas-microsoft-com:office:word" xmlns:w="http://schemas.openxmlformats.org/wordprocessingml/2006/main" xmlns:w14="http://schemas.microsoft.com/office/word/2010/wordml" xmlns:w15="http://schemas.microsoft.com/office/word/2012/wordml" xmlns:w16cex="http://schemas.microsoft.com/office/word/2018/wordml/cex" xmlns:w16cid="http://schemas.microsoft.com/office/word/2016/wordml/cid" xmlns:w16="http://schemas.microsoft.com/office/word/2018/wordml" xmlns:w16se="http://schemas.microsoft.com/office/word/2015/wordml/symex" xmlns:wpg="http://schemas.microsoft.com/office/word/2010/wordprocessingGroup" xmlns:wpi="http://schemas.microsoft.com/office/word/2010/wordprocessingInk" xmlns:wne="http://schemas.microsoft.com/office/word/2006/wordml" xmlns:wps="http://schemas.microsoft.com/office/word/2010/wordprocessingShape" mc:Ignorable="w14 w15 w16se w16cid w16 w16cex wp14">
   <w:body>
     <w:p>
       <w:pPr>
@@ -103,111 +103,19 @@
         <w:rPr>
           <w:sz w:val="24"/>
         </w:rPr>
-        <w:t>. Slechts recent is een techniek binnen de AI, genaamd “</w:t>
-      </w:r>
-      <w:proofErr w:type="spellStart"/>
-      <w:r>
-        <w:rPr>
-          <w:sz w:val="24"/>
-        </w:rPr>
-        <w:t>Lifted</w:t>
-      </w:r>
-      <w:proofErr w:type="spellEnd"/>
-      <w:r>
-        <w:rPr>
-          <w:sz w:val="24"/>
-        </w:rPr>
-        <w:t xml:space="preserve"> </w:t>
-      </w:r>
-      <w:proofErr w:type="spellStart"/>
-      <w:r>
-        <w:rPr>
-          <w:sz w:val="24"/>
-        </w:rPr>
-        <w:t>Reasoning</w:t>
-      </w:r>
-      <w:proofErr w:type="spellEnd"/>
-      <w:r>
-        <w:rPr>
-          <w:sz w:val="24"/>
-        </w:rPr>
-        <w:t xml:space="preserve">” toegepast op de combinatoriek, met een positief resultaat. De zogenaamde </w:t>
-      </w:r>
-      <w:proofErr w:type="spellStart"/>
-      <w:r>
-        <w:rPr>
-          <w:sz w:val="24"/>
-        </w:rPr>
-        <w:t>CoSo</w:t>
-      </w:r>
-      <w:proofErr w:type="spellEnd"/>
-      <w:r>
-        <w:rPr>
-          <w:sz w:val="24"/>
-        </w:rPr>
-        <w:t xml:space="preserve"> (Combinatorics </w:t>
-      </w:r>
-      <w:proofErr w:type="spellStart"/>
-      <w:r>
-        <w:rPr>
-          <w:sz w:val="24"/>
-        </w:rPr>
-        <w:t>Solver</w:t>
-      </w:r>
-      <w:proofErr w:type="spellEnd"/>
-      <w:r>
-        <w:rPr>
-          <w:sz w:val="24"/>
-        </w:rPr>
-        <w:t>) is in staat om sneller telproblemen op te lossen dan ooit tevoren</w:t>
-      </w:r>
-      <w:r>
-        <w:rPr>
-          <w:sz w:val="24"/>
-        </w:rPr>
-        <w:t xml:space="preserve">. Hij breekt de problemen namelijk op in eenvoudigere </w:t>
-      </w:r>
-      <w:proofErr w:type="spellStart"/>
-      <w:r>
-        <w:rPr>
-          <w:sz w:val="24"/>
-        </w:rPr>
-        <w:t>subproblemen</w:t>
-      </w:r>
-      <w:proofErr w:type="spellEnd"/>
-      <w:r>
-        <w:rPr>
-          <w:sz w:val="24"/>
-        </w:rPr>
-        <w:t xml:space="preserve">, vergelijkbaar met hoe mensen redeneren. En juist hierom is het een logische aanvulling om voor de </w:t>
-      </w:r>
-      <w:proofErr w:type="spellStart"/>
-      <w:r>
-        <w:rPr>
-          <w:sz w:val="24"/>
-        </w:rPr>
-        <w:t>solver</w:t>
-      </w:r>
-      <w:proofErr w:type="spellEnd"/>
-      <w:r>
-        <w:rPr>
-          <w:sz w:val="24"/>
-        </w:rPr>
-        <w:t xml:space="preserve"> een </w:t>
-      </w:r>
-      <w:r>
-        <w:rPr>
-          <w:sz w:val="24"/>
-        </w:rPr>
-        <w:t xml:space="preserve">visualisatiesoftware te schrijven die mensen in staat stelt om op </w:t>
-      </w:r>
-      <w:bookmarkStart w:id="0" w:name="_GoBack"/>
-      <w:bookmarkEnd w:id="0"/>
-      <w:r>
-        <w:rPr>
-          <w:sz w:val="24"/>
-        </w:rPr>
-        <w:t>een intuïtieve manier telproblemen te begrijpen.</w:t>
+        <w:t>. Slechts recent is een techniek binnen de AI, genaamd “Lifted Reasoning” toegepast op de combinatoriek, met een positief resultaat. De zogenaamde CoSo (Combinatorics Solver) is in staat om sneller telproblemen op te lossen dan ooit tevoren</w:t>
+      </w:r>
+      <w:r>
+        <w:rPr>
+          <w:sz w:val="24"/>
+        </w:rPr>
+        <w:t xml:space="preserve">. Hij breekt de problemen namelijk op in eenvoudigere subproblemen, vergelijkbaar met hoe mensen redeneren. En juist hierom is het een logische aanvulling om voor de solver een </w:t>
+      </w:r>
+      <w:r>
+        <w:rPr>
+          <w:sz w:val="24"/>
+        </w:rPr>
+        <w:t>visualisatiesoftware te schrijven die mensen in staat stelt om op een intuïtieve manier telproblemen te begrijpen.</w:t>
       </w:r>
       <w:r>
         <w:rPr>
@@ -249,7 +157,19 @@
         <w:rPr>
           <w:sz w:val="24"/>
         </w:rPr>
-        <w:t>Zoals eerder aangegeven, gaat het over een didactisch programma. Het zal studenten helpen om combinatieproblemen beter begrijpen. Niet alleen kan het oplossingen voor deze problemen berekenen, het geeft ook de strategieweer die het gebruikt heeft om hiertoe te komen. Een student kan zo stap voor stap leren ho</w:t>
+        <w:t>Zoals eerder aangegeven, gaat het over een didactisch programma. Het zal studenten helpen om combinatieproblemen beter begrijpen. Niet alleen kan het oplossingen voor deze problemen berekenen, het geeft ook de strategie</w:t>
+      </w:r>
+      <w:r>
+        <w:rPr>
+          <w:sz w:val="24"/>
+        </w:rPr>
+        <w:t xml:space="preserve"> </w:t>
+      </w:r>
+      <w:r>
+        <w:rPr>
+          <w:sz w:val="24"/>
+        </w:rPr>
+        <w:t>weer die het gebruikt heeft om hiertoe te komen. Een student kan zo stap voor stap leren ho</w:t>
       </w:r>
       <w:r>
         <w:rPr>
@@ -270,7 +190,6 @@
         </w:rPr>
         <w:t xml:space="preserve">(In feite bestaat er al een zeer gelijkaardig programma aan hetgeen dat wij willen bereiken, genaamd </w:t>
       </w:r>
-      <w:proofErr w:type="spellStart"/>
       <w:r>
         <w:rPr>
           <w:i/>
@@ -278,14 +197,12 @@
         </w:rPr>
         <w:t>SymboLab</w:t>
       </w:r>
-      <w:proofErr w:type="spellEnd"/>
       <w:r>
         <w:rPr>
           <w:sz w:val="24"/>
         </w:rPr>
         <w:t xml:space="preserve">. Dit is een veelgebruikt programma dat voor verschillende wiskunde problemen, uitgebreide stap-voor-stap oplossingen biedt. </w:t>
       </w:r>
-      <w:proofErr w:type="spellStart"/>
       <w:r>
         <w:rPr>
           <w:i/>
@@ -293,7 +210,6 @@
         </w:rPr>
         <w:t>SymboLab</w:t>
       </w:r>
-      <w:proofErr w:type="spellEnd"/>
       <w:r>
         <w:rPr>
           <w:sz w:val="24"/>
@@ -336,7 +252,6 @@
         </w:rPr>
         <w:t xml:space="preserve">Voor de implementatie van de visualisatiesoftware hebben wij gekozen voor de Game Engine </w:t>
       </w:r>
-      <w:proofErr w:type="spellStart"/>
       <w:r>
         <w:rPr>
           <w:i/>
@@ -344,14 +259,12 @@
         </w:rPr>
         <w:t>Godot</w:t>
       </w:r>
-      <w:proofErr w:type="spellEnd"/>
       <w:r>
         <w:rPr>
           <w:sz w:val="24"/>
         </w:rPr>
         <w:t xml:space="preserve">. </w:t>
       </w:r>
-      <w:proofErr w:type="spellStart"/>
       <w:r>
         <w:rPr>
           <w:i/>
@@ -359,14 +272,12 @@
         </w:rPr>
         <w:t>Godot</w:t>
       </w:r>
-      <w:proofErr w:type="spellEnd"/>
       <w:r>
         <w:rPr>
           <w:sz w:val="24"/>
         </w:rPr>
         <w:t xml:space="preserve"> is een programma waar wij beide al jaren ervaring mee hebben, dus waar we gemakkelijk mee aan de slag kunnen. Het gebruikt een eigen programmeertaal genaamd </w:t>
       </w:r>
-      <w:proofErr w:type="spellStart"/>
       <w:r>
         <w:rPr>
           <w:i/>
@@ -374,7 +285,6 @@
         </w:rPr>
         <w:t>GDScript</w:t>
       </w:r>
-      <w:proofErr w:type="spellEnd"/>
       <w:r>
         <w:rPr>
           <w:sz w:val="24"/>
@@ -393,31 +303,13 @@
         </w:rPr>
         <w:t xml:space="preserve"> is aan Python, de taal waarin de </w:t>
       </w:r>
-      <w:proofErr w:type="spellStart"/>
-      <w:r>
-        <w:rPr>
-          <w:i/>
-          <w:sz w:val="24"/>
-        </w:rPr>
-        <w:t>CoSo</w:t>
-      </w:r>
-      <w:proofErr w:type="spellEnd"/>
-      <w:r>
-        <w:rPr>
-          <w:i/>
-          <w:sz w:val="24"/>
-        </w:rPr>
-        <w:t xml:space="preserve"> </w:t>
-      </w:r>
-      <w:proofErr w:type="spellStart"/>
-      <w:r>
-        <w:rPr>
-          <w:i/>
-          <w:sz w:val="24"/>
-        </w:rPr>
-        <w:t>solver</w:t>
-      </w:r>
-      <w:proofErr w:type="spellEnd"/>
+      <w:r>
+        <w:rPr>
+          <w:i/>
+          <w:sz w:val="24"/>
+        </w:rPr>
+        <w:t>CoSo solver</w:t>
+      </w:r>
       <w:r>
         <w:rPr>
           <w:sz w:val="24"/>
@@ -431,7 +323,6 @@
         <w:lastRenderedPageBreak/>
         <w:t xml:space="preserve">Bovendien kunnen we met </w:t>
       </w:r>
-      <w:proofErr w:type="spellStart"/>
       <w:r>
         <w:rPr>
           <w:i/>
@@ -439,7 +330,6 @@
         </w:rPr>
         <w:t>Godot</w:t>
       </w:r>
-      <w:proofErr w:type="spellEnd"/>
       <w:r>
         <w:rPr>
           <w:sz w:val="24"/>
@@ -452,37 +342,19 @@
         </w:rPr>
         <w:t xml:space="preserve">tanden gebruiken zoals de </w:t>
       </w:r>
-      <w:proofErr w:type="spellStart"/>
-      <w:r>
-        <w:rPr>
-          <w:i/>
-          <w:sz w:val="24"/>
-        </w:rPr>
-        <w:t>CoSo</w:t>
-      </w:r>
-      <w:proofErr w:type="spellEnd"/>
-      <w:r>
-        <w:rPr>
-          <w:i/>
+      <w:r>
+        <w:rPr>
+          <w:i/>
+          <w:sz w:val="24"/>
+        </w:rPr>
+        <w:t>CoSo solver</w:t>
+      </w:r>
+      <w:r>
+        <w:rPr>
           <w:sz w:val="24"/>
         </w:rPr>
         <w:t xml:space="preserve"> </w:t>
       </w:r>
-      <w:proofErr w:type="spellStart"/>
-      <w:r>
-        <w:rPr>
-          <w:i/>
-          <w:sz w:val="24"/>
-        </w:rPr>
-        <w:t>solver</w:t>
-      </w:r>
-      <w:proofErr w:type="spellEnd"/>
-      <w:r>
-        <w:rPr>
-          <w:sz w:val="24"/>
-        </w:rPr>
-        <w:t xml:space="preserve"> </w:t>
-      </w:r>
       <w:r>
         <w:rPr>
           <w:sz w:val="24"/>
@@ -501,17 +373,8 @@
           <w:i/>
           <w:sz w:val="24"/>
         </w:rPr>
-        <w:t xml:space="preserve">ython </w:t>
-      </w:r>
-      <w:proofErr w:type="spellStart"/>
-      <w:r>
-        <w:rPr>
-          <w:i/>
-          <w:sz w:val="24"/>
-        </w:rPr>
-        <w:t>libraries</w:t>
-      </w:r>
-      <w:proofErr w:type="spellEnd"/>
+        <w:t>ython libraries</w:t>
+      </w:r>
       <w:r>
         <w:rPr>
           <w:sz w:val="24"/>
@@ -529,98 +392,102 @@
         <w:rPr>
           <w:sz w:val="24"/>
         </w:rPr>
-        <w:t xml:space="preserve">Eerst zijn we begonnen aan de voorstelling van de domeinverzamelingen. Hiervoor hebben we gebruikt gemaakt van </w:t>
-      </w:r>
-      <w:r>
-        <w:rPr>
-          <w:i/>
-          <w:sz w:val="24"/>
-        </w:rPr>
-        <w:t>Area-</w:t>
-      </w:r>
-      <w:proofErr w:type="spellStart"/>
-      <w:r>
-        <w:rPr>
-          <w:i/>
-          <w:sz w:val="24"/>
-        </w:rPr>
-        <w:t>proportional</w:t>
-      </w:r>
-      <w:proofErr w:type="spellEnd"/>
-      <w:r>
-        <w:rPr>
-          <w:i/>
+        <w:t xml:space="preserve">Eerst zijn we begonnen aan de voorstelling van de domeinverzamelingen. </w:t>
+      </w:r>
+      <w:r>
+        <w:rPr>
+          <w:sz w:val="24"/>
+        </w:rPr>
+        <w:t>W</w:t>
+      </w:r>
+      <w:r>
+        <w:rPr>
+          <w:sz w:val="24"/>
+        </w:rPr>
+        <w:t>ij</w:t>
+      </w:r>
+      <w:r>
+        <w:rPr>
+          <w:sz w:val="24"/>
+        </w:rPr>
+        <w:t xml:space="preserve"> hebben ervoor gezorgd dat we de input van de </w:t>
+      </w:r>
+      <w:r>
+        <w:rPr>
+          <w:i/>
+          <w:iCs/>
+          <w:sz w:val="24"/>
+        </w:rPr>
+        <w:t>solver</w:t>
+      </w:r>
+      <w:r>
+        <w:rPr>
+          <w:sz w:val="24"/>
+        </w:rPr>
+        <w:t xml:space="preserve"> kunnen doorgeven aan onze implementatie. Hierdoor kunnen de meegegeven domeinen voorgesteld worden.</w:t>
+      </w:r>
+      <w:r>
+        <w:rPr>
+          <w:sz w:val="24"/>
+        </w:rPr>
+        <w:t xml:space="preserve"> Voor de voorstelling</w:t>
+      </w:r>
+      <w:r>
+        <w:rPr>
+          <w:sz w:val="24"/>
+        </w:rPr>
+        <w:t xml:space="preserve"> hebben we gebruikt gemaakt van </w:t>
+      </w:r>
+      <w:r>
+        <w:rPr>
+          <w:i/>
+          <w:sz w:val="24"/>
+        </w:rPr>
+        <w:t>Area-proportional Venn Diagrams</w:t>
+      </w:r>
+      <w:r>
+        <w:rPr>
+          <w:sz w:val="24"/>
+        </w:rPr>
+        <w:t xml:space="preserve">. Zoals de naam aangeeft, zijn dit Venndiagrammen waarbij de verzamelingen en de doorsneden in verhouding staan met de domeingroottes. De wiskunde achter dit probleem behoorde echter niet tot ons hoofddoel en hebben we dan ook overgelaten aan een externe </w:t>
+      </w:r>
+      <w:r>
+        <w:rPr>
+          <w:i/>
+          <w:sz w:val="24"/>
+        </w:rPr>
+        <w:t>Python library</w:t>
+      </w:r>
+      <w:r>
+        <w:rPr>
+          <w:sz w:val="24"/>
+        </w:rPr>
+        <w:t xml:space="preserve">. Onze volgende stap bestaat uit de voorstelling van simpele telproblemen en daarna kunnen overgaan naar telproblemen met </w:t>
+      </w:r>
+      <w:r>
+        <w:rPr>
+          <w:i/>
+          <w:sz w:val="24"/>
+        </w:rPr>
+        <w:t>constraints</w:t>
+      </w:r>
+      <w:r>
+        <w:rPr>
+          <w:sz w:val="24"/>
+        </w:rPr>
+        <w:t>.</w:t>
+      </w:r>
+      <w:r>
+        <w:rPr>
           <w:sz w:val="24"/>
         </w:rPr>
         <w:t xml:space="preserve"> </w:t>
       </w:r>
-      <w:proofErr w:type="spellStart"/>
-      <w:r>
-        <w:rPr>
-          <w:i/>
-          <w:sz w:val="24"/>
-        </w:rPr>
-        <w:t>Venn</w:t>
-      </w:r>
-      <w:proofErr w:type="spellEnd"/>
-      <w:r>
-        <w:rPr>
-          <w:i/>
-          <w:sz w:val="24"/>
-        </w:rPr>
-        <w:t xml:space="preserve"> </w:t>
-      </w:r>
-      <w:proofErr w:type="spellStart"/>
-      <w:r>
-        <w:rPr>
-          <w:i/>
-          <w:sz w:val="24"/>
-        </w:rPr>
-        <w:t>Diagrams</w:t>
-      </w:r>
-      <w:proofErr w:type="spellEnd"/>
-      <w:r>
-        <w:rPr>
-          <w:sz w:val="24"/>
-        </w:rPr>
-        <w:t xml:space="preserve">. Zoals de naam aangeeft, zijn dit Venndiagrammen waarbij de verzamelingen en de doorsneden in verhouding staan met de domeingroottes. De wiskunde achter dit probleem was behoorde echter niet tot ons hoofddoel en hebben we dan ook overgelaten aan een externe </w:t>
-      </w:r>
-      <w:r>
-        <w:rPr>
-          <w:i/>
-          <w:sz w:val="24"/>
-        </w:rPr>
-        <w:t xml:space="preserve">Python </w:t>
-      </w:r>
-      <w:proofErr w:type="spellStart"/>
-      <w:r>
-        <w:rPr>
-          <w:i/>
-          <w:sz w:val="24"/>
-        </w:rPr>
-        <w:t>library</w:t>
-      </w:r>
-      <w:proofErr w:type="spellEnd"/>
-      <w:r>
-        <w:rPr>
-          <w:sz w:val="24"/>
-        </w:rPr>
-        <w:t xml:space="preserve">. Onze volgende stap bestaat uit de voorstelling van simpele telproblemen en daarna kunnen overgaan naar telproblemen met </w:t>
-      </w:r>
-      <w:proofErr w:type="spellStart"/>
-      <w:r>
-        <w:rPr>
-          <w:i/>
-          <w:sz w:val="24"/>
-        </w:rPr>
-        <w:t>constraints</w:t>
-      </w:r>
-      <w:proofErr w:type="spellEnd"/>
-      <w:r>
-        <w:rPr>
-          <w:sz w:val="24"/>
-        </w:rPr>
-        <w:t>.</w:t>
+      <w:r>
+        <w:rPr>
+          <w:sz w:val="24"/>
+        </w:rPr>
+        <w:t>Deze voorstellingen zullen animaties bevatten met bijvoorbeeld pijltjes om de transities tussen de veschillende stappen weer te geven/te verduidelijken.</w:t>
       </w:r>
     </w:p>
     <w:sectPr>
@@ -634,7 +501,7 @@
 </file>
 
 <file path=word/styles.xml><?xml version="1.0" encoding="utf-8"?>
-<w:styles xmlns:mc="http://schemas.openxmlformats.org/markup-compatibility/2006" xmlns:r="http://schemas.openxmlformats.org/officeDocument/2006/relationships" xmlns:w="http://schemas.openxmlformats.org/wordprocessingml/2006/main" xmlns:w14="http://schemas.microsoft.com/office/word/2010/wordml" mc:Ignorable="w14">
+<w:styles xmlns:mc="http://schemas.openxmlformats.org/markup-compatibility/2006" xmlns:r="http://schemas.openxmlformats.org/officeDocument/2006/relationships" xmlns:w="http://schemas.openxmlformats.org/wordprocessingml/2006/main" xmlns:w14="http://schemas.microsoft.com/office/word/2010/wordml" xmlns:w15="http://schemas.microsoft.com/office/word/2012/wordml" xmlns:w16cex="http://schemas.microsoft.com/office/word/2018/wordml/cex" xmlns:w16cid="http://schemas.microsoft.com/office/word/2016/wordml/cid" xmlns:w16="http://schemas.microsoft.com/office/word/2018/wordml" xmlns:w16se="http://schemas.microsoft.com/office/word/2015/wordml/symex" mc:Ignorable="w14 w15 w16se w16cid w16 w16cex">
   <w:docDefaults>
     <w:rPrDefault>
       <w:rPr>
@@ -650,155 +517,395 @@
       </w:pPr>
     </w:pPrDefault>
   </w:docDefaults>
-  <w:latentStyles w:defLockedState="0" w:defUIPriority="99" w:defSemiHidden="1" w:defUnhideWhenUsed="1" w:defQFormat="0" w:count="267">
-    <w:lsdException w:name="Normal" w:semiHidden="0" w:uiPriority="0" w:unhideWhenUsed="0" w:qFormat="1"/>
-    <w:lsdException w:name="heading 1" w:semiHidden="0" w:uiPriority="9" w:unhideWhenUsed="0" w:qFormat="1"/>
-    <w:lsdException w:name="heading 2" w:uiPriority="9" w:qFormat="1"/>
-    <w:lsdException w:name="heading 3" w:uiPriority="9" w:qFormat="1"/>
-    <w:lsdException w:name="heading 4" w:uiPriority="9" w:qFormat="1"/>
-    <w:lsdException w:name="heading 5" w:uiPriority="9" w:qFormat="1"/>
-    <w:lsdException w:name="heading 6" w:uiPriority="9" w:qFormat="1"/>
-    <w:lsdException w:name="heading 7" w:uiPriority="9" w:qFormat="1"/>
-    <w:lsdException w:name="heading 8" w:uiPriority="9" w:qFormat="1"/>
-    <w:lsdException w:name="heading 9" w:uiPriority="9" w:qFormat="1"/>
-    <w:lsdException w:name="toc 1" w:uiPriority="39"/>
-    <w:lsdException w:name="toc 2" w:uiPriority="39"/>
-    <w:lsdException w:name="toc 3" w:uiPriority="39"/>
-    <w:lsdException w:name="toc 4" w:uiPriority="39"/>
-    <w:lsdException w:name="toc 5" w:uiPriority="39"/>
-    <w:lsdException w:name="toc 6" w:uiPriority="39"/>
-    <w:lsdException w:name="toc 7" w:uiPriority="39"/>
-    <w:lsdException w:name="toc 8" w:uiPriority="39"/>
-    <w:lsdException w:name="toc 9" w:uiPriority="39"/>
-    <w:lsdException w:name="caption" w:uiPriority="35" w:qFormat="1"/>
-    <w:lsdException w:name="Title" w:semiHidden="0" w:uiPriority="10" w:unhideWhenUsed="0" w:qFormat="1"/>
-    <w:lsdException w:name="Default Paragraph Font" w:uiPriority="1"/>
-    <w:lsdException w:name="Subtitle" w:semiHidden="0" w:uiPriority="11" w:unhideWhenUsed="0" w:qFormat="1"/>
-    <w:lsdException w:name="Strong" w:semiHidden="0" w:uiPriority="22" w:unhideWhenUsed="0" w:qFormat="1"/>
-    <w:lsdException w:name="Emphasis" w:semiHidden="0" w:uiPriority="20" w:unhideWhenUsed="0" w:qFormat="1"/>
-    <w:lsdException w:name="Table Grid" w:semiHidden="0" w:uiPriority="59" w:unhideWhenUsed="0"/>
-    <w:lsdException w:name="Placeholder Text" w:unhideWhenUsed="0"/>
-    <w:lsdException w:name="No Spacing" w:semiHidden="0" w:uiPriority="1" w:unhideWhenUsed="0" w:qFormat="1"/>
-    <w:lsdException w:name="Light Shading" w:semiHidden="0" w:uiPriority="60" w:unhideWhenUsed="0"/>
-    <w:lsdException w:name="Light List" w:semiHidden="0" w:uiPriority="61" w:unhideWhenUsed="0"/>
-    <w:lsdException w:name="Light Grid" w:semiHidden="0" w:uiPriority="62" w:unhideWhenUsed="0"/>
-    <w:lsdException w:name="Medium Shading 1" w:semiHidden="0" w:uiPriority="63" w:unhideWhenUsed="0"/>
-    <w:lsdException w:name="Medium Shading 2" w:semiHidden="0" w:uiPriority="64" w:unhideWhenUsed="0"/>
-    <w:lsdException w:name="Medium List 1" w:semiHidden="0" w:uiPriority="65" w:unhideWhenUsed="0"/>
-    <w:lsdException w:name="Medium List 2" w:semiHidden="0" w:uiPriority="66" w:unhideWhenUsed="0"/>
-    <w:lsdException w:name="Medium Grid 1" w:semiHidden="0" w:uiPriority="67" w:unhideWhenUsed="0"/>
-    <w:lsdException w:name="Medium Grid 2" w:semiHidden="0" w:uiPriority="68" w:unhideWhenUsed="0"/>
-    <w:lsdException w:name="Medium Grid 3" w:semiHidden="0" w:uiPriority="69" w:unhideWhenUsed="0"/>
-    <w:lsdException w:name="Dark List" w:semiHidden="0" w:uiPriority="70" w:unhideWhenUsed="0"/>
-    <w:lsdException w:name="Colorful Shading" w:semiHidden="0" w:uiPriority="71" w:unhideWhenUsed="0"/>
-    <w:lsdException w:name="Colorful List" w:semiHidden="0" w:uiPriority="72" w:unhideWhenUsed="0"/>
-    <w:lsdException w:name="Colorful Grid" w:semiHidden="0" w:uiPriority="73" w:unhideWhenUsed="0"/>
-    <w:lsdException w:name="Light Shading Accent 1" w:semiHidden="0" w:uiPriority="60" w:unhideWhenUsed="0"/>
-    <w:lsdException w:name="Light List Accent 1" w:semiHidden="0" w:uiPriority="61" w:unhideWhenUsed="0"/>
-    <w:lsdException w:name="Light Grid Accent 1" w:semiHidden="0" w:uiPriority="62" w:unhideWhenUsed="0"/>
-    <w:lsdException w:name="Medium Shading 1 Accent 1" w:semiHidden="0" w:uiPriority="63" w:unhideWhenUsed="0"/>
-    <w:lsdException w:name="Medium Shading 2 Accent 1" w:semiHidden="0" w:uiPriority="64" w:unhideWhenUsed="0"/>
-    <w:lsdException w:name="Medium List 1 Accent 1" w:semiHidden="0" w:uiPriority="65" w:unhideWhenUsed="0"/>
-    <w:lsdException w:name="Revision" w:unhideWhenUsed="0"/>
-    <w:lsdException w:name="List Paragraph" w:semiHidden="0" w:uiPriority="34" w:unhideWhenUsed="0" w:qFormat="1"/>
-    <w:lsdException w:name="Quote" w:semiHidden="0" w:uiPriority="29" w:unhideWhenUsed="0" w:qFormat="1"/>
-    <w:lsdException w:name="Intense Quote" w:semiHidden="0" w:uiPriority="30" w:unhideWhenUsed="0" w:qFormat="1"/>
-    <w:lsdException w:name="Medium List 2 Accent 1" w:semiHidden="0" w:uiPriority="66" w:unhideWhenUsed="0"/>
-    <w:lsdException w:name="Medium Grid 1 Accent 1" w:semiHidden="0" w:uiPriority="67" w:unhideWhenUsed="0"/>
-    <w:lsdException w:name="Medium Grid 2 Accent 1" w:semiHidden="0" w:uiPriority="68" w:unhideWhenUsed="0"/>
-    <w:lsdException w:name="Medium Grid 3 Accent 1" w:semiHidden="0" w:uiPriority="69" w:unhideWhenUsed="0"/>
-    <w:lsdException w:name="Dark List Accent 1" w:semiHidden="0" w:uiPriority="70" w:unhideWhenUsed="0"/>
-    <w:lsdException w:name="Colorful Shading Accent 1" w:semiHidden="0" w:uiPriority="71" w:unhideWhenUsed="0"/>
-    <w:lsdException w:name="Colorful List Accent 1" w:semiHidden="0" w:uiPriority="72" w:unhideWhenUsed="0"/>
-    <w:lsdException w:name="Colorful Grid Accent 1" w:semiHidden="0" w:uiPriority="73" w:unhideWhenUsed="0"/>
-    <w:lsdException w:name="Light Shading Accent 2" w:semiHidden="0" w:uiPriority="60" w:unhideWhenUsed="0"/>
-    <w:lsdException w:name="Light List Accent 2" w:semiHidden="0" w:uiPriority="61" w:unhideWhenUsed="0"/>
-    <w:lsdException w:name="Light Grid Accent 2" w:semiHidden="0" w:uiPriority="62" w:unhideWhenUsed="0"/>
-    <w:lsdException w:name="Medium Shading 1 Accent 2" w:semiHidden="0" w:uiPriority="63" w:unhideWhenUsed="0"/>
-    <w:lsdException w:name="Medium Shading 2 Accent 2" w:semiHidden="0" w:uiPriority="64" w:unhideWhenUsed="0"/>
-    <w:lsdException w:name="Medium List 1 Accent 2" w:semiHidden="0" w:uiPriority="65" w:unhideWhenUsed="0"/>
-    <w:lsdException w:name="Medium List 2 Accent 2" w:semiHidden="0" w:uiPriority="66" w:unhideWhenUsed="0"/>
-    <w:lsdException w:name="Medium Grid 1 Accent 2" w:semiHidden="0" w:uiPriority="67" w:unhideWhenUsed="0"/>
-    <w:lsdException w:name="Medium Grid 2 Accent 2" w:semiHidden="0" w:uiPriority="68" w:unhideWhenUsed="0"/>
-    <w:lsdException w:name="Medium Grid 3 Accent 2" w:semiHidden="0" w:uiPriority="69" w:unhideWhenUsed="0"/>
-    <w:lsdException w:name="Dark List Accent 2" w:semiHidden="0" w:uiPriority="70" w:unhideWhenUsed="0"/>
-    <w:lsdException w:name="Colorful Shading Accent 2" w:semiHidden="0" w:uiPriority="71" w:unhideWhenUsed="0"/>
-    <w:lsdException w:name="Colorful List Accent 2" w:semiHidden="0" w:uiPriority="72" w:unhideWhenUsed="0"/>
-    <w:lsdException w:name="Colorful Grid Accent 2" w:semiHidden="0" w:uiPriority="73" w:unhideWhenUsed="0"/>
-    <w:lsdException w:name="Light Shading Accent 3" w:semiHidden="0" w:uiPriority="60" w:unhideWhenUsed="0"/>
-    <w:lsdException w:name="Light List Accent 3" w:semiHidden="0" w:uiPriority="61" w:unhideWhenUsed="0"/>
-    <w:lsdException w:name="Light Grid Accent 3" w:semiHidden="0" w:uiPriority="62" w:unhideWhenUsed="0"/>
-    <w:lsdException w:name="Medium Shading 1 Accent 3" w:semiHidden="0" w:uiPriority="63" w:unhideWhenUsed="0"/>
-    <w:lsdException w:name="Medium Shading 2 Accent 3" w:semiHidden="0" w:uiPriority="64" w:unhideWhenUsed="0"/>
-    <w:lsdException w:name="Medium List 1 Accent 3" w:semiHidden="0" w:uiPriority="65" w:unhideWhenUsed="0"/>
-    <w:lsdException w:name="Medium List 2 Accent 3" w:semiHidden="0" w:uiPriority="66" w:unhideWhenUsed="0"/>
-    <w:lsdException w:name="Medium Grid 1 Accent 3" w:semiHidden="0" w:uiPriority="67" w:unhideWhenUsed="0"/>
-    <w:lsdException w:name="Medium Grid 2 Accent 3" w:semiHidden="0" w:uiPriority="68" w:unhideWhenUsed="0"/>
-    <w:lsdException w:name="Medium Grid 3 Accent 3" w:semiHidden="0" w:uiPriority="69" w:unhideWhenUsed="0"/>
-    <w:lsdException w:name="Dark List Accent 3" w:semiHidden="0" w:uiPriority="70" w:unhideWhenUsed="0"/>
-    <w:lsdException w:name="Colorful Shading Accent 3" w:semiHidden="0" w:uiPriority="71" w:unhideWhenUsed="0"/>
-    <w:lsdException w:name="Colorful List Accent 3" w:semiHidden="0" w:uiPriority="72" w:unhideWhenUsed="0"/>
-    <w:lsdException w:name="Colorful Grid Accent 3" w:semiHidden="0" w:uiPriority="73" w:unhideWhenUsed="0"/>
-    <w:lsdException w:name="Light Shading Accent 4" w:semiHidden="0" w:uiPriority="60" w:unhideWhenUsed="0"/>
-    <w:lsdException w:name="Light List Accent 4" w:semiHidden="0" w:uiPriority="61" w:unhideWhenUsed="0"/>
-    <w:lsdException w:name="Light Grid Accent 4" w:semiHidden="0" w:uiPriority="62" w:unhideWhenUsed="0"/>
-    <w:lsdException w:name="Medium Shading 1 Accent 4" w:semiHidden="0" w:uiPriority="63" w:unhideWhenUsed="0"/>
-    <w:lsdException w:name="Medium Shading 2 Accent 4" w:semiHidden="0" w:uiPriority="64" w:unhideWhenUsed="0"/>
-    <w:lsdException w:name="Medium List 1 Accent 4" w:semiHidden="0" w:uiPriority="65" w:unhideWhenUsed="0"/>
-    <w:lsdException w:name="Medium List 2 Accent 4" w:semiHidden="0" w:uiPriority="66" w:unhideWhenUsed="0"/>
-    <w:lsdException w:name="Medium Grid 1 Accent 4" w:semiHidden="0" w:uiPriority="67" w:unhideWhenUsed="0"/>
-    <w:lsdException w:name="Medium Grid 2 Accent 4" w:semiHidden="0" w:uiPriority="68" w:unhideWhenUsed="0"/>
-    <w:lsdException w:name="Medium Grid 3 Accent 4" w:semiHidden="0" w:uiPriority="69" w:unhideWhenUsed="0"/>
-    <w:lsdException w:name="Dark List Accent 4" w:semiHidden="0" w:uiPriority="70" w:unhideWhenUsed="0"/>
-    <w:lsdException w:name="Colorful Shading Accent 4" w:semiHidden="0" w:uiPriority="71" w:unhideWhenUsed="0"/>
-    <w:lsdException w:name="Colorful List Accent 4" w:semiHidden="0" w:uiPriority="72" w:unhideWhenUsed="0"/>
-    <w:lsdException w:name="Colorful Grid Accent 4" w:semiHidden="0" w:uiPriority="73" w:unhideWhenUsed="0"/>
-    <w:lsdException w:name="Light Shading Accent 5" w:semiHidden="0" w:uiPriority="60" w:unhideWhenUsed="0"/>
-    <w:lsdException w:name="Light List Accent 5" w:semiHidden="0" w:uiPriority="61" w:unhideWhenUsed="0"/>
-    <w:lsdException w:name="Light Grid Accent 5" w:semiHidden="0" w:uiPriority="62" w:unhideWhenUsed="0"/>
-    <w:lsdException w:name="Medium Shading 1 Accent 5" w:semiHidden="0" w:uiPriority="63" w:unhideWhenUsed="0"/>
-    <w:lsdException w:name="Medium Shading 2 Accent 5" w:semiHidden="0" w:uiPriority="64" w:unhideWhenUsed="0"/>
-    <w:lsdException w:name="Medium List 1 Accent 5" w:semiHidden="0" w:uiPriority="65" w:unhideWhenUsed="0"/>
-    <w:lsdException w:name="Medium List 2 Accent 5" w:semiHidden="0" w:uiPriority="66" w:unhideWhenUsed="0"/>
-    <w:lsdException w:name="Medium Grid 1 Accent 5" w:semiHidden="0" w:uiPriority="67" w:unhideWhenUsed="0"/>
-    <w:lsdException w:name="Medium Grid 2 Accent 5" w:semiHidden="0" w:uiPriority="68" w:unhideWhenUsed="0"/>
-    <w:lsdException w:name="Medium Grid 3 Accent 5" w:semiHidden="0" w:uiPriority="69" w:unhideWhenUsed="0"/>
-    <w:lsdException w:name="Dark List Accent 5" w:semiHidden="0" w:uiPriority="70" w:unhideWhenUsed="0"/>
-    <w:lsdException w:name="Colorful Shading Accent 5" w:semiHidden="0" w:uiPriority="71" w:unhideWhenUsed="0"/>
-    <w:lsdException w:name="Colorful List Accent 5" w:semiHidden="0" w:uiPriority="72" w:unhideWhenUsed="0"/>
-    <w:lsdException w:name="Colorful Grid Accent 5" w:semiHidden="0" w:uiPriority="73" w:unhideWhenUsed="0"/>
-    <w:lsdException w:name="Light Shading Accent 6" w:semiHidden="0" w:uiPriority="60" w:unhideWhenUsed="0"/>
-    <w:lsdException w:name="Light List Accent 6" w:semiHidden="0" w:uiPriority="61" w:unhideWhenUsed="0"/>
-    <w:lsdException w:name="Light Grid Accent 6" w:semiHidden="0" w:uiPriority="62" w:unhideWhenUsed="0"/>
-    <w:lsdException w:name="Medium Shading 1 Accent 6" w:semiHidden="0" w:uiPriority="63" w:unhideWhenUsed="0"/>
-    <w:lsdException w:name="Medium Shading 2 Accent 6" w:semiHidden="0" w:uiPriority="64" w:unhideWhenUsed="0"/>
-    <w:lsdException w:name="Medium List 1 Accent 6" w:semiHidden="0" w:uiPriority="65" w:unhideWhenUsed="0"/>
-    <w:lsdException w:name="Medium List 2 Accent 6" w:semiHidden="0" w:uiPriority="66" w:unhideWhenUsed="0"/>
-    <w:lsdException w:name="Medium Grid 1 Accent 6" w:semiHidden="0" w:uiPriority="67" w:unhideWhenUsed="0"/>
-    <w:lsdException w:name="Medium Grid 2 Accent 6" w:semiHidden="0" w:uiPriority="68" w:unhideWhenUsed="0"/>
-    <w:lsdException w:name="Medium Grid 3 Accent 6" w:semiHidden="0" w:uiPriority="69" w:unhideWhenUsed="0"/>
-    <w:lsdException w:name="Dark List Accent 6" w:semiHidden="0" w:uiPriority="70" w:unhideWhenUsed="0"/>
-    <w:lsdException w:name="Colorful Shading Accent 6" w:semiHidden="0" w:uiPriority="71" w:unhideWhenUsed="0"/>
-    <w:lsdException w:name="Colorful List Accent 6" w:semiHidden="0" w:uiPriority="72" w:unhideWhenUsed="0"/>
-    <w:lsdException w:name="Colorful Grid Accent 6" w:semiHidden="0" w:uiPriority="73" w:unhideWhenUsed="0"/>
-    <w:lsdException w:name="Subtle Emphasis" w:semiHidden="0" w:uiPriority="19" w:unhideWhenUsed="0" w:qFormat="1"/>
-    <w:lsdException w:name="Intense Emphasis" w:semiHidden="0" w:uiPriority="21" w:unhideWhenUsed="0" w:qFormat="1"/>
-    <w:lsdException w:name="Subtle Reference" w:semiHidden="0" w:uiPriority="31" w:unhideWhenUsed="0" w:qFormat="1"/>
-    <w:lsdException w:name="Intense Reference" w:semiHidden="0" w:uiPriority="32" w:unhideWhenUsed="0" w:qFormat="1"/>
-    <w:lsdException w:name="Book Title" w:semiHidden="0" w:uiPriority="33" w:unhideWhenUsed="0" w:qFormat="1"/>
-    <w:lsdException w:name="Bibliography" w:uiPriority="37"/>
-    <w:lsdException w:name="TOC Heading" w:uiPriority="39" w:qFormat="1"/>
+  <w:latentStyles w:defLockedState="0" w:defUIPriority="99" w:defSemiHidden="0" w:defUnhideWhenUsed="0" w:defQFormat="0" w:count="376">
+    <w:lsdException w:name="Normal" w:uiPriority="0" w:qFormat="1"/>
+    <w:lsdException w:name="heading 1" w:uiPriority="9" w:qFormat="1"/>
+    <w:lsdException w:name="heading 2" w:semiHidden="1" w:uiPriority="9" w:unhideWhenUsed="1" w:qFormat="1"/>
+    <w:lsdException w:name="heading 3" w:semiHidden="1" w:uiPriority="9" w:unhideWhenUsed="1" w:qFormat="1"/>
+    <w:lsdException w:name="heading 4" w:semiHidden="1" w:uiPriority="9" w:unhideWhenUsed="1" w:qFormat="1"/>
+    <w:lsdException w:name="heading 5" w:semiHidden="1" w:uiPriority="9" w:unhideWhenUsed="1" w:qFormat="1"/>
+    <w:lsdException w:name="heading 6" w:semiHidden="1" w:uiPriority="9" w:unhideWhenUsed="1" w:qFormat="1"/>
+    <w:lsdException w:name="heading 7" w:semiHidden="1" w:uiPriority="9" w:unhideWhenUsed="1" w:qFormat="1"/>
+    <w:lsdException w:name="heading 8" w:semiHidden="1" w:uiPriority="9" w:unhideWhenUsed="1" w:qFormat="1"/>
+    <w:lsdException w:name="heading 9" w:semiHidden="1" w:uiPriority="9" w:unhideWhenUsed="1" w:qFormat="1"/>
+    <w:lsdException w:name="index 1" w:semiHidden="1" w:unhideWhenUsed="1"/>
+    <w:lsdException w:name="index 2" w:semiHidden="1" w:unhideWhenUsed="1"/>
+    <w:lsdException w:name="index 3" w:semiHidden="1" w:unhideWhenUsed="1"/>
+    <w:lsdException w:name="index 4" w:semiHidden="1" w:unhideWhenUsed="1"/>
+    <w:lsdException w:name="index 5" w:semiHidden="1" w:unhideWhenUsed="1"/>
+    <w:lsdException w:name="index 6" w:semiHidden="1" w:unhideWhenUsed="1"/>
+    <w:lsdException w:name="index 7" w:semiHidden="1" w:unhideWhenUsed="1"/>
+    <w:lsdException w:name="index 8" w:semiHidden="1" w:unhideWhenUsed="1"/>
+    <w:lsdException w:name="index 9" w:semiHidden="1" w:unhideWhenUsed="1"/>
+    <w:lsdException w:name="toc 1" w:semiHidden="1" w:uiPriority="39" w:unhideWhenUsed="1"/>
+    <w:lsdException w:name="toc 2" w:semiHidden="1" w:uiPriority="39" w:unhideWhenUsed="1"/>
+    <w:lsdException w:name="toc 3" w:semiHidden="1" w:uiPriority="39" w:unhideWhenUsed="1"/>
+    <w:lsdException w:name="toc 4" w:semiHidden="1" w:uiPriority="39" w:unhideWhenUsed="1"/>
+    <w:lsdException w:name="toc 5" w:semiHidden="1" w:uiPriority="39" w:unhideWhenUsed="1"/>
+    <w:lsdException w:name="toc 6" w:semiHidden="1" w:uiPriority="39" w:unhideWhenUsed="1"/>
+    <w:lsdException w:name="toc 7" w:semiHidden="1" w:uiPriority="39" w:unhideWhenUsed="1"/>
+    <w:lsdException w:name="toc 8" w:semiHidden="1" w:uiPriority="39" w:unhideWhenUsed="1"/>
+    <w:lsdException w:name="toc 9" w:semiHidden="1" w:uiPriority="39" w:unhideWhenUsed="1"/>
+    <w:lsdException w:name="Normal Indent" w:semiHidden="1" w:unhideWhenUsed="1"/>
+    <w:lsdException w:name="footnote text" w:semiHidden="1" w:unhideWhenUsed="1"/>
+    <w:lsdException w:name="annotation text" w:semiHidden="1" w:unhideWhenUsed="1"/>
+    <w:lsdException w:name="header" w:semiHidden="1" w:unhideWhenUsed="1"/>
+    <w:lsdException w:name="footer" w:semiHidden="1" w:unhideWhenUsed="1"/>
+    <w:lsdException w:name="index heading" w:semiHidden="1" w:unhideWhenUsed="1"/>
+    <w:lsdException w:name="caption" w:semiHidden="1" w:uiPriority="35" w:unhideWhenUsed="1" w:qFormat="1"/>
+    <w:lsdException w:name="table of figures" w:semiHidden="1" w:unhideWhenUsed="1"/>
+    <w:lsdException w:name="envelope address" w:semiHidden="1" w:unhideWhenUsed="1"/>
+    <w:lsdException w:name="envelope return" w:semiHidden="1" w:unhideWhenUsed="1"/>
+    <w:lsdException w:name="footnote reference" w:semiHidden="1" w:unhideWhenUsed="1"/>
+    <w:lsdException w:name="annotation reference" w:semiHidden="1" w:unhideWhenUsed="1"/>
+    <w:lsdException w:name="line number" w:semiHidden="1" w:unhideWhenUsed="1"/>
+    <w:lsdException w:name="page number" w:semiHidden="1" w:unhideWhenUsed="1"/>
+    <w:lsdException w:name="endnote reference" w:semiHidden="1" w:unhideWhenUsed="1"/>
+    <w:lsdException w:name="endnote text" w:semiHidden="1" w:unhideWhenUsed="1"/>
+    <w:lsdException w:name="table of authorities" w:semiHidden="1" w:unhideWhenUsed="1"/>
+    <w:lsdException w:name="macro" w:semiHidden="1" w:unhideWhenUsed="1"/>
+    <w:lsdException w:name="toa heading" w:semiHidden="1" w:unhideWhenUsed="1"/>
+    <w:lsdException w:name="List" w:semiHidden="1" w:unhideWhenUsed="1"/>
+    <w:lsdException w:name="List Bullet" w:semiHidden="1" w:unhideWhenUsed="1"/>
+    <w:lsdException w:name="List Number" w:semiHidden="1" w:unhideWhenUsed="1"/>
+    <w:lsdException w:name="List 2" w:semiHidden="1" w:unhideWhenUsed="1"/>
+    <w:lsdException w:name="List 3" w:semiHidden="1" w:unhideWhenUsed="1"/>
+    <w:lsdException w:name="List 4" w:semiHidden="1" w:unhideWhenUsed="1"/>
+    <w:lsdException w:name="List 5" w:semiHidden="1" w:unhideWhenUsed="1"/>
+    <w:lsdException w:name="List Bullet 2" w:semiHidden="1" w:unhideWhenUsed="1"/>
+    <w:lsdException w:name="List Bullet 3" w:semiHidden="1" w:unhideWhenUsed="1"/>
+    <w:lsdException w:name="List Bullet 4" w:semiHidden="1" w:unhideWhenUsed="1"/>
+    <w:lsdException w:name="List Bullet 5" w:semiHidden="1" w:unhideWhenUsed="1"/>
+    <w:lsdException w:name="List Number 2" w:semiHidden="1" w:unhideWhenUsed="1"/>
+    <w:lsdException w:name="List Number 3" w:semiHidden="1" w:unhideWhenUsed="1"/>
+    <w:lsdException w:name="List Number 4" w:semiHidden="1" w:unhideWhenUsed="1"/>
+    <w:lsdException w:name="List Number 5" w:semiHidden="1" w:unhideWhenUsed="1"/>
+    <w:lsdException w:name="Title" w:uiPriority="10" w:qFormat="1"/>
+    <w:lsdException w:name="Closing" w:semiHidden="1" w:unhideWhenUsed="1"/>
+    <w:lsdException w:name="Signature" w:semiHidden="1" w:unhideWhenUsed="1"/>
+    <w:lsdException w:name="Default Paragraph Font" w:semiHidden="1" w:uiPriority="1" w:unhideWhenUsed="1"/>
+    <w:lsdException w:name="Body Text" w:semiHidden="1" w:unhideWhenUsed="1"/>
+    <w:lsdException w:name="Body Text Indent" w:semiHidden="1" w:unhideWhenUsed="1"/>
+    <w:lsdException w:name="List Continue" w:semiHidden="1" w:unhideWhenUsed="1"/>
+    <w:lsdException w:name="List Continue 2" w:semiHidden="1" w:unhideWhenUsed="1"/>
+    <w:lsdException w:name="List Continue 3" w:semiHidden="1" w:unhideWhenUsed="1"/>
+    <w:lsdException w:name="List Continue 4" w:semiHidden="1" w:unhideWhenUsed="1"/>
+    <w:lsdException w:name="List Continue 5" w:semiHidden="1" w:unhideWhenUsed="1"/>
+    <w:lsdException w:name="Message Header" w:semiHidden="1" w:unhideWhenUsed="1"/>
+    <w:lsdException w:name="Subtitle" w:uiPriority="11" w:qFormat="1"/>
+    <w:lsdException w:name="Salutation" w:semiHidden="1" w:unhideWhenUsed="1"/>
+    <w:lsdException w:name="Date" w:semiHidden="1" w:unhideWhenUsed="1"/>
+    <w:lsdException w:name="Body Text First Indent" w:semiHidden="1" w:unhideWhenUsed="1"/>
+    <w:lsdException w:name="Body Text First Indent 2" w:semiHidden="1" w:unhideWhenUsed="1"/>
+    <w:lsdException w:name="Note Heading" w:semiHidden="1" w:unhideWhenUsed="1"/>
+    <w:lsdException w:name="Body Text 2" w:semiHidden="1" w:unhideWhenUsed="1"/>
+    <w:lsdException w:name="Body Text 3" w:semiHidden="1" w:unhideWhenUsed="1"/>
+    <w:lsdException w:name="Body Text Indent 2" w:semiHidden="1" w:unhideWhenUsed="1"/>
+    <w:lsdException w:name="Body Text Indent 3" w:semiHidden="1" w:unhideWhenUsed="1"/>
+    <w:lsdException w:name="Block Text" w:semiHidden="1" w:unhideWhenUsed="1"/>
+    <w:lsdException w:name="Hyperlink" w:semiHidden="1" w:unhideWhenUsed="1"/>
+    <w:lsdException w:name="FollowedHyperlink" w:semiHidden="1" w:unhideWhenUsed="1"/>
+    <w:lsdException w:name="Strong" w:uiPriority="22" w:qFormat="1"/>
+    <w:lsdException w:name="Emphasis" w:uiPriority="20" w:qFormat="1"/>
+    <w:lsdException w:name="Document Map" w:semiHidden="1" w:unhideWhenUsed="1"/>
+    <w:lsdException w:name="Plain Text" w:semiHidden="1" w:unhideWhenUsed="1"/>
+    <w:lsdException w:name="E-mail Signature" w:semiHidden="1" w:unhideWhenUsed="1"/>
+    <w:lsdException w:name="HTML Top of Form" w:semiHidden="1" w:unhideWhenUsed="1"/>
+    <w:lsdException w:name="HTML Bottom of Form" w:semiHidden="1" w:unhideWhenUsed="1"/>
+    <w:lsdException w:name="Normal (Web)" w:semiHidden="1" w:unhideWhenUsed="1"/>
+    <w:lsdException w:name="HTML Acronym" w:semiHidden="1" w:unhideWhenUsed="1"/>
+    <w:lsdException w:name="HTML Address" w:semiHidden="1" w:unhideWhenUsed="1"/>
+    <w:lsdException w:name="HTML Cite" w:semiHidden="1" w:unhideWhenUsed="1"/>
+    <w:lsdException w:name="HTML Code" w:semiHidden="1" w:unhideWhenUsed="1"/>
+    <w:lsdException w:name="HTML Definition" w:semiHidden="1" w:unhideWhenUsed="1"/>
+    <w:lsdException w:name="HTML Keyboard" w:semiHidden="1" w:unhideWhenUsed="1"/>
+    <w:lsdException w:name="HTML Preformatted" w:semiHidden="1" w:unhideWhenUsed="1"/>
+    <w:lsdException w:name="HTML Sample" w:semiHidden="1" w:unhideWhenUsed="1"/>
+    <w:lsdException w:name="HTML Typewriter" w:semiHidden="1" w:unhideWhenUsed="1"/>
+    <w:lsdException w:name="HTML Variable" w:semiHidden="1" w:unhideWhenUsed="1"/>
+    <w:lsdException w:name="Normal Table" w:semiHidden="1" w:unhideWhenUsed="1"/>
+    <w:lsdException w:name="annotation subject" w:semiHidden="1" w:unhideWhenUsed="1"/>
+    <w:lsdException w:name="No List" w:semiHidden="1" w:unhideWhenUsed="1"/>
+    <w:lsdException w:name="Outline List 1" w:semiHidden="1" w:unhideWhenUsed="1"/>
+    <w:lsdException w:name="Outline List 2" w:semiHidden="1" w:unhideWhenUsed="1"/>
+    <w:lsdException w:name="Outline List 3" w:semiHidden="1" w:unhideWhenUsed="1"/>
+    <w:lsdException w:name="Table Simple 1" w:semiHidden="1" w:unhideWhenUsed="1"/>
+    <w:lsdException w:name="Table Simple 2" w:semiHidden="1" w:unhideWhenUsed="1"/>
+    <w:lsdException w:name="Table Simple 3" w:semiHidden="1" w:unhideWhenUsed="1"/>
+    <w:lsdException w:name="Table Classic 1" w:semiHidden="1" w:unhideWhenUsed="1"/>
+    <w:lsdException w:name="Table Classic 2" w:semiHidden="1" w:unhideWhenUsed="1"/>
+    <w:lsdException w:name="Table Classic 3" w:semiHidden="1" w:unhideWhenUsed="1"/>
+    <w:lsdException w:name="Table Classic 4" w:semiHidden="1" w:unhideWhenUsed="1"/>
+    <w:lsdException w:name="Table Colorful 1" w:semiHidden="1" w:unhideWhenUsed="1"/>
+    <w:lsdException w:name="Table Colorful 2" w:semiHidden="1" w:unhideWhenUsed="1"/>
+    <w:lsdException w:name="Table Colorful 3" w:semiHidden="1" w:unhideWhenUsed="1"/>
+    <w:lsdException w:name="Table Columns 1" w:semiHidden="1" w:unhideWhenUsed="1"/>
+    <w:lsdException w:name="Table Columns 2" w:semiHidden="1" w:unhideWhenUsed="1"/>
+    <w:lsdException w:name="Table Columns 3" w:semiHidden="1" w:unhideWhenUsed="1"/>
+    <w:lsdException w:name="Table Columns 4" w:semiHidden="1" w:unhideWhenUsed="1"/>
+    <w:lsdException w:name="Table Columns 5" w:semiHidden="1" w:unhideWhenUsed="1"/>
+    <w:lsdException w:name="Table Grid 1" w:semiHidden="1" w:unhideWhenUsed="1"/>
+    <w:lsdException w:name="Table Grid 2" w:semiHidden="1" w:unhideWhenUsed="1"/>
+    <w:lsdException w:name="Table Grid 3" w:semiHidden="1" w:unhideWhenUsed="1"/>
+    <w:lsdException w:name="Table Grid 4" w:semiHidden="1" w:unhideWhenUsed="1"/>
+    <w:lsdException w:name="Table Grid 5" w:semiHidden="1" w:unhideWhenUsed="1"/>
+    <w:lsdException w:name="Table Grid 6" w:semiHidden="1" w:unhideWhenUsed="1"/>
+    <w:lsdException w:name="Table Grid 7" w:semiHidden="1" w:unhideWhenUsed="1"/>
+    <w:lsdException w:name="Table Grid 8" w:semiHidden="1" w:unhideWhenUsed="1"/>
+    <w:lsdException w:name="Table List 1" w:semiHidden="1" w:unhideWhenUsed="1"/>
+    <w:lsdException w:name="Table List 2" w:semiHidden="1" w:unhideWhenUsed="1"/>
+    <w:lsdException w:name="Table List 3" w:semiHidden="1" w:unhideWhenUsed="1"/>
+    <w:lsdException w:name="Table List 4" w:semiHidden="1" w:unhideWhenUsed="1"/>
+    <w:lsdException w:name="Table List 5" w:semiHidden="1" w:unhideWhenUsed="1"/>
+    <w:lsdException w:name="Table List 6" w:semiHidden="1" w:unhideWhenUsed="1"/>
+    <w:lsdException w:name="Table List 7" w:semiHidden="1" w:unhideWhenUsed="1"/>
+    <w:lsdException w:name="Table List 8" w:semiHidden="1" w:unhideWhenUsed="1"/>
+    <w:lsdException w:name="Table 3D effects 1" w:semiHidden="1" w:unhideWhenUsed="1"/>
+    <w:lsdException w:name="Table 3D effects 2" w:semiHidden="1" w:unhideWhenUsed="1"/>
+    <w:lsdException w:name="Table 3D effects 3" w:semiHidden="1" w:unhideWhenUsed="1"/>
+    <w:lsdException w:name="Table Contemporary" w:semiHidden="1" w:unhideWhenUsed="1"/>
+    <w:lsdException w:name="Table Elegant" w:semiHidden="1" w:unhideWhenUsed="1"/>
+    <w:lsdException w:name="Table Professional" w:semiHidden="1" w:unhideWhenUsed="1"/>
+    <w:lsdException w:name="Table Subtle 1" w:semiHidden="1" w:unhideWhenUsed="1"/>
+    <w:lsdException w:name="Table Subtle 2" w:semiHidden="1" w:unhideWhenUsed="1"/>
+    <w:lsdException w:name="Table Web 1" w:semiHidden="1" w:unhideWhenUsed="1"/>
+    <w:lsdException w:name="Table Web 2" w:semiHidden="1" w:unhideWhenUsed="1"/>
+    <w:lsdException w:name="Table Web 3" w:semiHidden="1" w:unhideWhenUsed="1"/>
+    <w:lsdException w:name="Balloon Text" w:semiHidden="1" w:unhideWhenUsed="1"/>
+    <w:lsdException w:name="Table Grid" w:uiPriority="59"/>
+    <w:lsdException w:name="Table Theme" w:semiHidden="1" w:unhideWhenUsed="1"/>
+    <w:lsdException w:name="Placeholder Text" w:semiHidden="1"/>
+    <w:lsdException w:name="No Spacing" w:uiPriority="1" w:qFormat="1"/>
+    <w:lsdException w:name="Light Shading" w:uiPriority="60"/>
+    <w:lsdException w:name="Light List" w:uiPriority="61"/>
+    <w:lsdException w:name="Light Grid" w:uiPriority="62"/>
+    <w:lsdException w:name="Medium Shading 1" w:uiPriority="63"/>
+    <w:lsdException w:name="Medium Shading 2" w:uiPriority="64"/>
+    <w:lsdException w:name="Medium List 1" w:uiPriority="65"/>
+    <w:lsdException w:name="Medium List 2" w:uiPriority="66"/>
+    <w:lsdException w:name="Medium Grid 1" w:uiPriority="67"/>
+    <w:lsdException w:name="Medium Grid 2" w:uiPriority="68"/>
+    <w:lsdException w:name="Medium Grid 3" w:uiPriority="69"/>
+    <w:lsdException w:name="Dark List" w:uiPriority="70"/>
+    <w:lsdException w:name="Colorful Shading" w:uiPriority="71"/>
+    <w:lsdException w:name="Colorful List" w:uiPriority="72"/>
+    <w:lsdException w:name="Colorful Grid" w:uiPriority="73"/>
+    <w:lsdException w:name="Light Shading Accent 1" w:uiPriority="60"/>
+    <w:lsdException w:name="Light List Accent 1" w:uiPriority="61"/>
+    <w:lsdException w:name="Light Grid Accent 1" w:uiPriority="62"/>
+    <w:lsdException w:name="Medium Shading 1 Accent 1" w:uiPriority="63"/>
+    <w:lsdException w:name="Medium Shading 2 Accent 1" w:uiPriority="64"/>
+    <w:lsdException w:name="Medium List 1 Accent 1" w:uiPriority="65"/>
+    <w:lsdException w:name="Revision" w:semiHidden="1"/>
+    <w:lsdException w:name="List Paragraph" w:uiPriority="34" w:qFormat="1"/>
+    <w:lsdException w:name="Quote" w:uiPriority="29" w:qFormat="1"/>
+    <w:lsdException w:name="Intense Quote" w:uiPriority="30" w:qFormat="1"/>
+    <w:lsdException w:name="Medium List 2 Accent 1" w:uiPriority="66"/>
+    <w:lsdException w:name="Medium Grid 1 Accent 1" w:uiPriority="67"/>
+    <w:lsdException w:name="Medium Grid 2 Accent 1" w:uiPriority="68"/>
+    <w:lsdException w:name="Medium Grid 3 Accent 1" w:uiPriority="69"/>
+    <w:lsdException w:name="Dark List Accent 1" w:uiPriority="70"/>
+    <w:lsdException w:name="Colorful Shading Accent 1" w:uiPriority="71"/>
+    <w:lsdException w:name="Colorful List Accent 1" w:uiPriority="72"/>
+    <w:lsdException w:name="Colorful Grid Accent 1" w:uiPriority="73"/>
+    <w:lsdException w:name="Light Shading Accent 2" w:uiPriority="60"/>
+    <w:lsdException w:name="Light List Accent 2" w:uiPriority="61"/>
+    <w:lsdException w:name="Light Grid Accent 2" w:uiPriority="62"/>
+    <w:lsdException w:name="Medium Shading 1 Accent 2" w:uiPriority="63"/>
+    <w:lsdException w:name="Medium Shading 2 Accent 2" w:uiPriority="64"/>
+    <w:lsdException w:name="Medium List 1 Accent 2" w:uiPriority="65"/>
+    <w:lsdException w:name="Medium List 2 Accent 2" w:uiPriority="66"/>
+    <w:lsdException w:name="Medium Grid 1 Accent 2" w:uiPriority="67"/>
+    <w:lsdException w:name="Medium Grid 2 Accent 2" w:uiPriority="68"/>
+    <w:lsdException w:name="Medium Grid 3 Accent 2" w:uiPriority="69"/>
+    <w:lsdException w:name="Dark List Accent 2" w:uiPriority="70"/>
+    <w:lsdException w:name="Colorful Shading Accent 2" w:uiPriority="71"/>
+    <w:lsdException w:name="Colorful List Accent 2" w:uiPriority="72"/>
+    <w:lsdException w:name="Colorful Grid Accent 2" w:uiPriority="73"/>
+    <w:lsdException w:name="Light Shading Accent 3" w:uiPriority="60"/>
+    <w:lsdException w:name="Light List Accent 3" w:uiPriority="61"/>
+    <w:lsdException w:name="Light Grid Accent 3" w:uiPriority="62"/>
+    <w:lsdException w:name="Medium Shading 1 Accent 3" w:uiPriority="63"/>
+    <w:lsdException w:name="Medium Shading 2 Accent 3" w:uiPriority="64"/>
+    <w:lsdException w:name="Medium List 1 Accent 3" w:uiPriority="65"/>
+    <w:lsdException w:name="Medium List 2 Accent 3" w:uiPriority="66"/>
+    <w:lsdException w:name="Medium Grid 1 Accent 3" w:uiPriority="67"/>
+    <w:lsdException w:name="Medium Grid 2 Accent 3" w:uiPriority="68"/>
+    <w:lsdException w:name="Medium Grid 3 Accent 3" w:uiPriority="69"/>
+    <w:lsdException w:name="Dark List Accent 3" w:uiPriority="70"/>
+    <w:lsdException w:name="Colorful Shading Accent 3" w:uiPriority="71"/>
+    <w:lsdException w:name="Colorful List Accent 3" w:uiPriority="72"/>
+    <w:lsdException w:name="Colorful Grid Accent 3" w:uiPriority="73"/>
+    <w:lsdException w:name="Light Shading Accent 4" w:uiPriority="60"/>
+    <w:lsdException w:name="Light List Accent 4" w:uiPriority="61"/>
+    <w:lsdException w:name="Light Grid Accent 4" w:uiPriority="62"/>
+    <w:lsdException w:name="Medium Shading 1 Accent 4" w:uiPriority="63"/>
+    <w:lsdException w:name="Medium Shading 2 Accent 4" w:uiPriority="64"/>
+    <w:lsdException w:name="Medium List 1 Accent 4" w:uiPriority="65"/>
+    <w:lsdException w:name="Medium List 2 Accent 4" w:uiPriority="66"/>
+    <w:lsdException w:name="Medium Grid 1 Accent 4" w:uiPriority="67"/>
+    <w:lsdException w:name="Medium Grid 2 Accent 4" w:uiPriority="68"/>
+    <w:lsdException w:name="Medium Grid 3 Accent 4" w:uiPriority="69"/>
+    <w:lsdException w:name="Dark List Accent 4" w:uiPriority="70"/>
+    <w:lsdException w:name="Colorful Shading Accent 4" w:uiPriority="71"/>
+    <w:lsdException w:name="Colorful List Accent 4" w:uiPriority="72"/>
+    <w:lsdException w:name="Colorful Grid Accent 4" w:uiPriority="73"/>
+    <w:lsdException w:name="Light Shading Accent 5" w:uiPriority="60"/>
+    <w:lsdException w:name="Light List Accent 5" w:uiPriority="61"/>
+    <w:lsdException w:name="Light Grid Accent 5" w:uiPriority="62"/>
+    <w:lsdException w:name="Medium Shading 1 Accent 5" w:uiPriority="63"/>
+    <w:lsdException w:name="Medium Shading 2 Accent 5" w:uiPriority="64"/>
+    <w:lsdException w:name="Medium List 1 Accent 5" w:uiPriority="65"/>
+    <w:lsdException w:name="Medium List 2 Accent 5" w:uiPriority="66"/>
+    <w:lsdException w:name="Medium Grid 1 Accent 5" w:uiPriority="67"/>
+    <w:lsdException w:name="Medium Grid 2 Accent 5" w:uiPriority="68"/>
+    <w:lsdException w:name="Medium Grid 3 Accent 5" w:uiPriority="69"/>
+    <w:lsdException w:name="Dark List Accent 5" w:uiPriority="70"/>
+    <w:lsdException w:name="Colorful Shading Accent 5" w:uiPriority="71"/>
+    <w:lsdException w:name="Colorful List Accent 5" w:uiPriority="72"/>
+    <w:lsdException w:name="Colorful Grid Accent 5" w:uiPriority="73"/>
+    <w:lsdException w:name="Light Shading Accent 6" w:uiPriority="60"/>
+    <w:lsdException w:name="Light List Accent 6" w:uiPriority="61"/>
+    <w:lsdException w:name="Light Grid Accent 6" w:uiPriority="62"/>
+    <w:lsdException w:name="Medium Shading 1 Accent 6" w:uiPriority="63"/>
+    <w:lsdException w:name="Medium Shading 2 Accent 6" w:uiPriority="64"/>
+    <w:lsdException w:name="Medium List 1 Accent 6" w:uiPriority="65"/>
+    <w:lsdException w:name="Medium List 2 Accent 6" w:uiPriority="66"/>
+    <w:lsdException w:name="Medium Grid 1 Accent 6" w:uiPriority="67"/>
+    <w:lsdException w:name="Medium Grid 2 Accent 6" w:uiPriority="68"/>
+    <w:lsdException w:name="Medium Grid 3 Accent 6" w:uiPriority="69"/>
+    <w:lsdException w:name="Dark List Accent 6" w:uiPriority="70"/>
+    <w:lsdException w:name="Colorful Shading Accent 6" w:uiPriority="71"/>
+    <w:lsdException w:name="Colorful List Accent 6" w:uiPriority="72"/>
+    <w:lsdException w:name="Colorful Grid Accent 6" w:uiPriority="73"/>
+    <w:lsdException w:name="Subtle Emphasis" w:uiPriority="19" w:qFormat="1"/>
+    <w:lsdException w:name="Intense Emphasis" w:uiPriority="21" w:qFormat="1"/>
+    <w:lsdException w:name="Subtle Reference" w:uiPriority="31" w:qFormat="1"/>
+    <w:lsdException w:name="Intense Reference" w:uiPriority="32" w:qFormat="1"/>
+    <w:lsdException w:name="Book Title" w:uiPriority="33" w:qFormat="1"/>
+    <w:lsdException w:name="Bibliography" w:semiHidden="1" w:uiPriority="37" w:unhideWhenUsed="1"/>
+    <w:lsdException w:name="TOC Heading" w:semiHidden="1" w:uiPriority="39" w:unhideWhenUsed="1" w:qFormat="1"/>
+    <w:lsdException w:name="Plain Table 1" w:uiPriority="41"/>
+    <w:lsdException w:name="Plain Table 2" w:uiPriority="42"/>
+    <w:lsdException w:name="Plain Table 3" w:uiPriority="43"/>
+    <w:lsdException w:name="Plain Table 4" w:uiPriority="44"/>
+    <w:lsdException w:name="Plain Table 5" w:uiPriority="45"/>
+    <w:lsdException w:name="Grid Table Light" w:uiPriority="40"/>
+    <w:lsdException w:name="Grid Table 1 Light" w:uiPriority="46"/>
+    <w:lsdException w:name="Grid Table 2" w:uiPriority="47"/>
+    <w:lsdException w:name="Grid Table 3" w:uiPriority="48"/>
+    <w:lsdException w:name="Grid Table 4" w:uiPriority="49"/>
+    <w:lsdException w:name="Grid Table 5 Dark" w:uiPriority="50"/>
+    <w:lsdException w:name="Grid Table 6 Colorful" w:uiPriority="51"/>
+    <w:lsdException w:name="Grid Table 7 Colorful" w:uiPriority="52"/>
+    <w:lsdException w:name="Grid Table 1 Light Accent 1" w:uiPriority="46"/>
+    <w:lsdException w:name="Grid Table 2 Accent 1" w:uiPriority="47"/>
+    <w:lsdException w:name="Grid Table 3 Accent 1" w:uiPriority="48"/>
+    <w:lsdException w:name="Grid Table 4 Accent 1" w:uiPriority="49"/>
+    <w:lsdException w:name="Grid Table 5 Dark Accent 1" w:uiPriority="50"/>
+    <w:lsdException w:name="Grid Table 6 Colorful Accent 1" w:uiPriority="51"/>
+    <w:lsdException w:name="Grid Table 7 Colorful Accent 1" w:uiPriority="52"/>
+    <w:lsdException w:name="Grid Table 1 Light Accent 2" w:uiPriority="46"/>
+    <w:lsdException w:name="Grid Table 2 Accent 2" w:uiPriority="47"/>
+    <w:lsdException w:name="Grid Table 3 Accent 2" w:uiPriority="48"/>
+    <w:lsdException w:name="Grid Table 4 Accent 2" w:uiPriority="49"/>
+    <w:lsdException w:name="Grid Table 5 Dark Accent 2" w:uiPriority="50"/>
+    <w:lsdException w:name="Grid Table 6 Colorful Accent 2" w:uiPriority="51"/>
+    <w:lsdException w:name="Grid Table 7 Colorful Accent 2" w:uiPriority="52"/>
+    <w:lsdException w:name="Grid Table 1 Light Accent 3" w:uiPriority="46"/>
+    <w:lsdException w:name="Grid Table 2 Accent 3" w:uiPriority="47"/>
+    <w:lsdException w:name="Grid Table 3 Accent 3" w:uiPriority="48"/>
+    <w:lsdException w:name="Grid Table 4 Accent 3" w:uiPriority="49"/>
+    <w:lsdException w:name="Grid Table 5 Dark Accent 3" w:uiPriority="50"/>
+    <w:lsdException w:name="Grid Table 6 Colorful Accent 3" w:uiPriority="51"/>
+    <w:lsdException w:name="Grid Table 7 Colorful Accent 3" w:uiPriority="52"/>
+    <w:lsdException w:name="Grid Table 1 Light Accent 4" w:uiPriority="46"/>
+    <w:lsdException w:name="Grid Table 2 Accent 4" w:uiPriority="47"/>
+    <w:lsdException w:name="Grid Table 3 Accent 4" w:uiPriority="48"/>
+    <w:lsdException w:name="Grid Table 4 Accent 4" w:uiPriority="49"/>
+    <w:lsdException w:name="Grid Table 5 Dark Accent 4" w:uiPriority="50"/>
+    <w:lsdException w:name="Grid Table 6 Colorful Accent 4" w:uiPriority="51"/>
+    <w:lsdException w:name="Grid Table 7 Colorful Accent 4" w:uiPriority="52"/>
+    <w:lsdException w:name="Grid Table 1 Light Accent 5" w:uiPriority="46"/>
+    <w:lsdException w:name="Grid Table 2 Accent 5" w:uiPriority="47"/>
+    <w:lsdException w:name="Grid Table 3 Accent 5" w:uiPriority="48"/>
+    <w:lsdException w:name="Grid Table 4 Accent 5" w:uiPriority="49"/>
+    <w:lsdException w:name="Grid Table 5 Dark Accent 5" w:uiPriority="50"/>
+    <w:lsdException w:name="Grid Table 6 Colorful Accent 5" w:uiPriority="51"/>
+    <w:lsdException w:name="Grid Table 7 Colorful Accent 5" w:uiPriority="52"/>
+    <w:lsdException w:name="Grid Table 1 Light Accent 6" w:uiPriority="46"/>
+    <w:lsdException w:name="Grid Table 2 Accent 6" w:uiPriority="47"/>
+    <w:lsdException w:name="Grid Table 3 Accent 6" w:uiPriority="48"/>
+    <w:lsdException w:name="Grid Table 4 Accent 6" w:uiPriority="49"/>
+    <w:lsdException w:name="Grid Table 5 Dark Accent 6" w:uiPriority="50"/>
+    <w:lsdException w:name="Grid Table 6 Colorful Accent 6" w:uiPriority="51"/>
+    <w:lsdException w:name="Grid Table 7 Colorful Accent 6" w:uiPriority="52"/>
+    <w:lsdException w:name="List Table 1 Light" w:uiPriority="46"/>
+    <w:lsdException w:name="List Table 2" w:uiPriority="47"/>
+    <w:lsdException w:name="List Table 3" w:uiPriority="48"/>
+    <w:lsdException w:name="List Table 4" w:uiPriority="49"/>
+    <w:lsdException w:name="List Table 5 Dark" w:uiPriority="50"/>
+    <w:lsdException w:name="List Table 6 Colorful" w:uiPriority="51"/>
+    <w:lsdException w:name="List Table 7 Colorful" w:uiPriority="52"/>
+    <w:lsdException w:name="List Table 1 Light Accent 1" w:uiPriority="46"/>
+    <w:lsdException w:name="List Table 2 Accent 1" w:uiPriority="47"/>
+    <w:lsdException w:name="List Table 3 Accent 1" w:uiPriority="48"/>
+    <w:lsdException w:name="List Table 4 Accent 1" w:uiPriority="49"/>
+    <w:lsdException w:name="List Table 5 Dark Accent 1" w:uiPriority="50"/>
+    <w:lsdException w:name="List Table 6 Colorful Accent 1" w:uiPriority="51"/>
+    <w:lsdException w:name="List Table 7 Colorful Accent 1" w:uiPriority="52"/>
+    <w:lsdException w:name="List Table 1 Light Accent 2" w:uiPriority="46"/>
+    <w:lsdException w:name="List Table 2 Accent 2" w:uiPriority="47"/>
+    <w:lsdException w:name="List Table 3 Accent 2" w:uiPriority="48"/>
+    <w:lsdException w:name="List Table 4 Accent 2" w:uiPriority="49"/>
+    <w:lsdException w:name="List Table 5 Dark Accent 2" w:uiPriority="50"/>
+    <w:lsdException w:name="List Table 6 Colorful Accent 2" w:uiPriority="51"/>
+    <w:lsdException w:name="List Table 7 Colorful Accent 2" w:uiPriority="52"/>
+    <w:lsdException w:name="List Table 1 Light Accent 3" w:uiPriority="46"/>
+    <w:lsdException w:name="List Table 2 Accent 3" w:uiPriority="47"/>
+    <w:lsdException w:name="List Table 3 Accent 3" w:uiPriority="48"/>
+    <w:lsdException w:name="List Table 4 Accent 3" w:uiPriority="49"/>
+    <w:lsdException w:name="List Table 5 Dark Accent 3" w:uiPriority="50"/>
+    <w:lsdException w:name="List Table 6 Colorful Accent 3" w:uiPriority="51"/>
+    <w:lsdException w:name="List Table 7 Colorful Accent 3" w:uiPriority="52"/>
+    <w:lsdException w:name="List Table 1 Light Accent 4" w:uiPriority="46"/>
+    <w:lsdException w:name="List Table 2 Accent 4" w:uiPriority="47"/>
+    <w:lsdException w:name="List Table 3 Accent 4" w:uiPriority="48"/>
+    <w:lsdException w:name="List Table 4 Accent 4" w:uiPriority="49"/>
+    <w:lsdException w:name="List Table 5 Dark Accent 4" w:uiPriority="50"/>
+    <w:lsdException w:name="List Table 6 Colorful Accent 4" w:uiPriority="51"/>
+    <w:lsdException w:name="List Table 7 Colorful Accent 4" w:uiPriority="52"/>
+    <w:lsdException w:name="List Table 1 Light Accent 5" w:uiPriority="46"/>
+    <w:lsdException w:name="List Table 2 Accent 5" w:uiPriority="47"/>
+    <w:lsdException w:name="List Table 3 Accent 5" w:uiPriority="48"/>
+    <w:lsdException w:name="List Table 4 Accent 5" w:uiPriority="49"/>
+    <w:lsdException w:name="List Table 5 Dark Accent 5" w:uiPriority="50"/>
+    <w:lsdException w:name="List Table 6 Colorful Accent 5" w:uiPriority="51"/>
+    <w:lsdException w:name="List Table 7 Colorful Accent 5" w:uiPriority="52"/>
+    <w:lsdException w:name="List Table 1 Light Accent 6" w:uiPriority="46"/>
+    <w:lsdException w:name="List Table 2 Accent 6" w:uiPriority="47"/>
+    <w:lsdException w:name="List Table 3 Accent 6" w:uiPriority="48"/>
+    <w:lsdException w:name="List Table 4 Accent 6" w:uiPriority="49"/>
+    <w:lsdException w:name="List Table 5 Dark Accent 6" w:uiPriority="50"/>
+    <w:lsdException w:name="List Table 6 Colorful Accent 6" w:uiPriority="51"/>
+    <w:lsdException w:name="List Table 7 Colorful Accent 6" w:uiPriority="52"/>
+    <w:lsdException w:name="Mention" w:semiHidden="1" w:unhideWhenUsed="1"/>
+    <w:lsdException w:name="Smart Hyperlink" w:semiHidden="1" w:unhideWhenUsed="1"/>
+    <w:lsdException w:name="Hashtag" w:semiHidden="1" w:unhideWhenUsed="1"/>
+    <w:lsdException w:name="Unresolved Mention" w:semiHidden="1" w:unhideWhenUsed="1"/>
+    <w:lsdException w:name="Smart Link" w:semiHidden="1" w:unhideWhenUsed="1"/>
   </w:latentStyles>
-  <w:style w:type="paragraph" w:default="1" w:styleId="Standaard">
+  <w:style w:type="paragraph" w:default="1" w:styleId="Normal">
     <w:name w:val="Normal"/>
     <w:qFormat/>
   </w:style>
-  <w:style w:type="character" w:default="1" w:styleId="Standaardalinea-lettertype">
+  <w:style w:type="character" w:default="1" w:styleId="DefaultParagraphFont">
     <w:name w:val="Default Paragraph Font"/>
     <w:uiPriority w:val="1"/>
+    <w:semiHidden/>
     <w:unhideWhenUsed/>
   </w:style>
-  <w:style w:type="table" w:default="1" w:styleId="Standaardtabel">
+  <w:style w:type="table" w:default="1" w:styleId="TableNormal">
     <w:name w:val="Normal Table"/>
     <w:uiPriority w:val="99"/>
     <w:semiHidden/>
@@ -813,196 +920,7 @@
       </w:tblCellMar>
     </w:tblPr>
   </w:style>
-  <w:style w:type="numbering" w:default="1" w:styleId="Geenlijst">
-    <w:name w:val="No List"/>
-    <w:uiPriority w:val="99"/>
-    <w:semiHidden/>
-    <w:unhideWhenUsed/>
-  </w:style>
-</w:styles>
-</file>
-
-<file path=word/stylesWithEffects.xml><?xml version="1.0" encoding="utf-8"?>
-<w:styles xmlns:wpc="http://schemas.microsoft.com/office/word/2010/wordprocessingCanvas" xmlns:mc="http://schemas.openxmlformats.org/markup-compatibility/2006" xmlns:o="urn:schemas-microsoft-com:office:office" xmlns:r="http://schemas.openxmlformats.org/officeDocument/2006/relationships" xmlns:m="http://schemas.openxmlformats.org/officeDocument/2006/math" xmlns:v="urn:schemas-microsoft-com:vml" xmlns:wp14="http://schemas.microsoft.com/office/word/2010/wordprocessingDrawing" xmlns:wp="http://schemas.openxmlformats.org/drawingml/2006/wordprocessingDrawing" xmlns:w10="urn:schemas-microsoft-com:office:word" xmlns:w="http://schemas.openxmlformats.org/wordprocessingml/2006/main" xmlns:w14="http://schemas.microsoft.com/office/word/2010/wordml" xmlns:wpg="http://schemas.microsoft.com/office/word/2010/wordprocessingGroup" xmlns:wpi="http://schemas.microsoft.com/office/word/2010/wordprocessingInk" xmlns:wne="http://schemas.microsoft.com/office/word/2006/wordml" xmlns:wps="http://schemas.microsoft.com/office/word/2010/wordprocessingShape" mc:Ignorable="w14 wp14">
-  <w:docDefaults>
-    <w:rPrDefault>
-      <w:rPr>
-        <w:rFonts w:asciiTheme="minorHAnsi" w:eastAsiaTheme="minorHAnsi" w:hAnsiTheme="minorHAnsi" w:cstheme="minorBidi"/>
-        <w:sz w:val="22"/>
-        <w:szCs w:val="22"/>
-        <w:lang w:val="nl-BE" w:eastAsia="en-US" w:bidi="ar-SA"/>
-      </w:rPr>
-    </w:rPrDefault>
-    <w:pPrDefault>
-      <w:pPr>
-        <w:spacing w:after="200" w:line="276" w:lineRule="auto"/>
-      </w:pPr>
-    </w:pPrDefault>
-  </w:docDefaults>
-  <w:latentStyles w:defLockedState="0" w:defUIPriority="99" w:defSemiHidden="1" w:defUnhideWhenUsed="1" w:defQFormat="0" w:count="267">
-    <w:lsdException w:name="Normal" w:semiHidden="0" w:uiPriority="0" w:unhideWhenUsed="0" w:qFormat="1"/>
-    <w:lsdException w:name="heading 1" w:semiHidden="0" w:uiPriority="9" w:unhideWhenUsed="0" w:qFormat="1"/>
-    <w:lsdException w:name="heading 2" w:uiPriority="9" w:qFormat="1"/>
-    <w:lsdException w:name="heading 3" w:uiPriority="9" w:qFormat="1"/>
-    <w:lsdException w:name="heading 4" w:uiPriority="9" w:qFormat="1"/>
-    <w:lsdException w:name="heading 5" w:uiPriority="9" w:qFormat="1"/>
-    <w:lsdException w:name="heading 6" w:uiPriority="9" w:qFormat="1"/>
-    <w:lsdException w:name="heading 7" w:uiPriority="9" w:qFormat="1"/>
-    <w:lsdException w:name="heading 8" w:uiPriority="9" w:qFormat="1"/>
-    <w:lsdException w:name="heading 9" w:uiPriority="9" w:qFormat="1"/>
-    <w:lsdException w:name="toc 1" w:uiPriority="39"/>
-    <w:lsdException w:name="toc 2" w:uiPriority="39"/>
-    <w:lsdException w:name="toc 3" w:uiPriority="39"/>
-    <w:lsdException w:name="toc 4" w:uiPriority="39"/>
-    <w:lsdException w:name="toc 5" w:uiPriority="39"/>
-    <w:lsdException w:name="toc 6" w:uiPriority="39"/>
-    <w:lsdException w:name="toc 7" w:uiPriority="39"/>
-    <w:lsdException w:name="toc 8" w:uiPriority="39"/>
-    <w:lsdException w:name="toc 9" w:uiPriority="39"/>
-    <w:lsdException w:name="caption" w:uiPriority="35" w:qFormat="1"/>
-    <w:lsdException w:name="Title" w:semiHidden="0" w:uiPriority="10" w:unhideWhenUsed="0" w:qFormat="1"/>
-    <w:lsdException w:name="Default Paragraph Font" w:uiPriority="1"/>
-    <w:lsdException w:name="Subtitle" w:semiHidden="0" w:uiPriority="11" w:unhideWhenUsed="0" w:qFormat="1"/>
-    <w:lsdException w:name="Strong" w:semiHidden="0" w:uiPriority="22" w:unhideWhenUsed="0" w:qFormat="1"/>
-    <w:lsdException w:name="Emphasis" w:semiHidden="0" w:uiPriority="20" w:unhideWhenUsed="0" w:qFormat="1"/>
-    <w:lsdException w:name="Table Grid" w:semiHidden="0" w:uiPriority="59" w:unhideWhenUsed="0"/>
-    <w:lsdException w:name="Placeholder Text" w:unhideWhenUsed="0"/>
-    <w:lsdException w:name="No Spacing" w:semiHidden="0" w:uiPriority="1" w:unhideWhenUsed="0" w:qFormat="1"/>
-    <w:lsdException w:name="Light Shading" w:semiHidden="0" w:uiPriority="60" w:unhideWhenUsed="0"/>
-    <w:lsdException w:name="Light List" w:semiHidden="0" w:uiPriority="61" w:unhideWhenUsed="0"/>
-    <w:lsdException w:name="Light Grid" w:semiHidden="0" w:uiPriority="62" w:unhideWhenUsed="0"/>
-    <w:lsdException w:name="Medium Shading 1" w:semiHidden="0" w:uiPriority="63" w:unhideWhenUsed="0"/>
-    <w:lsdException w:name="Medium Shading 2" w:semiHidden="0" w:uiPriority="64" w:unhideWhenUsed="0"/>
-    <w:lsdException w:name="Medium List 1" w:semiHidden="0" w:uiPriority="65" w:unhideWhenUsed="0"/>
-    <w:lsdException w:name="Medium List 2" w:semiHidden="0" w:uiPriority="66" w:unhideWhenUsed="0"/>
-    <w:lsdException w:name="Medium Grid 1" w:semiHidden="0" w:uiPriority="67" w:unhideWhenUsed="0"/>
-    <w:lsdException w:name="Medium Grid 2" w:semiHidden="0" w:uiPriority="68" w:unhideWhenUsed="0"/>
-    <w:lsdException w:name="Medium Grid 3" w:semiHidden="0" w:uiPriority="69" w:unhideWhenUsed="0"/>
-    <w:lsdException w:name="Dark List" w:semiHidden="0" w:uiPriority="70" w:unhideWhenUsed="0"/>
-    <w:lsdException w:name="Colorful Shading" w:semiHidden="0" w:uiPriority="71" w:unhideWhenUsed="0"/>
-    <w:lsdException w:name="Colorful List" w:semiHidden="0" w:uiPriority="72" w:unhideWhenUsed="0"/>
-    <w:lsdException w:name="Colorful Grid" w:semiHidden="0" w:uiPriority="73" w:unhideWhenUsed="0"/>
-    <w:lsdException w:name="Light Shading Accent 1" w:semiHidden="0" w:uiPriority="60" w:unhideWhenUsed="0"/>
-    <w:lsdException w:name="Light List Accent 1" w:semiHidden="0" w:uiPriority="61" w:unhideWhenUsed="0"/>
-    <w:lsdException w:name="Light Grid Accent 1" w:semiHidden="0" w:uiPriority="62" w:unhideWhenUsed="0"/>
-    <w:lsdException w:name="Medium Shading 1 Accent 1" w:semiHidden="0" w:uiPriority="63" w:unhideWhenUsed="0"/>
-    <w:lsdException w:name="Medium Shading 2 Accent 1" w:semiHidden="0" w:uiPriority="64" w:unhideWhenUsed="0"/>
-    <w:lsdException w:name="Medium List 1 Accent 1" w:semiHidden="0" w:uiPriority="65" w:unhideWhenUsed="0"/>
-    <w:lsdException w:name="Revision" w:unhideWhenUsed="0"/>
-    <w:lsdException w:name="List Paragraph" w:semiHidden="0" w:uiPriority="34" w:unhideWhenUsed="0" w:qFormat="1"/>
-    <w:lsdException w:name="Quote" w:semiHidden="0" w:uiPriority="29" w:unhideWhenUsed="0" w:qFormat="1"/>
-    <w:lsdException w:name="Intense Quote" w:semiHidden="0" w:uiPriority="30" w:unhideWhenUsed="0" w:qFormat="1"/>
-    <w:lsdException w:name="Medium List 2 Accent 1" w:semiHidden="0" w:uiPriority="66" w:unhideWhenUsed="0"/>
-    <w:lsdException w:name="Medium Grid 1 Accent 1" w:semiHidden="0" w:uiPriority="67" w:unhideWhenUsed="0"/>
-    <w:lsdException w:name="Medium Grid 2 Accent 1" w:semiHidden="0" w:uiPriority="68" w:unhideWhenUsed="0"/>
-    <w:lsdException w:name="Medium Grid 3 Accent 1" w:semiHidden="0" w:uiPriority="69" w:unhideWhenUsed="0"/>
-    <w:lsdException w:name="Dark List Accent 1" w:semiHidden="0" w:uiPriority="70" w:unhideWhenUsed="0"/>
-    <w:lsdException w:name="Colorful Shading Accent 1" w:semiHidden="0" w:uiPriority="71" w:unhideWhenUsed="0"/>
-    <w:lsdException w:name="Colorful List Accent 1" w:semiHidden="0" w:uiPriority="72" w:unhideWhenUsed="0"/>
-    <w:lsdException w:name="Colorful Grid Accent 1" w:semiHidden="0" w:uiPriority="73" w:unhideWhenUsed="0"/>
-    <w:lsdException w:name="Light Shading Accent 2" w:semiHidden="0" w:uiPriority="60" w:unhideWhenUsed="0"/>
-    <w:lsdException w:name="Light List Accent 2" w:semiHidden="0" w:uiPriority="61" w:unhideWhenUsed="0"/>
-    <w:lsdException w:name="Light Grid Accent 2" w:semiHidden="0" w:uiPriority="62" w:unhideWhenUsed="0"/>
-    <w:lsdException w:name="Medium Shading 1 Accent 2" w:semiHidden="0" w:uiPriority="63" w:unhideWhenUsed="0"/>
-    <w:lsdException w:name="Medium Shading 2 Accent 2" w:semiHidden="0" w:uiPriority="64" w:unhideWhenUsed="0"/>
-    <w:lsdException w:name="Medium List 1 Accent 2" w:semiHidden="0" w:uiPriority="65" w:unhideWhenUsed="0"/>
-    <w:lsdException w:name="Medium List 2 Accent 2" w:semiHidden="0" w:uiPriority="66" w:unhideWhenUsed="0"/>
-    <w:lsdException w:name="Medium Grid 1 Accent 2" w:semiHidden="0" w:uiPriority="67" w:unhideWhenUsed="0"/>
-    <w:lsdException w:name="Medium Grid 2 Accent 2" w:semiHidden="0" w:uiPriority="68" w:unhideWhenUsed="0"/>
-    <w:lsdException w:name="Medium Grid 3 Accent 2" w:semiHidden="0" w:uiPriority="69" w:unhideWhenUsed="0"/>
-    <w:lsdException w:name="Dark List Accent 2" w:semiHidden="0" w:uiPriority="70" w:unhideWhenUsed="0"/>
-    <w:lsdException w:name="Colorful Shading Accent 2" w:semiHidden="0" w:uiPriority="71" w:unhideWhenUsed="0"/>
-    <w:lsdException w:name="Colorful List Accent 2" w:semiHidden="0" w:uiPriority="72" w:unhideWhenUsed="0"/>
-    <w:lsdException w:name="Colorful Grid Accent 2" w:semiHidden="0" w:uiPriority="73" w:unhideWhenUsed="0"/>
-    <w:lsdException w:name="Light Shading Accent 3" w:semiHidden="0" w:uiPriority="60" w:unhideWhenUsed="0"/>
-    <w:lsdException w:name="Light List Accent 3" w:semiHidden="0" w:uiPriority="61" w:unhideWhenUsed="0"/>
-    <w:lsdException w:name="Light Grid Accent 3" w:semiHidden="0" w:uiPriority="62" w:unhideWhenUsed="0"/>
-    <w:lsdException w:name="Medium Shading 1 Accent 3" w:semiHidden="0" w:uiPriority="63" w:unhideWhenUsed="0"/>
-    <w:lsdException w:name="Medium Shading 2 Accent 3" w:semiHidden="0" w:uiPriority="64" w:unhideWhenUsed="0"/>
-    <w:lsdException w:name="Medium List 1 Accent 3" w:semiHidden="0" w:uiPriority="65" w:unhideWhenUsed="0"/>
-    <w:lsdException w:name="Medium List 2 Accent 3" w:semiHidden="0" w:uiPriority="66" w:unhideWhenUsed="0"/>
-    <w:lsdException w:name="Medium Grid 1 Accent 3" w:semiHidden="0" w:uiPriority="67" w:unhideWhenUsed="0"/>
-    <w:lsdException w:name="Medium Grid 2 Accent 3" w:semiHidden="0" w:uiPriority="68" w:unhideWhenUsed="0"/>
-    <w:lsdException w:name="Medium Grid 3 Accent 3" w:semiHidden="0" w:uiPriority="69" w:unhideWhenUsed="0"/>
-    <w:lsdException w:name="Dark List Accent 3" w:semiHidden="0" w:uiPriority="70" w:unhideWhenUsed="0"/>
-    <w:lsdException w:name="Colorful Shading Accent 3" w:semiHidden="0" w:uiPriority="71" w:unhideWhenUsed="0"/>
-    <w:lsdException w:name="Colorful List Accent 3" w:semiHidden="0" w:uiPriority="72" w:unhideWhenUsed="0"/>
-    <w:lsdException w:name="Colorful Grid Accent 3" w:semiHidden="0" w:uiPriority="73" w:unhideWhenUsed="0"/>
-    <w:lsdException w:name="Light Shading Accent 4" w:semiHidden="0" w:uiPriority="60" w:unhideWhenUsed="0"/>
-    <w:lsdException w:name="Light List Accent 4" w:semiHidden="0" w:uiPriority="61" w:unhideWhenUsed="0"/>
-    <w:lsdException w:name="Light Grid Accent 4" w:semiHidden="0" w:uiPriority="62" w:unhideWhenUsed="0"/>
-    <w:lsdException w:name="Medium Shading 1 Accent 4" w:semiHidden="0" w:uiPriority="63" w:unhideWhenUsed="0"/>
-    <w:lsdException w:name="Medium Shading 2 Accent 4" w:semiHidden="0" w:uiPriority="64" w:unhideWhenUsed="0"/>
-    <w:lsdException w:name="Medium List 1 Accent 4" w:semiHidden="0" w:uiPriority="65" w:unhideWhenUsed="0"/>
-    <w:lsdException w:name="Medium List 2 Accent 4" w:semiHidden="0" w:uiPriority="66" w:unhideWhenUsed="0"/>
-    <w:lsdException w:name="Medium Grid 1 Accent 4" w:semiHidden="0" w:uiPriority="67" w:unhideWhenUsed="0"/>
-    <w:lsdException w:name="Medium Grid 2 Accent 4" w:semiHidden="0" w:uiPriority="68" w:unhideWhenUsed="0"/>
-    <w:lsdException w:name="Medium Grid 3 Accent 4" w:semiHidden="0" w:uiPriority="69" w:unhideWhenUsed="0"/>
-    <w:lsdException w:name="Dark List Accent 4" w:semiHidden="0" w:uiPriority="70" w:unhideWhenUsed="0"/>
-    <w:lsdException w:name="Colorful Shading Accent 4" w:semiHidden="0" w:uiPriority="71" w:unhideWhenUsed="0"/>
-    <w:lsdException w:name="Colorful List Accent 4" w:semiHidden="0" w:uiPriority="72" w:unhideWhenUsed="0"/>
-    <w:lsdException w:name="Colorful Grid Accent 4" w:semiHidden="0" w:uiPriority="73" w:unhideWhenUsed="0"/>
-    <w:lsdException w:name="Light Shading Accent 5" w:semiHidden="0" w:uiPriority="60" w:unhideWhenUsed="0"/>
-    <w:lsdException w:name="Light List Accent 5" w:semiHidden="0" w:uiPriority="61" w:unhideWhenUsed="0"/>
-    <w:lsdException w:name="Light Grid Accent 5" w:semiHidden="0" w:uiPriority="62" w:unhideWhenUsed="0"/>
-    <w:lsdException w:name="Medium Shading 1 Accent 5" w:semiHidden="0" w:uiPriority="63" w:unhideWhenUsed="0"/>
-    <w:lsdException w:name="Medium Shading 2 Accent 5" w:semiHidden="0" w:uiPriority="64" w:unhideWhenUsed="0"/>
-    <w:lsdException w:name="Medium List 1 Accent 5" w:semiHidden="0" w:uiPriority="65" w:unhideWhenUsed="0"/>
-    <w:lsdException w:name="Medium List 2 Accent 5" w:semiHidden="0" w:uiPriority="66" w:unhideWhenUsed="0"/>
-    <w:lsdException w:name="Medium Grid 1 Accent 5" w:semiHidden="0" w:uiPriority="67" w:unhideWhenUsed="0"/>
-    <w:lsdException w:name="Medium Grid 2 Accent 5" w:semiHidden="0" w:uiPriority="68" w:unhideWhenUsed="0"/>
-    <w:lsdException w:name="Medium Grid 3 Accent 5" w:semiHidden="0" w:uiPriority="69" w:unhideWhenUsed="0"/>
-    <w:lsdException w:name="Dark List Accent 5" w:semiHidden="0" w:uiPriority="70" w:unhideWhenUsed="0"/>
-    <w:lsdException w:name="Colorful Shading Accent 5" w:semiHidden="0" w:uiPriority="71" w:unhideWhenUsed="0"/>
-    <w:lsdException w:name="Colorful List Accent 5" w:semiHidden="0" w:uiPriority="72" w:unhideWhenUsed="0"/>
-    <w:lsdException w:name="Colorful Grid Accent 5" w:semiHidden="0" w:uiPriority="73" w:unhideWhenUsed="0"/>
-    <w:lsdException w:name="Light Shading Accent 6" w:semiHidden="0" w:uiPriority="60" w:unhideWhenUsed="0"/>
-    <w:lsdException w:name="Light List Accent 6" w:semiHidden="0" w:uiPriority="61" w:unhideWhenUsed="0"/>
-    <w:lsdException w:name="Light Grid Accent 6" w:semiHidden="0" w:uiPriority="62" w:unhideWhenUsed="0"/>
-    <w:lsdException w:name="Medium Shading 1 Accent 6" w:semiHidden="0" w:uiPriority="63" w:unhideWhenUsed="0"/>
-    <w:lsdException w:name="Medium Shading 2 Accent 6" w:semiHidden="0" w:uiPriority="64" w:unhideWhenUsed="0"/>
-    <w:lsdException w:name="Medium List 1 Accent 6" w:semiHidden="0" w:uiPriority="65" w:unhideWhenUsed="0"/>
-    <w:lsdException w:name="Medium List 2 Accent 6" w:semiHidden="0" w:uiPriority="66" w:unhideWhenUsed="0"/>
-    <w:lsdException w:name="Medium Grid 1 Accent 6" w:semiHidden="0" w:uiPriority="67" w:unhideWhenUsed="0"/>
-    <w:lsdException w:name="Medium Grid 2 Accent 6" w:semiHidden="0" w:uiPriority="68" w:unhideWhenUsed="0"/>
-    <w:lsdException w:name="Medium Grid 3 Accent 6" w:semiHidden="0" w:uiPriority="69" w:unhideWhenUsed="0"/>
-    <w:lsdException w:name="Dark List Accent 6" w:semiHidden="0" w:uiPriority="70" w:unhideWhenUsed="0"/>
-    <w:lsdException w:name="Colorful Shading Accent 6" w:semiHidden="0" w:uiPriority="71" w:unhideWhenUsed="0"/>
-    <w:lsdException w:name="Colorful List Accent 6" w:semiHidden="0" w:uiPriority="72" w:unhideWhenUsed="0"/>
-    <w:lsdException w:name="Colorful Grid Accent 6" w:semiHidden="0" w:uiPriority="73" w:unhideWhenUsed="0"/>
-    <w:lsdException w:name="Subtle Emphasis" w:semiHidden="0" w:uiPriority="19" w:unhideWhenUsed="0" w:qFormat="1"/>
-    <w:lsdException w:name="Intense Emphasis" w:semiHidden="0" w:uiPriority="21" w:unhideWhenUsed="0" w:qFormat="1"/>
-    <w:lsdException w:name="Subtle Reference" w:semiHidden="0" w:uiPriority="31" w:unhideWhenUsed="0" w:qFormat="1"/>
-    <w:lsdException w:name="Intense Reference" w:semiHidden="0" w:uiPriority="32" w:unhideWhenUsed="0" w:qFormat="1"/>
-    <w:lsdException w:name="Book Title" w:semiHidden="0" w:uiPriority="33" w:unhideWhenUsed="0" w:qFormat="1"/>
-    <w:lsdException w:name="Bibliography" w:uiPriority="37"/>
-    <w:lsdException w:name="TOC Heading" w:uiPriority="39" w:qFormat="1"/>
-  </w:latentStyles>
-  <w:style w:type="paragraph" w:default="1" w:styleId="Standaard">
-    <w:name w:val="Normal"/>
-    <w:qFormat/>
-  </w:style>
-  <w:style w:type="character" w:default="1" w:styleId="Standaardalinea-lettertype">
-    <w:name w:val="Default Paragraph Font"/>
-    <w:uiPriority w:val="1"/>
-    <w:unhideWhenUsed/>
-  </w:style>
-  <w:style w:type="table" w:default="1" w:styleId="Standaardtabel">
-    <w:name w:val="Normal Table"/>
-    <w:uiPriority w:val="99"/>
-    <w:semiHidden/>
-    <w:unhideWhenUsed/>
-    <w:tblPr>
-      <w:tblInd w:w="0" w:type="dxa"/>
-      <w:tblCellMar>
-        <w:top w:w="0" w:type="dxa"/>
-        <w:left w:w="108" w:type="dxa"/>
-        <w:bottom w:w="0" w:type="dxa"/>
-        <w:right w:w="108" w:type="dxa"/>
-      </w:tblCellMar>
-    </w:tblPr>
-  </w:style>
-  <w:style w:type="numbering" w:default="1" w:styleId="Geenlijst">
+  <w:style w:type="numbering" w:default="1" w:styleId="NoList">
     <w:name w:val="No List"/>
     <w:uiPriority w:val="99"/>
     <w:semiHidden/>

--- a/Presentation II/Tekst.docx
+++ b/Presentation II/Tekst.docx
@@ -1,6 +1,6 @@
 
 <file path=word/document.xml><?xml version="1.0" encoding="utf-8"?>
-<w:document xmlns:wpc="http://schemas.microsoft.com/office/word/2010/wordprocessingCanvas" xmlns:cx="http://schemas.microsoft.com/office/drawing/2014/chartex" xmlns:cx1="http://schemas.microsoft.com/office/drawing/2015/9/8/chartex" xmlns:cx2="http://schemas.microsoft.com/office/drawing/2015/10/21/chartex" xmlns:cx3="http://schemas.microsoft.com/office/drawing/2016/5/9/chartex" xmlns:cx4="http://schemas.microsoft.com/office/drawing/2016/5/10/chartex" xmlns:cx5="http://schemas.microsoft.com/office/drawing/2016/5/11/chartex" xmlns:cx6="http://schemas.microsoft.com/office/drawing/2016/5/12/chartex" xmlns:cx7="http://schemas.microsoft.com/office/drawing/2016/5/13/chartex" xmlns:cx8="http://schemas.microsoft.com/office/drawing/2016/5/14/chartex" xmlns:mc="http://schemas.openxmlformats.org/markup-compatibility/2006" xmlns:aink="http://schemas.microsoft.com/office/drawing/2016/ink" xmlns:am3d="http://schemas.microsoft.com/office/drawing/2017/model3d" xmlns:o="urn:schemas-microsoft-com:office:office" xmlns:r="http://schemas.openxmlformats.org/officeDocument/2006/relationships" xmlns:m="http://schemas.openxmlformats.org/officeDocument/2006/math" xmlns:v="urn:schemas-microsoft-com:vml" xmlns:wp14="http://schemas.microsoft.com/office/word/2010/wordprocessingDrawing" xmlns:wp="http://schemas.openxmlformats.org/drawingml/2006/wordprocessingDrawing" xmlns:w10="urn:schemas-microsoft-com:office:word" xmlns:w="http://schemas.openxmlformats.org/wordprocessingml/2006/main" xmlns:w14="http://schemas.microsoft.com/office/word/2010/wordml" xmlns:w15="http://schemas.microsoft.com/office/word/2012/wordml" xmlns:w16cex="http://schemas.microsoft.com/office/word/2018/wordml/cex" xmlns:w16cid="http://schemas.microsoft.com/office/word/2016/wordml/cid" xmlns:w16="http://schemas.microsoft.com/office/word/2018/wordml" xmlns:w16se="http://schemas.microsoft.com/office/word/2015/wordml/symex" xmlns:wpg="http://schemas.microsoft.com/office/word/2010/wordprocessingGroup" xmlns:wpi="http://schemas.microsoft.com/office/word/2010/wordprocessingInk" xmlns:wne="http://schemas.microsoft.com/office/word/2006/wordml" xmlns:wps="http://schemas.microsoft.com/office/word/2010/wordprocessingShape" mc:Ignorable="w14 w15 w16se w16cid w16 w16cex wp14">
+<w:document xmlns:wpc="http://schemas.microsoft.com/office/word/2010/wordprocessingCanvas" xmlns:mc="http://schemas.openxmlformats.org/markup-compatibility/2006" xmlns:o="urn:schemas-microsoft-com:office:office" xmlns:r="http://schemas.openxmlformats.org/officeDocument/2006/relationships" xmlns:m="http://schemas.openxmlformats.org/officeDocument/2006/math" xmlns:v="urn:schemas-microsoft-com:vml" xmlns:wp14="http://schemas.microsoft.com/office/word/2010/wordprocessingDrawing" xmlns:wp="http://schemas.openxmlformats.org/drawingml/2006/wordprocessingDrawing" xmlns:w10="urn:schemas-microsoft-com:office:word" xmlns:w="http://schemas.openxmlformats.org/wordprocessingml/2006/main" xmlns:w14="http://schemas.microsoft.com/office/word/2010/wordml" xmlns:wpg="http://schemas.microsoft.com/office/word/2010/wordprocessingGroup" xmlns:wpi="http://schemas.microsoft.com/office/word/2010/wordprocessingInk" xmlns:wne="http://schemas.microsoft.com/office/word/2006/wordml" xmlns:wps="http://schemas.microsoft.com/office/word/2010/wordprocessingShape" mc:Ignorable="w14 wp14">
   <w:body>
     <w:p>
       <w:pPr>
@@ -49,7 +49,19 @@
         <w:rPr>
           <w:sz w:val="24"/>
         </w:rPr>
-        <w:t xml:space="preserve">Ons doel bestaat erin een didactisch programma te maken dat op een visuele manier combinatorische problemen kan oplossen. Combinatoriek omvat de tak van de wiskunde die de mogelijke verdelingen telt van een groep objecten. Bijvoorbeeld: op hoeveel </w:t>
+        <w:t xml:space="preserve">Ons doel bestaat erin een didactisch programma te maken dat op een visuele manier combinatorische problemen kan oplossen. </w:t>
+      </w:r>
+      <w:r>
+        <w:rPr>
+          <w:sz w:val="24"/>
+        </w:rPr>
+        <w:t>Combinatieleer</w:t>
+      </w:r>
+      <w:r>
+        <w:rPr>
+          <w:sz w:val="24"/>
+        </w:rPr>
+        <w:t xml:space="preserve"> omvat de tak van de wiskunde die de mogelijke verdelingen telt van een groep objecten. Bijvoorbeeld: op hoeveel </w:t>
       </w:r>
       <w:r>
         <w:rPr>
@@ -73,13 +85,43 @@
         <w:rPr>
           <w:sz w:val="24"/>
         </w:rPr>
+        <w:t xml:space="preserve">Het i vak is een belangrijk deel van het middelbaar onderwijs en wordt vaak gezien als een van de kenmerken van menselijke intelligentie. </w:t>
+      </w:r>
+      <w:r>
+        <w:rPr>
+          <w:sz w:val="24"/>
+        </w:rPr>
         <w:t>Mensen kunnen</w:t>
       </w:r>
       <w:r>
         <w:rPr>
           <w:sz w:val="24"/>
         </w:rPr>
-        <w:t xml:space="preserve"> dergelijke problemen gemakkelijk oplossen aangezien ze de achterliggende structuren herkennen, waarvoor eenduidige formules bestaan. Voor </w:t>
+        <w:t xml:space="preserve"> dergelijke problemen </w:t>
+      </w:r>
+      <w:r>
+        <w:rPr>
+          <w:sz w:val="24"/>
+        </w:rPr>
+        <w:t xml:space="preserve">namelijk </w:t>
+      </w:r>
+      <w:r>
+        <w:rPr>
+          <w:sz w:val="24"/>
+        </w:rPr>
+        <w:t xml:space="preserve">gemakkelijk oplossen aangezien ze de achterliggende structuren herkennen, waarvoor </w:t>
+      </w:r>
+      <w:r>
+        <w:rPr>
+          <w:sz w:val="24"/>
+        </w:rPr>
+        <w:t>eenduidige wiskundige</w:t>
+      </w:r>
+      <w:r>
+        <w:rPr>
+          <w:sz w:val="24"/>
+        </w:rPr>
+        <w:t xml:space="preserve"> formules bestaan. Voor </w:t>
       </w:r>
       <w:r>
         <w:rPr>
@@ -103,13 +145,114 @@
         <w:rPr>
           <w:sz w:val="24"/>
         </w:rPr>
-        <w:t>. Slechts recent is een techniek binnen de AI, genaamd “Lifted Reasoning” toegepast op de combinatoriek, met een positief resultaat. De zogenaamde CoSo (Combinatorics Solver) is in staat om sneller telproblemen op te lossen dan ooit tevoren</w:t>
-      </w:r>
-      <w:r>
-        <w:rPr>
-          <w:sz w:val="24"/>
-        </w:rPr>
-        <w:t xml:space="preserve">. Hij breekt de problemen namelijk op in eenvoudigere subproblemen, vergelijkbaar met hoe mensen redeneren. En juist hierom is het een logische aanvulling om voor de solver een </w:t>
+        <w:t xml:space="preserve">. </w:t>
+      </w:r>
+    </w:p>
+    <w:p>
+      <w:pPr>
+        <w:rPr>
+          <w:sz w:val="24"/>
+        </w:rPr>
+      </w:pPr>
+      <w:r>
+        <w:rPr>
+          <w:sz w:val="24"/>
+        </w:rPr>
+        <w:t xml:space="preserve">Slechts recent is een techniek binnen de AI, genaamd “Lifted Reasoning” toegepast op de combinatoriek, met een positief resultaat. De zogenaamde </w:t>
+      </w:r>
+      <w:r>
+        <w:rPr>
+          <w:sz w:val="24"/>
+        </w:rPr>
+        <w:t xml:space="preserve">Combinatorics </w:t>
+      </w:r>
+      <w:proofErr w:type="spellStart"/>
+      <w:r>
+        <w:rPr>
+          <w:sz w:val="24"/>
+        </w:rPr>
+        <w:t>Solver</w:t>
+      </w:r>
+      <w:proofErr w:type="spellEnd"/>
+      <w:r>
+        <w:rPr>
+          <w:sz w:val="24"/>
+        </w:rPr>
+        <w:t xml:space="preserve">, of </w:t>
+      </w:r>
+      <w:proofErr w:type="spellStart"/>
+      <w:r>
+        <w:rPr>
+          <w:sz w:val="24"/>
+        </w:rPr>
+        <w:t>CoSo</w:t>
+      </w:r>
+      <w:proofErr w:type="spellEnd"/>
+      <w:r>
+        <w:rPr>
+          <w:sz w:val="24"/>
+        </w:rPr>
+        <w:t xml:space="preserve">, maakt gebruik van een </w:t>
+      </w:r>
+      <w:proofErr w:type="spellStart"/>
+      <w:r>
+        <w:rPr>
+          <w:sz w:val="24"/>
+        </w:rPr>
+        <w:t>declaratieve</w:t>
+      </w:r>
+      <w:proofErr w:type="spellEnd"/>
+      <w:r>
+        <w:rPr>
+          <w:sz w:val="24"/>
+        </w:rPr>
+        <w:t xml:space="preserve"> taal genaamd </w:t>
+      </w:r>
+      <w:proofErr w:type="spellStart"/>
+      <w:r>
+        <w:rPr>
+          <w:sz w:val="24"/>
+        </w:rPr>
+        <w:t>CoLa</w:t>
+      </w:r>
+      <w:proofErr w:type="spellEnd"/>
+      <w:r>
+        <w:rPr>
+          <w:sz w:val="24"/>
+        </w:rPr>
+        <w:t xml:space="preserve"> en </w:t>
+      </w:r>
+      <w:r>
+        <w:rPr>
+          <w:sz w:val="24"/>
+        </w:rPr>
+        <w:t>is in staat om sneller telproblemen op te lossen dan ooit tevoren</w:t>
+      </w:r>
+      <w:r>
+        <w:rPr>
+          <w:sz w:val="24"/>
+        </w:rPr>
+        <w:t xml:space="preserve">. Dit doet hij door de problemen op te delen in </w:t>
+      </w:r>
+      <w:proofErr w:type="spellStart"/>
+      <w:r>
+        <w:rPr>
+          <w:sz w:val="24"/>
+        </w:rPr>
+        <w:t>subproblemen</w:t>
+      </w:r>
+      <w:proofErr w:type="spellEnd"/>
+      <w:r>
+        <w:rPr>
+          <w:sz w:val="24"/>
+        </w:rPr>
+        <w:t xml:space="preserve">, vergelijkbaar met hoe mensen redeneren. Juist </w:t>
+      </w:r>
+      <w:r>
+        <w:rPr>
+          <w:sz w:val="24"/>
+        </w:rPr>
+        <w:t xml:space="preserve">hierom is het een logische aanvulling om voor de solver een </w:t>
       </w:r>
       <w:r>
         <w:rPr>
@@ -157,25 +300,104 @@
         <w:rPr>
           <w:sz w:val="24"/>
         </w:rPr>
-        <w:t>Zoals eerder aangegeven, gaat het over een didactisch programma. Het zal studenten helpen om combinatieproblemen beter begrijpen. Niet alleen kan het oplossingen voor deze problemen berekenen, het geeft ook de strategie</w:t>
-      </w:r>
-      <w:r>
-        <w:rPr>
+        <w:t xml:space="preserve">Zoals eerder aangegeven, </w:t>
+      </w:r>
+      <w:r>
+        <w:rPr>
+          <w:sz w:val="24"/>
+        </w:rPr>
+        <w:t>willen wij een</w:t>
+      </w:r>
+      <w:r>
+        <w:rPr>
+          <w:sz w:val="24"/>
+        </w:rPr>
+        <w:t xml:space="preserve"> didactisch programma</w:t>
+      </w:r>
+      <w:r>
+        <w:rPr>
+          <w:sz w:val="24"/>
+        </w:rPr>
+        <w:t xml:space="preserve"> maken. Het zal studenten met moeilijkheden op het vlak van combinatieleer vooruit helpen</w:t>
+      </w:r>
+      <w:r>
+        <w:rPr>
+          <w:sz w:val="24"/>
+        </w:rPr>
+        <w:t xml:space="preserve">. </w:t>
+      </w:r>
+      <w:r>
+        <w:rPr>
+          <w:sz w:val="24"/>
+        </w:rPr>
+        <w:t xml:space="preserve">Door gebruik te maken van de </w:t>
+      </w:r>
+      <w:proofErr w:type="spellStart"/>
+      <w:r>
+        <w:rPr>
+          <w:i/>
+          <w:sz w:val="24"/>
+        </w:rPr>
+        <w:t>CoSo</w:t>
+      </w:r>
+      <w:proofErr w:type="spellEnd"/>
+      <w:r>
+        <w:rPr>
+          <w:i/>
           <w:sz w:val="24"/>
         </w:rPr>
         <w:t xml:space="preserve"> </w:t>
       </w:r>
-      <w:r>
-        <w:rPr>
-          <w:sz w:val="24"/>
-        </w:rPr>
-        <w:t>weer die het gebruikt heeft om hiertoe te komen. Een student kan zo stap voor stap leren ho</w:t>
-      </w:r>
-      <w:r>
-        <w:rPr>
-          <w:sz w:val="24"/>
-        </w:rPr>
-        <w:t>e hij het probleem zelf oplost.</w:t>
+      <w:proofErr w:type="spellStart"/>
+      <w:r>
+        <w:rPr>
+          <w:i/>
+          <w:sz w:val="24"/>
+        </w:rPr>
+        <w:t>solver</w:t>
+      </w:r>
+      <w:proofErr w:type="spellEnd"/>
+      <w:r>
+        <w:rPr>
+          <w:sz w:val="24"/>
+        </w:rPr>
+        <w:t>, kan het programma op een efficiënte manier een antwoord bieden op een ingevoerd telprobleem. Sterker nog</w:t>
+      </w:r>
+      <w:r>
+        <w:rPr>
+          <w:sz w:val="24"/>
+        </w:rPr>
+        <w:t>, het geeft ook de strategie</w:t>
+      </w:r>
+      <w:r>
+        <w:rPr>
+          <w:sz w:val="24"/>
+        </w:rPr>
+        <w:t xml:space="preserve"> </w:t>
+      </w:r>
+      <w:r>
+        <w:rPr>
+          <w:sz w:val="24"/>
+        </w:rPr>
+        <w:t>weer die het ge</w:t>
+      </w:r>
+      <w:r>
+        <w:rPr>
+          <w:sz w:val="24"/>
+        </w:rPr>
+        <w:t>bruikt heeft om tot deze oplossing te komen</w:t>
+      </w:r>
+      <w:r>
+        <w:rPr>
+          <w:sz w:val="24"/>
+        </w:rPr>
+        <w:t xml:space="preserve">. Een student kan </w:t>
+      </w:r>
+      <w:r>
+        <w:rPr>
+          <w:sz w:val="24"/>
+        </w:rPr>
+        <w:t xml:space="preserve">zo deze stappen volgen en leren hoe hij het probleem zelf oplost. </w:t>
       </w:r>
     </w:p>
     <w:p>
@@ -188,7 +410,7 @@
         <w:rPr>
           <w:sz w:val="24"/>
         </w:rPr>
-        <w:t xml:space="preserve">(In feite bestaat er al een zeer gelijkaardig programma aan hetgeen dat wij willen bereiken, genaamd </w:t>
+        <w:t xml:space="preserve">In feite bestaat er al een zeer gelijkaardig programma aan hetgeen dat wij willen bereiken, genaamd </w:t>
       </w:r>
       <w:r>
         <w:rPr>
@@ -214,7 +436,31 @@
         <w:rPr>
           <w:sz w:val="24"/>
         </w:rPr>
-        <w:t xml:space="preserve"> is echter veel minder krachtig op het domein van combinatoriek dan wat wij ontwikkelen en kan daarom niet gezien worden als een vervanging.</w:t>
+        <w:t xml:space="preserve"> is echter veel minder krachtig op het domein van </w:t>
+      </w:r>
+      <w:r>
+        <w:rPr>
+          <w:sz w:val="24"/>
+        </w:rPr>
+        <w:t>combinatieleer</w:t>
+      </w:r>
+      <w:r>
+        <w:rPr>
+          <w:sz w:val="24"/>
+        </w:rPr>
+        <w:t xml:space="preserve"> dan wat wij ontwikkelen en kan daarom niet ge</w:t>
+      </w:r>
+      <w:r>
+        <w:rPr>
+          <w:sz w:val="24"/>
+        </w:rPr>
+        <w:t xml:space="preserve">zien worden als een vervanging. Wel bewijst het dat er vraag is naar dergelijke programma’s en </w:t>
+      </w:r>
+      <w:r>
+        <w:rPr>
+          <w:sz w:val="24"/>
+        </w:rPr>
+        <w:t>dat verantwoordt ons doel.</w:t>
       </w:r>
     </w:p>
     <w:p>
@@ -224,6 +470,8 @@
           <w:sz w:val="28"/>
         </w:rPr>
       </w:pPr>
+      <w:bookmarkStart w:id="0" w:name="_GoBack"/>
+      <w:bookmarkEnd w:id="0"/>
     </w:p>
     <w:p>
       <w:pPr>
@@ -237,6 +485,7 @@
           <w:b/>
           <w:sz w:val="28"/>
         </w:rPr>
+        <w:lastRenderedPageBreak/>
         <w:t>Hoe aanpakken?</w:t>
       </w:r>
     </w:p>
@@ -314,14 +563,7 @@
         <w:rPr>
           <w:sz w:val="24"/>
         </w:rPr>
-        <w:t xml:space="preserve"> geschreven is. </w:t>
-      </w:r>
-      <w:r>
-        <w:rPr>
-          <w:sz w:val="24"/>
-        </w:rPr>
-        <w:lastRenderedPageBreak/>
-        <w:t xml:space="preserve">Bovendien kunnen we met </w:t>
+        <w:t xml:space="preserve"> geschreven is. Bovendien kunnen we met </w:t>
       </w:r>
       <w:r>
         <w:rPr>
@@ -340,7 +582,7 @@
         <w:rPr>
           <w:sz w:val="24"/>
         </w:rPr>
-        <w:t xml:space="preserve">tanden gebruiken zoals de </w:t>
+        <w:t xml:space="preserve">tanden zoals de </w:t>
       </w:r>
       <w:r>
         <w:rPr>
@@ -373,7 +615,22 @@
           <w:i/>
           <w:sz w:val="24"/>
         </w:rPr>
-        <w:t>ython libraries</w:t>
+        <w:t xml:space="preserve">ython </w:t>
+      </w:r>
+      <w:proofErr w:type="spellStart"/>
+      <w:r>
+        <w:rPr>
+          <w:i/>
+          <w:sz w:val="24"/>
+        </w:rPr>
+        <w:t>libraries</w:t>
+      </w:r>
+      <w:proofErr w:type="spellEnd"/>
+      <w:r>
+        <w:rPr>
+          <w:sz w:val="24"/>
+        </w:rPr>
+        <w:t xml:space="preserve"> gebruiken</w:t>
       </w:r>
       <w:r>
         <w:rPr>
@@ -398,19 +655,7 @@
         <w:rPr>
           <w:sz w:val="24"/>
         </w:rPr>
-        <w:t>W</w:t>
-      </w:r>
-      <w:r>
-        <w:rPr>
-          <w:sz w:val="24"/>
-        </w:rPr>
-        <w:t>ij</w:t>
-      </w:r>
-      <w:r>
-        <w:rPr>
-          <w:sz w:val="24"/>
-        </w:rPr>
-        <w:t xml:space="preserve"> hebben ervoor gezorgd dat we de input van de </w:t>
+        <w:t xml:space="preserve">Wij hebben ervoor gezorgd dat we de input van de </w:t>
       </w:r>
       <w:r>
         <w:rPr>
@@ -424,13 +669,51 @@
         <w:rPr>
           <w:sz w:val="24"/>
         </w:rPr>
-        <w:t xml:space="preserve"> kunnen doorgeven aan onze implementatie. Hierdoor kunnen de meegegeven domeinen voorgesteld worden.</w:t>
-      </w:r>
-      <w:r>
-        <w:rPr>
-          <w:sz w:val="24"/>
-        </w:rPr>
-        <w:t xml:space="preserve"> Voor de voorstelling</w:t>
+        <w:t xml:space="preserve"> kunnen doorgeven aan onze implementatie. </w:t>
+      </w:r>
+      <w:r>
+        <w:rPr>
+          <w:sz w:val="24"/>
+        </w:rPr>
+        <w:t>Concreet kunnen we al de domeinverzameling voorstellen</w:t>
+      </w:r>
+      <w:r>
+        <w:rPr>
+          <w:sz w:val="24"/>
+        </w:rPr>
+        <w:t>, op basis van een declaratie</w:t>
+      </w:r>
+      <w:r>
+        <w:rPr>
+          <w:sz w:val="24"/>
+        </w:rPr>
+        <w:t xml:space="preserve"> in </w:t>
+      </w:r>
+      <w:proofErr w:type="spellStart"/>
+      <w:r>
+        <w:rPr>
+          <w:sz w:val="24"/>
+        </w:rPr>
+        <w:t>CoLa</w:t>
+      </w:r>
+      <w:proofErr w:type="spellEnd"/>
+      <w:r>
+        <w:rPr>
+          <w:sz w:val="24"/>
+        </w:rPr>
+        <w:t>. Voor de</w:t>
+      </w:r>
+      <w:r>
+        <w:rPr>
+          <w:sz w:val="24"/>
+        </w:rPr>
+        <w:t>ze</w:t>
+      </w:r>
+      <w:r>
+        <w:rPr>
+          <w:sz w:val="24"/>
+        </w:rPr>
+        <w:t xml:space="preserve"> voorstelling</w:t>
       </w:r>
       <w:r>
         <w:rPr>
@@ -487,7 +770,72 @@
         <w:rPr>
           <w:sz w:val="24"/>
         </w:rPr>
-        <w:t>Deze voorstellingen zullen animaties bevatten met bijvoorbeeld pijltjes om de transities tussen de veschillende stappen weer te geven/te verduidelijken.</w:t>
+        <w:t xml:space="preserve">Om de verschillende stappen in het oplossingsproces te verduidelijken, zal onze implementatie gebruik maken van visuele animatie, </w:t>
+      </w:r>
+      <w:r>
+        <w:rPr>
+          <w:sz w:val="24"/>
+        </w:rPr>
+        <w:t xml:space="preserve">met bijvoorbeeld pijltjes </w:t>
+      </w:r>
+      <w:r>
+        <w:rPr>
+          <w:sz w:val="24"/>
+        </w:rPr>
+        <w:t>tussen transities</w:t>
+      </w:r>
+      <w:r>
+        <w:rPr>
+          <w:sz w:val="24"/>
+        </w:rPr>
+        <w:t>.</w:t>
+      </w:r>
+    </w:p>
+    <w:p>
+      <w:pPr>
+        <w:rPr>
+          <w:sz w:val="24"/>
+        </w:rPr>
+      </w:pPr>
+      <w:r>
+        <w:rPr>
+          <w:sz w:val="24"/>
+        </w:rPr>
+        <w:t xml:space="preserve">Wanneer de </w:t>
+      </w:r>
+      <w:proofErr w:type="spellStart"/>
+      <w:r>
+        <w:rPr>
+          <w:sz w:val="24"/>
+        </w:rPr>
+        <w:t>CoSo</w:t>
+      </w:r>
+      <w:proofErr w:type="spellEnd"/>
+      <w:r>
+        <w:rPr>
+          <w:sz w:val="24"/>
+        </w:rPr>
+        <w:t xml:space="preserve"> </w:t>
+      </w:r>
+      <w:proofErr w:type="spellStart"/>
+      <w:r>
+        <w:rPr>
+          <w:sz w:val="24"/>
+        </w:rPr>
+        <w:t>solver</w:t>
+      </w:r>
+      <w:proofErr w:type="spellEnd"/>
+      <w:r>
+        <w:rPr>
+          <w:sz w:val="24"/>
+        </w:rPr>
+        <w:t xml:space="preserve"> uitgebreid wordt om een groter arsenaal aan combinatieproblemen te ondersteunen, kan ons programma mee uitgebreid worden. </w:t>
+      </w:r>
+      <w:r>
+        <w:rPr>
+          <w:sz w:val="24"/>
+        </w:rPr>
+        <w:t xml:space="preserve"> </w:t>
       </w:r>
     </w:p>
     <w:sectPr>
@@ -501,7 +849,7 @@
 </file>
 
 <file path=word/styles.xml><?xml version="1.0" encoding="utf-8"?>
-<w:styles xmlns:mc="http://schemas.openxmlformats.org/markup-compatibility/2006" xmlns:r="http://schemas.openxmlformats.org/officeDocument/2006/relationships" xmlns:w="http://schemas.openxmlformats.org/wordprocessingml/2006/main" xmlns:w14="http://schemas.microsoft.com/office/word/2010/wordml" xmlns:w15="http://schemas.microsoft.com/office/word/2012/wordml" xmlns:w16cex="http://schemas.microsoft.com/office/word/2018/wordml/cex" xmlns:w16cid="http://schemas.microsoft.com/office/word/2016/wordml/cid" xmlns:w16="http://schemas.microsoft.com/office/word/2018/wordml" xmlns:w16se="http://schemas.microsoft.com/office/word/2015/wordml/symex" mc:Ignorable="w14 w15 w16se w16cid w16 w16cex">
+<w:styles xmlns:mc="http://schemas.openxmlformats.org/markup-compatibility/2006" xmlns:r="http://schemas.openxmlformats.org/officeDocument/2006/relationships" xmlns:w="http://schemas.openxmlformats.org/wordprocessingml/2006/main" xmlns:w14="http://schemas.microsoft.com/office/word/2010/wordml" mc:Ignorable="w14">
   <w:docDefaults>
     <w:rPrDefault>
       <w:rPr>
@@ -517,395 +865,156 @@
       </w:pPr>
     </w:pPrDefault>
   </w:docDefaults>
-  <w:latentStyles w:defLockedState="0" w:defUIPriority="99" w:defSemiHidden="0" w:defUnhideWhenUsed="0" w:defQFormat="0" w:count="376">
-    <w:lsdException w:name="Normal" w:uiPriority="0" w:qFormat="1"/>
-    <w:lsdException w:name="heading 1" w:uiPriority="9" w:qFormat="1"/>
-    <w:lsdException w:name="heading 2" w:semiHidden="1" w:uiPriority="9" w:unhideWhenUsed="1" w:qFormat="1"/>
-    <w:lsdException w:name="heading 3" w:semiHidden="1" w:uiPriority="9" w:unhideWhenUsed="1" w:qFormat="1"/>
-    <w:lsdException w:name="heading 4" w:semiHidden="1" w:uiPriority="9" w:unhideWhenUsed="1" w:qFormat="1"/>
-    <w:lsdException w:name="heading 5" w:semiHidden="1" w:uiPriority="9" w:unhideWhenUsed="1" w:qFormat="1"/>
-    <w:lsdException w:name="heading 6" w:semiHidden="1" w:uiPriority="9" w:unhideWhenUsed="1" w:qFormat="1"/>
-    <w:lsdException w:name="heading 7" w:semiHidden="1" w:uiPriority="9" w:unhideWhenUsed="1" w:qFormat="1"/>
-    <w:lsdException w:name="heading 8" w:semiHidden="1" w:uiPriority="9" w:unhideWhenUsed="1" w:qFormat="1"/>
-    <w:lsdException w:name="heading 9" w:semiHidden="1" w:uiPriority="9" w:unhideWhenUsed="1" w:qFormat="1"/>
-    <w:lsdException w:name="index 1" w:semiHidden="1" w:unhideWhenUsed="1"/>
-    <w:lsdException w:name="index 2" w:semiHidden="1" w:unhideWhenUsed="1"/>
-    <w:lsdException w:name="index 3" w:semiHidden="1" w:unhideWhenUsed="1"/>
-    <w:lsdException w:name="index 4" w:semiHidden="1" w:unhideWhenUsed="1"/>
-    <w:lsdException w:name="index 5" w:semiHidden="1" w:unhideWhenUsed="1"/>
-    <w:lsdException w:name="index 6" w:semiHidden="1" w:unhideWhenUsed="1"/>
-    <w:lsdException w:name="index 7" w:semiHidden="1" w:unhideWhenUsed="1"/>
-    <w:lsdException w:name="index 8" w:semiHidden="1" w:unhideWhenUsed="1"/>
-    <w:lsdException w:name="index 9" w:semiHidden="1" w:unhideWhenUsed="1"/>
-    <w:lsdException w:name="toc 1" w:semiHidden="1" w:uiPriority="39" w:unhideWhenUsed="1"/>
-    <w:lsdException w:name="toc 2" w:semiHidden="1" w:uiPriority="39" w:unhideWhenUsed="1"/>
-    <w:lsdException w:name="toc 3" w:semiHidden="1" w:uiPriority="39" w:unhideWhenUsed="1"/>
-    <w:lsdException w:name="toc 4" w:semiHidden="1" w:uiPriority="39" w:unhideWhenUsed="1"/>
-    <w:lsdException w:name="toc 5" w:semiHidden="1" w:uiPriority="39" w:unhideWhenUsed="1"/>
-    <w:lsdException w:name="toc 6" w:semiHidden="1" w:uiPriority="39" w:unhideWhenUsed="1"/>
-    <w:lsdException w:name="toc 7" w:semiHidden="1" w:uiPriority="39" w:unhideWhenUsed="1"/>
-    <w:lsdException w:name="toc 8" w:semiHidden="1" w:uiPriority="39" w:unhideWhenUsed="1"/>
-    <w:lsdException w:name="toc 9" w:semiHidden="1" w:uiPriority="39" w:unhideWhenUsed="1"/>
-    <w:lsdException w:name="Normal Indent" w:semiHidden="1" w:unhideWhenUsed="1"/>
-    <w:lsdException w:name="footnote text" w:semiHidden="1" w:unhideWhenUsed="1"/>
-    <w:lsdException w:name="annotation text" w:semiHidden="1" w:unhideWhenUsed="1"/>
-    <w:lsdException w:name="header" w:semiHidden="1" w:unhideWhenUsed="1"/>
-    <w:lsdException w:name="footer" w:semiHidden="1" w:unhideWhenUsed="1"/>
-    <w:lsdException w:name="index heading" w:semiHidden="1" w:unhideWhenUsed="1"/>
-    <w:lsdException w:name="caption" w:semiHidden="1" w:uiPriority="35" w:unhideWhenUsed="1" w:qFormat="1"/>
-    <w:lsdException w:name="table of figures" w:semiHidden="1" w:unhideWhenUsed="1"/>
-    <w:lsdException w:name="envelope address" w:semiHidden="1" w:unhideWhenUsed="1"/>
-    <w:lsdException w:name="envelope return" w:semiHidden="1" w:unhideWhenUsed="1"/>
-    <w:lsdException w:name="footnote reference" w:semiHidden="1" w:unhideWhenUsed="1"/>
-    <w:lsdException w:name="annotation reference" w:semiHidden="1" w:unhideWhenUsed="1"/>
-    <w:lsdException w:name="line number" w:semiHidden="1" w:unhideWhenUsed="1"/>
-    <w:lsdException w:name="page number" w:semiHidden="1" w:unhideWhenUsed="1"/>
-    <w:lsdException w:name="endnote reference" w:semiHidden="1" w:unhideWhenUsed="1"/>
-    <w:lsdException w:name="endnote text" w:semiHidden="1" w:unhideWhenUsed="1"/>
-    <w:lsdException w:name="table of authorities" w:semiHidden="1" w:unhideWhenUsed="1"/>
-    <w:lsdException w:name="macro" w:semiHidden="1" w:unhideWhenUsed="1"/>
-    <w:lsdException w:name="toa heading" w:semiHidden="1" w:unhideWhenUsed="1"/>
-    <w:lsdException w:name="List" w:semiHidden="1" w:unhideWhenUsed="1"/>
-    <w:lsdException w:name="List Bullet" w:semiHidden="1" w:unhideWhenUsed="1"/>
-    <w:lsdException w:name="List Number" w:semiHidden="1" w:unhideWhenUsed="1"/>
-    <w:lsdException w:name="List 2" w:semiHidden="1" w:unhideWhenUsed="1"/>
-    <w:lsdException w:name="List 3" w:semiHidden="1" w:unhideWhenUsed="1"/>
-    <w:lsdException w:name="List 4" w:semiHidden="1" w:unhideWhenUsed="1"/>
-    <w:lsdException w:name="List 5" w:semiHidden="1" w:unhideWhenUsed="1"/>
-    <w:lsdException w:name="List Bullet 2" w:semiHidden="1" w:unhideWhenUsed="1"/>
-    <w:lsdException w:name="List Bullet 3" w:semiHidden="1" w:unhideWhenUsed="1"/>
-    <w:lsdException w:name="List Bullet 4" w:semiHidden="1" w:unhideWhenUsed="1"/>
-    <w:lsdException w:name="List Bullet 5" w:semiHidden="1" w:unhideWhenUsed="1"/>
-    <w:lsdException w:name="List Number 2" w:semiHidden="1" w:unhideWhenUsed="1"/>
-    <w:lsdException w:name="List Number 3" w:semiHidden="1" w:unhideWhenUsed="1"/>
-    <w:lsdException w:name="List Number 4" w:semiHidden="1" w:unhideWhenUsed="1"/>
-    <w:lsdException w:name="List Number 5" w:semiHidden="1" w:unhideWhenUsed="1"/>
-    <w:lsdException w:name="Title" w:uiPriority="10" w:qFormat="1"/>
-    <w:lsdException w:name="Closing" w:semiHidden="1" w:unhideWhenUsed="1"/>
-    <w:lsdException w:name="Signature" w:semiHidden="1" w:unhideWhenUsed="1"/>
-    <w:lsdException w:name="Default Paragraph Font" w:semiHidden="1" w:uiPriority="1" w:unhideWhenUsed="1"/>
-    <w:lsdException w:name="Body Text" w:semiHidden="1" w:unhideWhenUsed="1"/>
-    <w:lsdException w:name="Body Text Indent" w:semiHidden="1" w:unhideWhenUsed="1"/>
-    <w:lsdException w:name="List Continue" w:semiHidden="1" w:unhideWhenUsed="1"/>
-    <w:lsdException w:name="List Continue 2" w:semiHidden="1" w:unhideWhenUsed="1"/>
-    <w:lsdException w:name="List Continue 3" w:semiHidden="1" w:unhideWhenUsed="1"/>
-    <w:lsdException w:name="List Continue 4" w:semiHidden="1" w:unhideWhenUsed="1"/>
-    <w:lsdException w:name="List Continue 5" w:semiHidden="1" w:unhideWhenUsed="1"/>
-    <w:lsdException w:name="Message Header" w:semiHidden="1" w:unhideWhenUsed="1"/>
-    <w:lsdException w:name="Subtitle" w:uiPriority="11" w:qFormat="1"/>
-    <w:lsdException w:name="Salutation" w:semiHidden="1" w:unhideWhenUsed="1"/>
-    <w:lsdException w:name="Date" w:semiHidden="1" w:unhideWhenUsed="1"/>
-    <w:lsdException w:name="Body Text First Indent" w:semiHidden="1" w:unhideWhenUsed="1"/>
-    <w:lsdException w:name="Body Text First Indent 2" w:semiHidden="1" w:unhideWhenUsed="1"/>
-    <w:lsdException w:name="Note Heading" w:semiHidden="1" w:unhideWhenUsed="1"/>
-    <w:lsdException w:name="Body Text 2" w:semiHidden="1" w:unhideWhenUsed="1"/>
-    <w:lsdException w:name="Body Text 3" w:semiHidden="1" w:unhideWhenUsed="1"/>
-    <w:lsdException w:name="Body Text Indent 2" w:semiHidden="1" w:unhideWhenUsed="1"/>
-    <w:lsdException w:name="Body Text Indent 3" w:semiHidden="1" w:unhideWhenUsed="1"/>
-    <w:lsdException w:name="Block Text" w:semiHidden="1" w:unhideWhenUsed="1"/>
-    <w:lsdException w:name="Hyperlink" w:semiHidden="1" w:unhideWhenUsed="1"/>
-    <w:lsdException w:name="FollowedHyperlink" w:semiHidden="1" w:unhideWhenUsed="1"/>
-    <w:lsdException w:name="Strong" w:uiPriority="22" w:qFormat="1"/>
-    <w:lsdException w:name="Emphasis" w:uiPriority="20" w:qFormat="1"/>
-    <w:lsdException w:name="Document Map" w:semiHidden="1" w:unhideWhenUsed="1"/>
-    <w:lsdException w:name="Plain Text" w:semiHidden="1" w:unhideWhenUsed="1"/>
-    <w:lsdException w:name="E-mail Signature" w:semiHidden="1" w:unhideWhenUsed="1"/>
-    <w:lsdException w:name="HTML Top of Form" w:semiHidden="1" w:unhideWhenUsed="1"/>
-    <w:lsdException w:name="HTML Bottom of Form" w:semiHidden="1" w:unhideWhenUsed="1"/>
-    <w:lsdException w:name="Normal (Web)" w:semiHidden="1" w:unhideWhenUsed="1"/>
-    <w:lsdException w:name="HTML Acronym" w:semiHidden="1" w:unhideWhenUsed="1"/>
-    <w:lsdException w:name="HTML Address" w:semiHidden="1" w:unhideWhenUsed="1"/>
-    <w:lsdException w:name="HTML Cite" w:semiHidden="1" w:unhideWhenUsed="1"/>
-    <w:lsdException w:name="HTML Code" w:semiHidden="1" w:unhideWhenUsed="1"/>
-    <w:lsdException w:name="HTML Definition" w:semiHidden="1" w:unhideWhenUsed="1"/>
-    <w:lsdException w:name="HTML Keyboard" w:semiHidden="1" w:unhideWhenUsed="1"/>
-    <w:lsdException w:name="HTML Preformatted" w:semiHidden="1" w:unhideWhenUsed="1"/>
-    <w:lsdException w:name="HTML Sample" w:semiHidden="1" w:unhideWhenUsed="1"/>
-    <w:lsdException w:name="HTML Typewriter" w:semiHidden="1" w:unhideWhenUsed="1"/>
-    <w:lsdException w:name="HTML Variable" w:semiHidden="1" w:unhideWhenUsed="1"/>
-    <w:lsdException w:name="Normal Table" w:semiHidden="1" w:unhideWhenUsed="1"/>
-    <w:lsdException w:name="annotation subject" w:semiHidden="1" w:unhideWhenUsed="1"/>
-    <w:lsdException w:name="No List" w:semiHidden="1" w:unhideWhenUsed="1"/>
-    <w:lsdException w:name="Outline List 1" w:semiHidden="1" w:unhideWhenUsed="1"/>
-    <w:lsdException w:name="Outline List 2" w:semiHidden="1" w:unhideWhenUsed="1"/>
-    <w:lsdException w:name="Outline List 3" w:semiHidden="1" w:unhideWhenUsed="1"/>
-    <w:lsdException w:name="Table Simple 1" w:semiHidden="1" w:unhideWhenUsed="1"/>
-    <w:lsdException w:name="Table Simple 2" w:semiHidden="1" w:unhideWhenUsed="1"/>
-    <w:lsdException w:name="Table Simple 3" w:semiHidden="1" w:unhideWhenUsed="1"/>
-    <w:lsdException w:name="Table Classic 1" w:semiHidden="1" w:unhideWhenUsed="1"/>
-    <w:lsdException w:name="Table Classic 2" w:semiHidden="1" w:unhideWhenUsed="1"/>
-    <w:lsdException w:name="Table Classic 3" w:semiHidden="1" w:unhideWhenUsed="1"/>
-    <w:lsdException w:name="Table Classic 4" w:semiHidden="1" w:unhideWhenUsed="1"/>
-    <w:lsdException w:name="Table Colorful 1" w:semiHidden="1" w:unhideWhenUsed="1"/>
-    <w:lsdException w:name="Table Colorful 2" w:semiHidden="1" w:unhideWhenUsed="1"/>
-    <w:lsdException w:name="Table Colorful 3" w:semiHidden="1" w:unhideWhenUsed="1"/>
-    <w:lsdException w:name="Table Columns 1" w:semiHidden="1" w:unhideWhenUsed="1"/>
-    <w:lsdException w:name="Table Columns 2" w:semiHidden="1" w:unhideWhenUsed="1"/>
-    <w:lsdException w:name="Table Columns 3" w:semiHidden="1" w:unhideWhenUsed="1"/>
-    <w:lsdException w:name="Table Columns 4" w:semiHidden="1" w:unhideWhenUsed="1"/>
-    <w:lsdException w:name="Table Columns 5" w:semiHidden="1" w:unhideWhenUsed="1"/>
-    <w:lsdException w:name="Table Grid 1" w:semiHidden="1" w:unhideWhenUsed="1"/>
-    <w:lsdException w:name="Table Grid 2" w:semiHidden="1" w:unhideWhenUsed="1"/>
-    <w:lsdException w:name="Table Grid 3" w:semiHidden="1" w:unhideWhenUsed="1"/>
-    <w:lsdException w:name="Table Grid 4" w:semiHidden="1" w:unhideWhenUsed="1"/>
-    <w:lsdException w:name="Table Grid 5" w:semiHidden="1" w:unhideWhenUsed="1"/>
-    <w:lsdException w:name="Table Grid 6" w:semiHidden="1" w:unhideWhenUsed="1"/>
-    <w:lsdException w:name="Table Grid 7" w:semiHidden="1" w:unhideWhenUsed="1"/>
-    <w:lsdException w:name="Table Grid 8" w:semiHidden="1" w:unhideWhenUsed="1"/>
-    <w:lsdException w:name="Table List 1" w:semiHidden="1" w:unhideWhenUsed="1"/>
-    <w:lsdException w:name="Table List 2" w:semiHidden="1" w:unhideWhenUsed="1"/>
-    <w:lsdException w:name="Table List 3" w:semiHidden="1" w:unhideWhenUsed="1"/>
-    <w:lsdException w:name="Table List 4" w:semiHidden="1" w:unhideWhenUsed="1"/>
-    <w:lsdException w:name="Table List 5" w:semiHidden="1" w:unhideWhenUsed="1"/>
-    <w:lsdException w:name="Table List 6" w:semiHidden="1" w:unhideWhenUsed="1"/>
-    <w:lsdException w:name="Table List 7" w:semiHidden="1" w:unhideWhenUsed="1"/>
-    <w:lsdException w:name="Table List 8" w:semiHidden="1" w:unhideWhenUsed="1"/>
-    <w:lsdException w:name="Table 3D effects 1" w:semiHidden="1" w:unhideWhenUsed="1"/>
-    <w:lsdException w:name="Table 3D effects 2" w:semiHidden="1" w:unhideWhenUsed="1"/>
-    <w:lsdException w:name="Table 3D effects 3" w:semiHidden="1" w:unhideWhenUsed="1"/>
-    <w:lsdException w:name="Table Contemporary" w:semiHidden="1" w:unhideWhenUsed="1"/>
-    <w:lsdException w:name="Table Elegant" w:semiHidden="1" w:unhideWhenUsed="1"/>
-    <w:lsdException w:name="Table Professional" w:semiHidden="1" w:unhideWhenUsed="1"/>
-    <w:lsdException w:name="Table Subtle 1" w:semiHidden="1" w:unhideWhenUsed="1"/>
-    <w:lsdException w:name="Table Subtle 2" w:semiHidden="1" w:unhideWhenUsed="1"/>
-    <w:lsdException w:name="Table Web 1" w:semiHidden="1" w:unhideWhenUsed="1"/>
-    <w:lsdException w:name="Table Web 2" w:semiHidden="1" w:unhideWhenUsed="1"/>
-    <w:lsdException w:name="Table Web 3" w:semiHidden="1" w:unhideWhenUsed="1"/>
-    <w:lsdException w:name="Balloon Text" w:semiHidden="1" w:unhideWhenUsed="1"/>
-    <w:lsdException w:name="Table Grid" w:uiPriority="59"/>
-    <w:lsdException w:name="Table Theme" w:semiHidden="1" w:unhideWhenUsed="1"/>
-    <w:lsdException w:name="Placeholder Text" w:semiHidden="1"/>
-    <w:lsdException w:name="No Spacing" w:uiPriority="1" w:qFormat="1"/>
-    <w:lsdException w:name="Light Shading" w:uiPriority="60"/>
-    <w:lsdException w:name="Light List" w:uiPriority="61"/>
-    <w:lsdException w:name="Light Grid" w:uiPriority="62"/>
-    <w:lsdException w:name="Medium Shading 1" w:uiPriority="63"/>
-    <w:lsdException w:name="Medium Shading 2" w:uiPriority="64"/>
-    <w:lsdException w:name="Medium List 1" w:uiPriority="65"/>
-    <w:lsdException w:name="Medium List 2" w:uiPriority="66"/>
-    <w:lsdException w:name="Medium Grid 1" w:uiPriority="67"/>
-    <w:lsdException w:name="Medium Grid 2" w:uiPriority="68"/>
-    <w:lsdException w:name="Medium Grid 3" w:uiPriority="69"/>
-    <w:lsdException w:name="Dark List" w:uiPriority="70"/>
-    <w:lsdException w:name="Colorful Shading" w:uiPriority="71"/>
-    <w:lsdException w:name="Colorful List" w:uiPriority="72"/>
-    <w:lsdException w:name="Colorful Grid" w:uiPriority="73"/>
-    <w:lsdException w:name="Light Shading Accent 1" w:uiPriority="60"/>
-    <w:lsdException w:name="Light List Accent 1" w:uiPriority="61"/>
-    <w:lsdException w:name="Light Grid Accent 1" w:uiPriority="62"/>
-    <w:lsdException w:name="Medium Shading 1 Accent 1" w:uiPriority="63"/>
-    <w:lsdException w:name="Medium Shading 2 Accent 1" w:uiPriority="64"/>
-    <w:lsdException w:name="Medium List 1 Accent 1" w:uiPriority="65"/>
-    <w:lsdException w:name="Revision" w:semiHidden="1"/>
-    <w:lsdException w:name="List Paragraph" w:uiPriority="34" w:qFormat="1"/>
-    <w:lsdException w:name="Quote" w:uiPriority="29" w:qFormat="1"/>
-    <w:lsdException w:name="Intense Quote" w:uiPriority="30" w:qFormat="1"/>
-    <w:lsdException w:name="Medium List 2 Accent 1" w:uiPriority="66"/>
-    <w:lsdException w:name="Medium Grid 1 Accent 1" w:uiPriority="67"/>
-    <w:lsdException w:name="Medium Grid 2 Accent 1" w:uiPriority="68"/>
-    <w:lsdException w:name="Medium Grid 3 Accent 1" w:uiPriority="69"/>
-    <w:lsdException w:name="Dark List Accent 1" w:uiPriority="70"/>
-    <w:lsdException w:name="Colorful Shading Accent 1" w:uiPriority="71"/>
-    <w:lsdException w:name="Colorful List Accent 1" w:uiPriority="72"/>
-    <w:lsdException w:name="Colorful Grid Accent 1" w:uiPriority="73"/>
-    <w:lsdException w:name="Light Shading Accent 2" w:uiPriority="60"/>
-    <w:lsdException w:name="Light List Accent 2" w:uiPriority="61"/>
-    <w:lsdException w:name="Light Grid Accent 2" w:uiPriority="62"/>
-    <w:lsdException w:name="Medium Shading 1 Accent 2" w:uiPriority="63"/>
-    <w:lsdException w:name="Medium Shading 2 Accent 2" w:uiPriority="64"/>
-    <w:lsdException w:name="Medium List 1 Accent 2" w:uiPriority="65"/>
-    <w:lsdException w:name="Medium List 2 Accent 2" w:uiPriority="66"/>
-    <w:lsdException w:name="Medium Grid 1 Accent 2" w:uiPriority="67"/>
-    <w:lsdException w:name="Medium Grid 2 Accent 2" w:uiPriority="68"/>
-    <w:lsdException w:name="Medium Grid 3 Accent 2" w:uiPriority="69"/>
-    <w:lsdException w:name="Dark List Accent 2" w:uiPriority="70"/>
-    <w:lsdException w:name="Colorful Shading Accent 2" w:uiPriority="71"/>
-    <w:lsdException w:name="Colorful List Accent 2" w:uiPriority="72"/>
-    <w:lsdException w:name="Colorful Grid Accent 2" w:uiPriority="73"/>
-    <w:lsdException w:name="Light Shading Accent 3" w:uiPriority="60"/>
-    <w:lsdException w:name="Light List Accent 3" w:uiPriority="61"/>
-    <w:lsdException w:name="Light Grid Accent 3" w:uiPriority="62"/>
-    <w:lsdException w:name="Medium Shading 1 Accent 3" w:uiPriority="63"/>
-    <w:lsdException w:name="Medium Shading 2 Accent 3" w:uiPriority="64"/>
-    <w:lsdException w:name="Medium List 1 Accent 3" w:uiPriority="65"/>
-    <w:lsdException w:name="Medium List 2 Accent 3" w:uiPriority="66"/>
-    <w:lsdException w:name="Medium Grid 1 Accent 3" w:uiPriority="67"/>
-    <w:lsdException w:name="Medium Grid 2 Accent 3" w:uiPriority="68"/>
-    <w:lsdException w:name="Medium Grid 3 Accent 3" w:uiPriority="69"/>
-    <w:lsdException w:name="Dark List Accent 3" w:uiPriority="70"/>
-    <w:lsdException w:name="Colorful Shading Accent 3" w:uiPriority="71"/>
-    <w:lsdException w:name="Colorful List Accent 3" w:uiPriority="72"/>
-    <w:lsdException w:name="Colorful Grid Accent 3" w:uiPriority="73"/>
-    <w:lsdException w:name="Light Shading Accent 4" w:uiPriority="60"/>
-    <w:lsdException w:name="Light List Accent 4" w:uiPriority="61"/>
-    <w:lsdException w:name="Light Grid Accent 4" w:uiPriority="62"/>
-    <w:lsdException w:name="Medium Shading 1 Accent 4" w:uiPriority="63"/>
-    <w:lsdException w:name="Medium Shading 2 Accent 4" w:uiPriority="64"/>
-    <w:lsdException w:name="Medium List 1 Accent 4" w:uiPriority="65"/>
-    <w:lsdException w:name="Medium List 2 Accent 4" w:uiPriority="66"/>
-    <w:lsdException w:name="Medium Grid 1 Accent 4" w:uiPriority="67"/>
-    <w:lsdException w:name="Medium Grid 2 Accent 4" w:uiPriority="68"/>
-    <w:lsdException w:name="Medium Grid 3 Accent 4" w:uiPriority="69"/>
-    <w:lsdException w:name="Dark List Accent 4" w:uiPriority="70"/>
-    <w:lsdException w:name="Colorful Shading Accent 4" w:uiPriority="71"/>
-    <w:lsdException w:name="Colorful List Accent 4" w:uiPriority="72"/>
-    <w:lsdException w:name="Colorful Grid Accent 4" w:uiPriority="73"/>
-    <w:lsdException w:name="Light Shading Accent 5" w:uiPriority="60"/>
-    <w:lsdException w:name="Light List Accent 5" w:uiPriority="61"/>
-    <w:lsdException w:name="Light Grid Accent 5" w:uiPriority="62"/>
-    <w:lsdException w:name="Medium Shading 1 Accent 5" w:uiPriority="63"/>
-    <w:lsdException w:name="Medium Shading 2 Accent 5" w:uiPriority="64"/>
-    <w:lsdException w:name="Medium List 1 Accent 5" w:uiPriority="65"/>
-    <w:lsdException w:name="Medium List 2 Accent 5" w:uiPriority="66"/>
-    <w:lsdException w:name="Medium Grid 1 Accent 5" w:uiPriority="67"/>
-    <w:lsdException w:name="Medium Grid 2 Accent 5" w:uiPriority="68"/>
-    <w:lsdException w:name="Medium Grid 3 Accent 5" w:uiPriority="69"/>
-    <w:lsdException w:name="Dark List Accent 5" w:uiPriority="70"/>
-    <w:lsdException w:name="Colorful Shading Accent 5" w:uiPriority="71"/>
-    <w:lsdException w:name="Colorful List Accent 5" w:uiPriority="72"/>
-    <w:lsdException w:name="Colorful Grid Accent 5" w:uiPriority="73"/>
-    <w:lsdException w:name="Light Shading Accent 6" w:uiPriority="60"/>
-    <w:lsdException w:name="Light List Accent 6" w:uiPriority="61"/>
-    <w:lsdException w:name="Light Grid Accent 6" w:uiPriority="62"/>
-    <w:lsdException w:name="Medium Shading 1 Accent 6" w:uiPriority="63"/>
-    <w:lsdException w:name="Medium Shading 2 Accent 6" w:uiPriority="64"/>
-    <w:lsdException w:name="Medium List 1 Accent 6" w:uiPriority="65"/>
-    <w:lsdException w:name="Medium List 2 Accent 6" w:uiPriority="66"/>
-    <w:lsdException w:name="Medium Grid 1 Accent 6" w:uiPriority="67"/>
-    <w:lsdException w:name="Medium Grid 2 Accent 6" w:uiPriority="68"/>
-    <w:lsdException w:name="Medium Grid 3 Accent 6" w:uiPriority="69"/>
-    <w:lsdException w:name="Dark List Accent 6" w:uiPriority="70"/>
-    <w:lsdException w:name="Colorful Shading Accent 6" w:uiPriority="71"/>
-    <w:lsdException w:name="Colorful List Accent 6" w:uiPriority="72"/>
-    <w:lsdException w:name="Colorful Grid Accent 6" w:uiPriority="73"/>
-    <w:lsdException w:name="Subtle Emphasis" w:uiPriority="19" w:qFormat="1"/>
-    <w:lsdException w:name="Intense Emphasis" w:uiPriority="21" w:qFormat="1"/>
-    <w:lsdException w:name="Subtle Reference" w:uiPriority="31" w:qFormat="1"/>
-    <w:lsdException w:name="Intense Reference" w:uiPriority="32" w:qFormat="1"/>
-    <w:lsdException w:name="Book Title" w:uiPriority="33" w:qFormat="1"/>
-    <w:lsdException w:name="Bibliography" w:semiHidden="1" w:uiPriority="37" w:unhideWhenUsed="1"/>
-    <w:lsdException w:name="TOC Heading" w:semiHidden="1" w:uiPriority="39" w:unhideWhenUsed="1" w:qFormat="1"/>
-    <w:lsdException w:name="Plain Table 1" w:uiPriority="41"/>
-    <w:lsdException w:name="Plain Table 2" w:uiPriority="42"/>
-    <w:lsdException w:name="Plain Table 3" w:uiPriority="43"/>
-    <w:lsdException w:name="Plain Table 4" w:uiPriority="44"/>
-    <w:lsdException w:name="Plain Table 5" w:uiPriority="45"/>
-    <w:lsdException w:name="Grid Table Light" w:uiPriority="40"/>
-    <w:lsdException w:name="Grid Table 1 Light" w:uiPriority="46"/>
-    <w:lsdException w:name="Grid Table 2" w:uiPriority="47"/>
-    <w:lsdException w:name="Grid Table 3" w:uiPriority="48"/>
-    <w:lsdException w:name="Grid Table 4" w:uiPriority="49"/>
-    <w:lsdException w:name="Grid Table 5 Dark" w:uiPriority="50"/>
-    <w:lsdException w:name="Grid Table 6 Colorful" w:uiPriority="51"/>
-    <w:lsdException w:name="Grid Table 7 Colorful" w:uiPriority="52"/>
-    <w:lsdException w:name="Grid Table 1 Light Accent 1" w:uiPriority="46"/>
-    <w:lsdException w:name="Grid Table 2 Accent 1" w:uiPriority="47"/>
-    <w:lsdException w:name="Grid Table 3 Accent 1" w:uiPriority="48"/>
-    <w:lsdException w:name="Grid Table 4 Accent 1" w:uiPriority="49"/>
-    <w:lsdException w:name="Grid Table 5 Dark Accent 1" w:uiPriority="50"/>
-    <w:lsdException w:name="Grid Table 6 Colorful Accent 1" w:uiPriority="51"/>
-    <w:lsdException w:name="Grid Table 7 Colorful Accent 1" w:uiPriority="52"/>
-    <w:lsdException w:name="Grid Table 1 Light Accent 2" w:uiPriority="46"/>
-    <w:lsdException w:name="Grid Table 2 Accent 2" w:uiPriority="47"/>
-    <w:lsdException w:name="Grid Table 3 Accent 2" w:uiPriority="48"/>
-    <w:lsdException w:name="Grid Table 4 Accent 2" w:uiPriority="49"/>
-    <w:lsdException w:name="Grid Table 5 Dark Accent 2" w:uiPriority="50"/>
-    <w:lsdException w:name="Grid Table 6 Colorful Accent 2" w:uiPriority="51"/>
-    <w:lsdException w:name="Grid Table 7 Colorful Accent 2" w:uiPriority="52"/>
-    <w:lsdException w:name="Grid Table 1 Light Accent 3" w:uiPriority="46"/>
-    <w:lsdException w:name="Grid Table 2 Accent 3" w:uiPriority="47"/>
-    <w:lsdException w:name="Grid Table 3 Accent 3" w:uiPriority="48"/>
-    <w:lsdException w:name="Grid Table 4 Accent 3" w:uiPriority="49"/>
-    <w:lsdException w:name="Grid Table 5 Dark Accent 3" w:uiPriority="50"/>
-    <w:lsdException w:name="Grid Table 6 Colorful Accent 3" w:uiPriority="51"/>
-    <w:lsdException w:name="Grid Table 7 Colorful Accent 3" w:uiPriority="52"/>
-    <w:lsdException w:name="Grid Table 1 Light Accent 4" w:uiPriority="46"/>
-    <w:lsdException w:name="Grid Table 2 Accent 4" w:uiPriority="47"/>
-    <w:lsdException w:name="Grid Table 3 Accent 4" w:uiPriority="48"/>
-    <w:lsdException w:name="Grid Table 4 Accent 4" w:uiPriority="49"/>
-    <w:lsdException w:name="Grid Table 5 Dark Accent 4" w:uiPriority="50"/>
-    <w:lsdException w:name="Grid Table 6 Colorful Accent 4" w:uiPriority="51"/>
-    <w:lsdException w:name="Grid Table 7 Colorful Accent 4" w:uiPriority="52"/>
-    <w:lsdException w:name="Grid Table 1 Light Accent 5" w:uiPriority="46"/>
-    <w:lsdException w:name="Grid Table 2 Accent 5" w:uiPriority="47"/>
-    <w:lsdException w:name="Grid Table 3 Accent 5" w:uiPriority="48"/>
-    <w:lsdException w:name="Grid Table 4 Accent 5" w:uiPriority="49"/>
-    <w:lsdException w:name="Grid Table 5 Dark Accent 5" w:uiPriority="50"/>
-    <w:lsdException w:name="Grid Table 6 Colorful Accent 5" w:uiPriority="51"/>
-    <w:lsdException w:name="Grid Table 7 Colorful Accent 5" w:uiPriority="52"/>
-    <w:lsdException w:name="Grid Table 1 Light Accent 6" w:uiPriority="46"/>
-    <w:lsdException w:name="Grid Table 2 Accent 6" w:uiPriority="47"/>
-    <w:lsdException w:name="Grid Table 3 Accent 6" w:uiPriority="48"/>
-    <w:lsdException w:name="Grid Table 4 Accent 6" w:uiPriority="49"/>
-    <w:lsdException w:name="Grid Table 5 Dark Accent 6" w:uiPriority="50"/>
-    <w:lsdException w:name="Grid Table 6 Colorful Accent 6" w:uiPriority="51"/>
-    <w:lsdException w:name="Grid Table 7 Colorful Accent 6" w:uiPriority="52"/>
-    <w:lsdException w:name="List Table 1 Light" w:uiPriority="46"/>
-    <w:lsdException w:name="List Table 2" w:uiPriority="47"/>
-    <w:lsdException w:name="List Table 3" w:uiPriority="48"/>
-    <w:lsdException w:name="List Table 4" w:uiPriority="49"/>
-    <w:lsdException w:name="List Table 5 Dark" w:uiPriority="50"/>
-    <w:lsdException w:name="List Table 6 Colorful" w:uiPriority="51"/>
-    <w:lsdException w:name="List Table 7 Colorful" w:uiPriority="52"/>
-    <w:lsdException w:name="List Table 1 Light Accent 1" w:uiPriority="46"/>
-    <w:lsdException w:name="List Table 2 Accent 1" w:uiPriority="47"/>
-    <w:lsdException w:name="List Table 3 Accent 1" w:uiPriority="48"/>
-    <w:lsdException w:name="List Table 4 Accent 1" w:uiPriority="49"/>
-    <w:lsdException w:name="List Table 5 Dark Accent 1" w:uiPriority="50"/>
-    <w:lsdException w:name="List Table 6 Colorful Accent 1" w:uiPriority="51"/>
-    <w:lsdException w:name="List Table 7 Colorful Accent 1" w:uiPriority="52"/>
-    <w:lsdException w:name="List Table 1 Light Accent 2" w:uiPriority="46"/>
-    <w:lsdException w:name="List Table 2 Accent 2" w:uiPriority="47"/>
-    <w:lsdException w:name="List Table 3 Accent 2" w:uiPriority="48"/>
-    <w:lsdException w:name="List Table 4 Accent 2" w:uiPriority="49"/>
-    <w:lsdException w:name="List Table 5 Dark Accent 2" w:uiPriority="50"/>
-    <w:lsdException w:name="List Table 6 Colorful Accent 2" w:uiPriority="51"/>
-    <w:lsdException w:name="List Table 7 Colorful Accent 2" w:uiPriority="52"/>
-    <w:lsdException w:name="List Table 1 Light Accent 3" w:uiPriority="46"/>
-    <w:lsdException w:name="List Table 2 Accent 3" w:uiPriority="47"/>
-    <w:lsdException w:name="List Table 3 Accent 3" w:uiPriority="48"/>
-    <w:lsdException w:name="List Table 4 Accent 3" w:uiPriority="49"/>
-    <w:lsdException w:name="List Table 5 Dark Accent 3" w:uiPriority="50"/>
-    <w:lsdException w:name="List Table 6 Colorful Accent 3" w:uiPriority="51"/>
-    <w:lsdException w:name="List Table 7 Colorful Accent 3" w:uiPriority="52"/>
-    <w:lsdException w:name="List Table 1 Light Accent 4" w:uiPriority="46"/>
-    <w:lsdException w:name="List Table 2 Accent 4" w:uiPriority="47"/>
-    <w:lsdException w:name="List Table 3 Accent 4" w:uiPriority="48"/>
-    <w:lsdException w:name="List Table 4 Accent 4" w:uiPriority="49"/>
-    <w:lsdException w:name="List Table 5 Dark Accent 4" w:uiPriority="50"/>
-    <w:lsdException w:name="List Table 6 Colorful Accent 4" w:uiPriority="51"/>
-    <w:lsdException w:name="List Table 7 Colorful Accent 4" w:uiPriority="52"/>
-    <w:lsdException w:name="List Table 1 Light Accent 5" w:uiPriority="46"/>
-    <w:lsdException w:name="List Table 2 Accent 5" w:uiPriority="47"/>
-    <w:lsdException w:name="List Table 3 Accent 5" w:uiPriority="48"/>
-    <w:lsdException w:name="List Table 4 Accent 5" w:uiPriority="49"/>
-    <w:lsdException w:name="List Table 5 Dark Accent 5" w:uiPriority="50"/>
-    <w:lsdException w:name="List Table 6 Colorful Accent 5" w:uiPriority="51"/>
-    <w:lsdException w:name="List Table 7 Colorful Accent 5" w:uiPriority="52"/>
-    <w:lsdException w:name="List Table 1 Light Accent 6" w:uiPriority="46"/>
-    <w:lsdException w:name="List Table 2 Accent 6" w:uiPriority="47"/>
-    <w:lsdException w:name="List Table 3 Accent 6" w:uiPriority="48"/>
-    <w:lsdException w:name="List Table 4 Accent 6" w:uiPriority="49"/>
-    <w:lsdException w:name="List Table 5 Dark Accent 6" w:uiPriority="50"/>
-    <w:lsdException w:name="List Table 6 Colorful Accent 6" w:uiPriority="51"/>
-    <w:lsdException w:name="List Table 7 Colorful Accent 6" w:uiPriority="52"/>
-    <w:lsdException w:name="Mention" w:semiHidden="1" w:unhideWhenUsed="1"/>
-    <w:lsdException w:name="Smart Hyperlink" w:semiHidden="1" w:unhideWhenUsed="1"/>
-    <w:lsdException w:name="Hashtag" w:semiHidden="1" w:unhideWhenUsed="1"/>
-    <w:lsdException w:name="Unresolved Mention" w:semiHidden="1" w:unhideWhenUsed="1"/>
-    <w:lsdException w:name="Smart Link" w:semiHidden="1" w:unhideWhenUsed="1"/>
+  <w:latentStyles w:defLockedState="0" w:defUIPriority="99" w:defSemiHidden="1" w:defUnhideWhenUsed="1" w:defQFormat="0" w:count="267">
+    <w:lsdException w:name="Normal" w:semiHidden="0" w:uiPriority="0" w:unhideWhenUsed="0" w:qFormat="1"/>
+    <w:lsdException w:name="heading 1" w:semiHidden="0" w:uiPriority="9" w:unhideWhenUsed="0" w:qFormat="1"/>
+    <w:lsdException w:name="heading 2" w:uiPriority="9" w:qFormat="1"/>
+    <w:lsdException w:name="heading 3" w:uiPriority="9" w:qFormat="1"/>
+    <w:lsdException w:name="heading 4" w:uiPriority="9" w:qFormat="1"/>
+    <w:lsdException w:name="heading 5" w:uiPriority="9" w:qFormat="1"/>
+    <w:lsdException w:name="heading 6" w:uiPriority="9" w:qFormat="1"/>
+    <w:lsdException w:name="heading 7" w:uiPriority="9" w:qFormat="1"/>
+    <w:lsdException w:name="heading 8" w:uiPriority="9" w:qFormat="1"/>
+    <w:lsdException w:name="heading 9" w:uiPriority="9" w:qFormat="1"/>
+    <w:lsdException w:name="toc 1" w:uiPriority="39"/>
+    <w:lsdException w:name="toc 2" w:uiPriority="39"/>
+    <w:lsdException w:name="toc 3" w:uiPriority="39"/>
+    <w:lsdException w:name="toc 4" w:uiPriority="39"/>
+    <w:lsdException w:name="toc 5" w:uiPriority="39"/>
+    <w:lsdException w:name="toc 6" w:uiPriority="39"/>
+    <w:lsdException w:name="toc 7" w:uiPriority="39"/>
+    <w:lsdException w:name="toc 8" w:uiPriority="39"/>
+    <w:lsdException w:name="toc 9" w:uiPriority="39"/>
+    <w:lsdException w:name="caption" w:uiPriority="35" w:qFormat="1"/>
+    <w:lsdException w:name="Title" w:semiHidden="0" w:uiPriority="10" w:unhideWhenUsed="0" w:qFormat="1"/>
+    <w:lsdException w:name="Default Paragraph Font" w:uiPriority="1"/>
+    <w:lsdException w:name="Subtitle" w:semiHidden="0" w:uiPriority="11" w:unhideWhenUsed="0" w:qFormat="1"/>
+    <w:lsdException w:name="Strong" w:semiHidden="0" w:uiPriority="22" w:unhideWhenUsed="0" w:qFormat="1"/>
+    <w:lsdException w:name="Emphasis" w:semiHidden="0" w:uiPriority="20" w:unhideWhenUsed="0" w:qFormat="1"/>
+    <w:lsdException w:name="Table Grid" w:semiHidden="0" w:uiPriority="59" w:unhideWhenUsed="0"/>
+    <w:lsdException w:name="Placeholder Text" w:unhideWhenUsed="0"/>
+    <w:lsdException w:name="No Spacing" w:semiHidden="0" w:uiPriority="1" w:unhideWhenUsed="0" w:qFormat="1"/>
+    <w:lsdException w:name="Light Shading" w:semiHidden="0" w:uiPriority="60" w:unhideWhenUsed="0"/>
+    <w:lsdException w:name="Light List" w:semiHidden="0" w:uiPriority="61" w:unhideWhenUsed="0"/>
+    <w:lsdException w:name="Light Grid" w:semiHidden="0" w:uiPriority="62" w:unhideWhenUsed="0"/>
+    <w:lsdException w:name="Medium Shading 1" w:semiHidden="0" w:uiPriority="63" w:unhideWhenUsed="0"/>
+    <w:lsdException w:name="Medium Shading 2" w:semiHidden="0" w:uiPriority="64" w:unhideWhenUsed="0"/>
+    <w:lsdException w:name="Medium List 1" w:semiHidden="0" w:uiPriority="65" w:unhideWhenUsed="0"/>
+    <w:lsdException w:name="Medium List 2" w:semiHidden="0" w:uiPriority="66" w:unhideWhenUsed="0"/>
+    <w:lsdException w:name="Medium Grid 1" w:semiHidden="0" w:uiPriority="67" w:unhideWhenUsed="0"/>
+    <w:lsdException w:name="Medium Grid 2" w:semiHidden="0" w:uiPriority="68" w:unhideWhenUsed="0"/>
+    <w:lsdException w:name="Medium Grid 3" w:semiHidden="0" w:uiPriority="69" w:unhideWhenUsed="0"/>
+    <w:lsdException w:name="Dark List" w:semiHidden="0" w:uiPriority="70" w:unhideWhenUsed="0"/>
+    <w:lsdException w:name="Colorful Shading" w:semiHidden="0" w:uiPriority="71" w:unhideWhenUsed="0"/>
+    <w:lsdException w:name="Colorful List" w:semiHidden="0" w:uiPriority="72" w:unhideWhenUsed="0"/>
+    <w:lsdException w:name="Colorful Grid" w:semiHidden="0" w:uiPriority="73" w:unhideWhenUsed="0"/>
+    <w:lsdException w:name="Light Shading Accent 1" w:semiHidden="0" w:uiPriority="60" w:unhideWhenUsed="0"/>
+    <w:lsdException w:name="Light List Accent 1" w:semiHidden="0" w:uiPriority="61" w:unhideWhenUsed="0"/>
+    <w:lsdException w:name="Light Grid Accent 1" w:semiHidden="0" w:uiPriority="62" w:unhideWhenUsed="0"/>
+    <w:lsdException w:name="Medium Shading 1 Accent 1" w:semiHidden="0" w:uiPriority="63" w:unhideWhenUsed="0"/>
+    <w:lsdException w:name="Medium Shading 2 Accent 1" w:semiHidden="0" w:uiPriority="64" w:unhideWhenUsed="0"/>
+    <w:lsdException w:name="Medium List 1 Accent 1" w:semiHidden="0" w:uiPriority="65" w:unhideWhenUsed="0"/>
+    <w:lsdException w:name="Revision" w:unhideWhenUsed="0"/>
+    <w:lsdException w:name="List Paragraph" w:semiHidden="0" w:uiPriority="34" w:unhideWhenUsed="0" w:qFormat="1"/>
+    <w:lsdException w:name="Quote" w:semiHidden="0" w:uiPriority="29" w:unhideWhenUsed="0" w:qFormat="1"/>
+    <w:lsdException w:name="Intense Quote" w:semiHidden="0" w:uiPriority="30" w:unhideWhenUsed="0" w:qFormat="1"/>
+    <w:lsdException w:name="Medium List 2 Accent 1" w:semiHidden="0" w:uiPriority="66" w:unhideWhenUsed="0"/>
+    <w:lsdException w:name="Medium Grid 1 Accent 1" w:semiHidden="0" w:uiPriority="67" w:unhideWhenUsed="0"/>
+    <w:lsdException w:name="Medium Grid 2 Accent 1" w:semiHidden="0" w:uiPriority="68" w:unhideWhenUsed="0"/>
+    <w:lsdException w:name="Medium Grid 3 Accent 1" w:semiHidden="0" w:uiPriority="69" w:unhideWhenUsed="0"/>
+    <w:lsdException w:name="Dark List Accent 1" w:semiHidden="0" w:uiPriority="70" w:unhideWhenUsed="0"/>
+    <w:lsdException w:name="Colorful Shading Accent 1" w:semiHidden="0" w:uiPriority="71" w:unhideWhenUsed="0"/>
+    <w:lsdException w:name="Colorful List Accent 1" w:semiHidden="0" w:uiPriority="72" w:unhideWhenUsed="0"/>
+    <w:lsdException w:name="Colorful Grid Accent 1" w:semiHidden="0" w:uiPriority="73" w:unhideWhenUsed="0"/>
+    <w:lsdException w:name="Light Shading Accent 2" w:semiHidden="0" w:uiPriority="60" w:unhideWhenUsed="0"/>
+    <w:lsdException w:name="Light List Accent 2" w:semiHidden="0" w:uiPriority="61" w:unhideWhenUsed="0"/>
+    <w:lsdException w:name="Light Grid Accent 2" w:semiHidden="0" w:uiPriority="62" w:unhideWhenUsed="0"/>
+    <w:lsdException w:name="Medium Shading 1 Accent 2" w:semiHidden="0" w:uiPriority="63" w:unhideWhenUsed="0"/>
+    <w:lsdException w:name="Medium Shading 2 Accent 2" w:semiHidden="0" w:uiPriority="64" w:unhideWhenUsed="0"/>
+    <w:lsdException w:name="Medium List 1 Accent 2" w:semiHidden="0" w:uiPriority="65" w:unhideWhenUsed="0"/>
+    <w:lsdException w:name="Medium List 2 Accent 2" w:semiHidden="0" w:uiPriority="66" w:unhideWhenUsed="0"/>
+    <w:lsdException w:name="Medium Grid 1 Accent 2" w:semiHidden="0" w:uiPriority="67" w:unhideWhenUsed="0"/>
+    <w:lsdException w:name="Medium Grid 2 Accent 2" w:semiHidden="0" w:uiPriority="68" w:unhideWhenUsed="0"/>
+    <w:lsdException w:name="Medium Grid 3 Accent 2" w:semiHidden="0" w:uiPriority="69" w:unhideWhenUsed="0"/>
+    <w:lsdException w:name="Dark List Accent 2" w:semiHidden="0" w:uiPriority="70" w:unhideWhenUsed="0"/>
+    <w:lsdException w:name="Colorful Shading Accent 2" w:semiHidden="0" w:uiPriority="71" w:unhideWhenUsed="0"/>
+    <w:lsdException w:name="Colorful List Accent 2" w:semiHidden="0" w:uiPriority="72" w:unhideWhenUsed="0"/>
+    <w:lsdException w:name="Colorful Grid Accent 2" w:semiHidden="0" w:uiPriority="73" w:unhideWhenUsed="0"/>
+    <w:lsdException w:name="Light Shading Accent 3" w:semiHidden="0" w:uiPriority="60" w:unhideWhenUsed="0"/>
+    <w:lsdException w:name="Light List Accent 3" w:semiHidden="0" w:uiPriority="61" w:unhideWhenUsed="0"/>
+    <w:lsdException w:name="Light Grid Accent 3" w:semiHidden="0" w:uiPriority="62" w:unhideWhenUsed="0"/>
+    <w:lsdException w:name="Medium Shading 1 Accent 3" w:semiHidden="0" w:uiPriority="63" w:unhideWhenUsed="0"/>
+    <w:lsdException w:name="Medium Shading 2 Accent 3" w:semiHidden="0" w:uiPriority="64" w:unhideWhenUsed="0"/>
+    <w:lsdException w:name="Medium List 1 Accent 3" w:semiHidden="0" w:uiPriority="65" w:unhideWhenUsed="0"/>
+    <w:lsdException w:name="Medium List 2 Accent 3" w:semiHidden="0" w:uiPriority="66" w:unhideWhenUsed="0"/>
+    <w:lsdException w:name="Medium Grid 1 Accent 3" w:semiHidden="0" w:uiPriority="67" w:unhideWhenUsed="0"/>
+    <w:lsdException w:name="Medium Grid 2 Accent 3" w:semiHidden="0" w:uiPriority="68" w:unhideWhenUsed="0"/>
+    <w:lsdException w:name="Medium Grid 3 Accent 3" w:semiHidden="0" w:uiPriority="69" w:unhideWhenUsed="0"/>
+    <w:lsdException w:name="Dark List Accent 3" w:semiHidden="0" w:uiPriority="70" w:unhideWhenUsed="0"/>
+    <w:lsdException w:name="Colorful Shading Accent 3" w:semiHidden="0" w:uiPriority="71" w:unhideWhenUsed="0"/>
+    <w:lsdException w:name="Colorful List Accent 3" w:semiHidden="0" w:uiPriority="72" w:unhideWhenUsed="0"/>
+    <w:lsdException w:name="Colorful Grid Accent 3" w:semiHidden="0" w:uiPriority="73" w:unhideWhenUsed="0"/>
+    <w:lsdException w:name="Light Shading Accent 4" w:semiHidden="0" w:uiPriority="60" w:unhideWhenUsed="0"/>
+    <w:lsdException w:name="Light List Accent 4" w:semiHidden="0" w:uiPriority="61" w:unhideWhenUsed="0"/>
+    <w:lsdException w:name="Light Grid Accent 4" w:semiHidden="0" w:uiPriority="62" w:unhideWhenUsed="0"/>
+    <w:lsdException w:name="Medium Shading 1 Accent 4" w:semiHidden="0" w:uiPriority="63" w:unhideWhenUsed="0"/>
+    <w:lsdException w:name="Medium Shading 2 Accent 4" w:semiHidden="0" w:uiPriority="64" w:unhideWhenUsed="0"/>
+    <w:lsdException w:name="Medium List 1 Accent 4" w:semiHidden="0" w:uiPriority="65" w:unhideWhenUsed="0"/>
+    <w:lsdException w:name="Medium List 2 Accent 4" w:semiHidden="0" w:uiPriority="66" w:unhideWhenUsed="0"/>
+    <w:lsdException w:name="Medium Grid 1 Accent 4" w:semiHidden="0" w:uiPriority="67" w:unhideWhenUsed="0"/>
+    <w:lsdException w:name="Medium Grid 2 Accent 4" w:semiHidden="0" w:uiPriority="68" w:unhideWhenUsed="0"/>
+    <w:lsdException w:name="Medium Grid 3 Accent 4" w:semiHidden="0" w:uiPriority="69" w:unhideWhenUsed="0"/>
+    <w:lsdException w:name="Dark List Accent 4" w:semiHidden="0" w:uiPriority="70" w:unhideWhenUsed="0"/>
+    <w:lsdException w:name="Colorful Shading Accent 4" w:semiHidden="0" w:uiPriority="71" w:unhideWhenUsed="0"/>
+    <w:lsdException w:name="Colorful List Accent 4" w:semiHidden="0" w:uiPriority="72" w:unhideWhenUsed="0"/>
+    <w:lsdException w:name="Colorful Grid Accent 4" w:semiHidden="0" w:uiPriority="73" w:unhideWhenUsed="0"/>
+    <w:lsdException w:name="Light Shading Accent 5" w:semiHidden="0" w:uiPriority="60" w:unhideWhenUsed="0"/>
+    <w:lsdException w:name="Light List Accent 5" w:semiHidden="0" w:uiPriority="61" w:unhideWhenUsed="0"/>
+    <w:lsdException w:name="Light Grid Accent 5" w:semiHidden="0" w:uiPriority="62" w:unhideWhenUsed="0"/>
+    <w:lsdException w:name="Medium Shading 1 Accent 5" w:semiHidden="0" w:uiPriority="63" w:unhideWhenUsed="0"/>
+    <w:lsdException w:name="Medium Shading 2 Accent 5" w:semiHidden="0" w:uiPriority="64" w:unhideWhenUsed="0"/>
+    <w:lsdException w:name="Medium List 1 Accent 5" w:semiHidden="0" w:uiPriority="65" w:unhideWhenUsed="0"/>
+    <w:lsdException w:name="Medium List 2 Accent 5" w:semiHidden="0" w:uiPriority="66" w:unhideWhenUsed="0"/>
+    <w:lsdException w:name="Medium Grid 1 Accent 5" w:semiHidden="0" w:uiPriority="67" w:unhideWhenUsed="0"/>
+    <w:lsdException w:name="Medium Grid 2 Accent 5" w:semiHidden="0" w:uiPriority="68" w:unhideWhenUsed="0"/>
+    <w:lsdException w:name="Medium Grid 3 Accent 5" w:semiHidden="0" w:uiPriority="69" w:unhideWhenUsed="0"/>
+    <w:lsdException w:name="Dark List Accent 5" w:semiHidden="0" w:uiPriority="70" w:unhideWhenUsed="0"/>
+    <w:lsdException w:name="Colorful Shading Accent 5" w:semiHidden="0" w:uiPriority="71" w:unhideWhenUsed="0"/>
+    <w:lsdException w:name="Colorful List Accent 5" w:semiHidden="0" w:uiPriority="72" w:unhideWhenUsed="0"/>
+    <w:lsdException w:name="Colorful Grid Accent 5" w:semiHidden="0" w:uiPriority="73" w:unhideWhenUsed="0"/>
+    <w:lsdException w:name="Light Shading Accent 6" w:semiHidden="0" w:uiPriority="60" w:unhideWhenUsed="0"/>
+    <w:lsdException w:name="Light List Accent 6" w:semiHidden="0" w:uiPriority="61" w:unhideWhenUsed="0"/>
+    <w:lsdException w:name="Light Grid Accent 6" w:semiHidden="0" w:uiPriority="62" w:unhideWhenUsed="0"/>
+    <w:lsdException w:name="Medium Shading 1 Accent 6" w:semiHidden="0" w:uiPriority="63" w:unhideWhenUsed="0"/>
+    <w:lsdException w:name="Medium Shading 2 Accent 6" w:semiHidden="0" w:uiPriority="64" w:unhideWhenUsed="0"/>
+    <w:lsdException w:name="Medium List 1 Accent 6" w:semiHidden="0" w:uiPriority="65" w:unhideWhenUsed="0"/>
+    <w:lsdException w:name="Medium List 2 Accent 6" w:semiHidden="0" w:uiPriority="66" w:unhideWhenUsed="0"/>
+    <w:lsdException w:name="Medium Grid 1 Accent 6" w:semiHidden="0" w:uiPriority="67" w:unhideWhenUsed="0"/>
+    <w:lsdException w:name="Medium Grid 2 Accent 6" w:semiHidden="0" w:uiPriority="68" w:unhideWhenUsed="0"/>
+    <w:lsdException w:name="Medium Grid 3 Accent 6" w:semiHidden="0" w:uiPriority="69" w:unhideWhenUsed="0"/>
+    <w:lsdException w:name="Dark List Accent 6" w:semiHidden="0" w:uiPriority="70" w:unhideWhenUsed="0"/>
+    <w:lsdException w:name="Colorful Shading Accent 6" w:semiHidden="0" w:uiPriority="71" w:unhideWhenUsed="0"/>
+    <w:lsdException w:name="Colorful List Accent 6" w:semiHidden="0" w:uiPriority="72" w:unhideWhenUsed="0"/>
+    <w:lsdException w:name="Colorful Grid Accent 6" w:semiHidden="0" w:uiPriority="73" w:unhideWhenUsed="0"/>
+    <w:lsdException w:name="Subtle Emphasis" w:semiHidden="0" w:uiPriority="19" w:unhideWhenUsed="0" w:qFormat="1"/>
+    <w:lsdException w:name="Intense Emphasis" w:semiHidden="0" w:uiPriority="21" w:unhideWhenUsed="0" w:qFormat="1"/>
+    <w:lsdException w:name="Subtle Reference" w:semiHidden="0" w:uiPriority="31" w:unhideWhenUsed="0" w:qFormat="1"/>
+    <w:lsdException w:name="Intense Reference" w:semiHidden="0" w:uiPriority="32" w:unhideWhenUsed="0" w:qFormat="1"/>
+    <w:lsdException w:name="Book Title" w:semiHidden="0" w:uiPriority="33" w:unhideWhenUsed="0" w:qFormat="1"/>
+    <w:lsdException w:name="Bibliography" w:uiPriority="37"/>
+    <w:lsdException w:name="TOC Heading" w:uiPriority="39" w:qFormat="1"/>
   </w:latentStyles>
-  <w:style w:type="paragraph" w:default="1" w:styleId="Normal">
+  <w:style w:type="paragraph" w:default="1" w:styleId="Standaard">
     <w:name w:val="Normal"/>
     <w:qFormat/>
   </w:style>
-  <w:style w:type="character" w:default="1" w:styleId="DefaultParagraphFont">
+  <w:style w:type="character" w:default="1" w:styleId="Standaardalinea-lettertype">
     <w:name w:val="Default Paragraph Font"/>
     <w:uiPriority w:val="1"/>
     <w:semiHidden/>
     <w:unhideWhenUsed/>
   </w:style>
-  <w:style w:type="table" w:default="1" w:styleId="TableNormal">
+  <w:style w:type="table" w:default="1" w:styleId="Standaardtabel">
     <w:name w:val="Normal Table"/>
     <w:uiPriority w:val="99"/>
     <w:semiHidden/>
@@ -920,7 +1029,197 @@
       </w:tblCellMar>
     </w:tblPr>
   </w:style>
-  <w:style w:type="numbering" w:default="1" w:styleId="NoList">
+  <w:style w:type="numbering" w:default="1" w:styleId="Geenlijst">
+    <w:name w:val="No List"/>
+    <w:uiPriority w:val="99"/>
+    <w:semiHidden/>
+    <w:unhideWhenUsed/>
+  </w:style>
+</w:styles>
+</file>
+
+<file path=word/stylesWithEffects.xml><?xml version="1.0" encoding="utf-8"?>
+<w:styles xmlns:wpc="http://schemas.microsoft.com/office/word/2010/wordprocessingCanvas" xmlns:mc="http://schemas.openxmlformats.org/markup-compatibility/2006" xmlns:o="urn:schemas-microsoft-com:office:office" xmlns:r="http://schemas.openxmlformats.org/officeDocument/2006/relationships" xmlns:m="http://schemas.openxmlformats.org/officeDocument/2006/math" xmlns:v="urn:schemas-microsoft-com:vml" xmlns:wp14="http://schemas.microsoft.com/office/word/2010/wordprocessingDrawing" xmlns:wp="http://schemas.openxmlformats.org/drawingml/2006/wordprocessingDrawing" xmlns:w10="urn:schemas-microsoft-com:office:word" xmlns:w="http://schemas.openxmlformats.org/wordprocessingml/2006/main" xmlns:w14="http://schemas.microsoft.com/office/word/2010/wordml" xmlns:wpg="http://schemas.microsoft.com/office/word/2010/wordprocessingGroup" xmlns:wpi="http://schemas.microsoft.com/office/word/2010/wordprocessingInk" xmlns:wne="http://schemas.microsoft.com/office/word/2006/wordml" xmlns:wps="http://schemas.microsoft.com/office/word/2010/wordprocessingShape" mc:Ignorable="w14 wp14">
+  <w:docDefaults>
+    <w:rPrDefault>
+      <w:rPr>
+        <w:rFonts w:asciiTheme="minorHAnsi" w:eastAsiaTheme="minorHAnsi" w:hAnsiTheme="minorHAnsi" w:cstheme="minorBidi"/>
+        <w:sz w:val="22"/>
+        <w:szCs w:val="22"/>
+        <w:lang w:val="nl-BE" w:eastAsia="en-US" w:bidi="ar-SA"/>
+      </w:rPr>
+    </w:rPrDefault>
+    <w:pPrDefault>
+      <w:pPr>
+        <w:spacing w:after="200" w:line="276" w:lineRule="auto"/>
+      </w:pPr>
+    </w:pPrDefault>
+  </w:docDefaults>
+  <w:latentStyles w:defLockedState="0" w:defUIPriority="99" w:defSemiHidden="1" w:defUnhideWhenUsed="1" w:defQFormat="0" w:count="267">
+    <w:lsdException w:name="Normal" w:semiHidden="0" w:uiPriority="0" w:unhideWhenUsed="0" w:qFormat="1"/>
+    <w:lsdException w:name="heading 1" w:semiHidden="0" w:uiPriority="9" w:unhideWhenUsed="0" w:qFormat="1"/>
+    <w:lsdException w:name="heading 2" w:uiPriority="9" w:qFormat="1"/>
+    <w:lsdException w:name="heading 3" w:uiPriority="9" w:qFormat="1"/>
+    <w:lsdException w:name="heading 4" w:uiPriority="9" w:qFormat="1"/>
+    <w:lsdException w:name="heading 5" w:uiPriority="9" w:qFormat="1"/>
+    <w:lsdException w:name="heading 6" w:uiPriority="9" w:qFormat="1"/>
+    <w:lsdException w:name="heading 7" w:uiPriority="9" w:qFormat="1"/>
+    <w:lsdException w:name="heading 8" w:uiPriority="9" w:qFormat="1"/>
+    <w:lsdException w:name="heading 9" w:uiPriority="9" w:qFormat="1"/>
+    <w:lsdException w:name="toc 1" w:uiPriority="39"/>
+    <w:lsdException w:name="toc 2" w:uiPriority="39"/>
+    <w:lsdException w:name="toc 3" w:uiPriority="39"/>
+    <w:lsdException w:name="toc 4" w:uiPriority="39"/>
+    <w:lsdException w:name="toc 5" w:uiPriority="39"/>
+    <w:lsdException w:name="toc 6" w:uiPriority="39"/>
+    <w:lsdException w:name="toc 7" w:uiPriority="39"/>
+    <w:lsdException w:name="toc 8" w:uiPriority="39"/>
+    <w:lsdException w:name="toc 9" w:uiPriority="39"/>
+    <w:lsdException w:name="caption" w:uiPriority="35" w:qFormat="1"/>
+    <w:lsdException w:name="Title" w:semiHidden="0" w:uiPriority="10" w:unhideWhenUsed="0" w:qFormat="1"/>
+    <w:lsdException w:name="Default Paragraph Font" w:uiPriority="1"/>
+    <w:lsdException w:name="Subtitle" w:semiHidden="0" w:uiPriority="11" w:unhideWhenUsed="0" w:qFormat="1"/>
+    <w:lsdException w:name="Strong" w:semiHidden="0" w:uiPriority="22" w:unhideWhenUsed="0" w:qFormat="1"/>
+    <w:lsdException w:name="Emphasis" w:semiHidden="0" w:uiPriority="20" w:unhideWhenUsed="0" w:qFormat="1"/>
+    <w:lsdException w:name="Table Grid" w:semiHidden="0" w:uiPriority="59" w:unhideWhenUsed="0"/>
+    <w:lsdException w:name="Placeholder Text" w:unhideWhenUsed="0"/>
+    <w:lsdException w:name="No Spacing" w:semiHidden="0" w:uiPriority="1" w:unhideWhenUsed="0" w:qFormat="1"/>
+    <w:lsdException w:name="Light Shading" w:semiHidden="0" w:uiPriority="60" w:unhideWhenUsed="0"/>
+    <w:lsdException w:name="Light List" w:semiHidden="0" w:uiPriority="61" w:unhideWhenUsed="0"/>
+    <w:lsdException w:name="Light Grid" w:semiHidden="0" w:uiPriority="62" w:unhideWhenUsed="0"/>
+    <w:lsdException w:name="Medium Shading 1" w:semiHidden="0" w:uiPriority="63" w:unhideWhenUsed="0"/>
+    <w:lsdException w:name="Medium Shading 2" w:semiHidden="0" w:uiPriority="64" w:unhideWhenUsed="0"/>
+    <w:lsdException w:name="Medium List 1" w:semiHidden="0" w:uiPriority="65" w:unhideWhenUsed="0"/>
+    <w:lsdException w:name="Medium List 2" w:semiHidden="0" w:uiPriority="66" w:unhideWhenUsed="0"/>
+    <w:lsdException w:name="Medium Grid 1" w:semiHidden="0" w:uiPriority="67" w:unhideWhenUsed="0"/>
+    <w:lsdException w:name="Medium Grid 2" w:semiHidden="0" w:uiPriority="68" w:unhideWhenUsed="0"/>
+    <w:lsdException w:name="Medium Grid 3" w:semiHidden="0" w:uiPriority="69" w:unhideWhenUsed="0"/>
+    <w:lsdException w:name="Dark List" w:semiHidden="0" w:uiPriority="70" w:unhideWhenUsed="0"/>
+    <w:lsdException w:name="Colorful Shading" w:semiHidden="0" w:uiPriority="71" w:unhideWhenUsed="0"/>
+    <w:lsdException w:name="Colorful List" w:semiHidden="0" w:uiPriority="72" w:unhideWhenUsed="0"/>
+    <w:lsdException w:name="Colorful Grid" w:semiHidden="0" w:uiPriority="73" w:unhideWhenUsed="0"/>
+    <w:lsdException w:name="Light Shading Accent 1" w:semiHidden="0" w:uiPriority="60" w:unhideWhenUsed="0"/>
+    <w:lsdException w:name="Light List Accent 1" w:semiHidden="0" w:uiPriority="61" w:unhideWhenUsed="0"/>
+    <w:lsdException w:name="Light Grid Accent 1" w:semiHidden="0" w:uiPriority="62" w:unhideWhenUsed="0"/>
+    <w:lsdException w:name="Medium Shading 1 Accent 1" w:semiHidden="0" w:uiPriority="63" w:unhideWhenUsed="0"/>
+    <w:lsdException w:name="Medium Shading 2 Accent 1" w:semiHidden="0" w:uiPriority="64" w:unhideWhenUsed="0"/>
+    <w:lsdException w:name="Medium List 1 Accent 1" w:semiHidden="0" w:uiPriority="65" w:unhideWhenUsed="0"/>
+    <w:lsdException w:name="Revision" w:unhideWhenUsed="0"/>
+    <w:lsdException w:name="List Paragraph" w:semiHidden="0" w:uiPriority="34" w:unhideWhenUsed="0" w:qFormat="1"/>
+    <w:lsdException w:name="Quote" w:semiHidden="0" w:uiPriority="29" w:unhideWhenUsed="0" w:qFormat="1"/>
+    <w:lsdException w:name="Intense Quote" w:semiHidden="0" w:uiPriority="30" w:unhideWhenUsed="0" w:qFormat="1"/>
+    <w:lsdException w:name="Medium List 2 Accent 1" w:semiHidden="0" w:uiPriority="66" w:unhideWhenUsed="0"/>
+    <w:lsdException w:name="Medium Grid 1 Accent 1" w:semiHidden="0" w:uiPriority="67" w:unhideWhenUsed="0"/>
+    <w:lsdException w:name="Medium Grid 2 Accent 1" w:semiHidden="0" w:uiPriority="68" w:unhideWhenUsed="0"/>
+    <w:lsdException w:name="Medium Grid 3 Accent 1" w:semiHidden="0" w:uiPriority="69" w:unhideWhenUsed="0"/>
+    <w:lsdException w:name="Dark List Accent 1" w:semiHidden="0" w:uiPriority="70" w:unhideWhenUsed="0"/>
+    <w:lsdException w:name="Colorful Shading Accent 1" w:semiHidden="0" w:uiPriority="71" w:unhideWhenUsed="0"/>
+    <w:lsdException w:name="Colorful List Accent 1" w:semiHidden="0" w:uiPriority="72" w:unhideWhenUsed="0"/>
+    <w:lsdException w:name="Colorful Grid Accent 1" w:semiHidden="0" w:uiPriority="73" w:unhideWhenUsed="0"/>
+    <w:lsdException w:name="Light Shading Accent 2" w:semiHidden="0" w:uiPriority="60" w:unhideWhenUsed="0"/>
+    <w:lsdException w:name="Light List Accent 2" w:semiHidden="0" w:uiPriority="61" w:unhideWhenUsed="0"/>
+    <w:lsdException w:name="Light Grid Accent 2" w:semiHidden="0" w:uiPriority="62" w:unhideWhenUsed="0"/>
+    <w:lsdException w:name="Medium Shading 1 Accent 2" w:semiHidden="0" w:uiPriority="63" w:unhideWhenUsed="0"/>
+    <w:lsdException w:name="Medium Shading 2 Accent 2" w:semiHidden="0" w:uiPriority="64" w:unhideWhenUsed="0"/>
+    <w:lsdException w:name="Medium List 1 Accent 2" w:semiHidden="0" w:uiPriority="65" w:unhideWhenUsed="0"/>
+    <w:lsdException w:name="Medium List 2 Accent 2" w:semiHidden="0" w:uiPriority="66" w:unhideWhenUsed="0"/>
+    <w:lsdException w:name="Medium Grid 1 Accent 2" w:semiHidden="0" w:uiPriority="67" w:unhideWhenUsed="0"/>
+    <w:lsdException w:name="Medium Grid 2 Accent 2" w:semiHidden="0" w:uiPriority="68" w:unhideWhenUsed="0"/>
+    <w:lsdException w:name="Medium Grid 3 Accent 2" w:semiHidden="0" w:uiPriority="69" w:unhideWhenUsed="0"/>
+    <w:lsdException w:name="Dark List Accent 2" w:semiHidden="0" w:uiPriority="70" w:unhideWhenUsed="0"/>
+    <w:lsdException w:name="Colorful Shading Accent 2" w:semiHidden="0" w:uiPriority="71" w:unhideWhenUsed="0"/>
+    <w:lsdException w:name="Colorful List Accent 2" w:semiHidden="0" w:uiPriority="72" w:unhideWhenUsed="0"/>
+    <w:lsdException w:name="Colorful Grid Accent 2" w:semiHidden="0" w:uiPriority="73" w:unhideWhenUsed="0"/>
+    <w:lsdException w:name="Light Shading Accent 3" w:semiHidden="0" w:uiPriority="60" w:unhideWhenUsed="0"/>
+    <w:lsdException w:name="Light List Accent 3" w:semiHidden="0" w:uiPriority="61" w:unhideWhenUsed="0"/>
+    <w:lsdException w:name="Light Grid Accent 3" w:semiHidden="0" w:uiPriority="62" w:unhideWhenUsed="0"/>
+    <w:lsdException w:name="Medium Shading 1 Accent 3" w:semiHidden="0" w:uiPriority="63" w:unhideWhenUsed="0"/>
+    <w:lsdException w:name="Medium Shading 2 Accent 3" w:semiHidden="0" w:uiPriority="64" w:unhideWhenUsed="0"/>
+    <w:lsdException w:name="Medium List 1 Accent 3" w:semiHidden="0" w:uiPriority="65" w:unhideWhenUsed="0"/>
+    <w:lsdException w:name="Medium List 2 Accent 3" w:semiHidden="0" w:uiPriority="66" w:unhideWhenUsed="0"/>
+    <w:lsdException w:name="Medium Grid 1 Accent 3" w:semiHidden="0" w:uiPriority="67" w:unhideWhenUsed="0"/>
+    <w:lsdException w:name="Medium Grid 2 Accent 3" w:semiHidden="0" w:uiPriority="68" w:unhideWhenUsed="0"/>
+    <w:lsdException w:name="Medium Grid 3 Accent 3" w:semiHidden="0" w:uiPriority="69" w:unhideWhenUsed="0"/>
+    <w:lsdException w:name="Dark List Accent 3" w:semiHidden="0" w:uiPriority="70" w:unhideWhenUsed="0"/>
+    <w:lsdException w:name="Colorful Shading Accent 3" w:semiHidden="0" w:uiPriority="71" w:unhideWhenUsed="0"/>
+    <w:lsdException w:name="Colorful List Accent 3" w:semiHidden="0" w:uiPriority="72" w:unhideWhenUsed="0"/>
+    <w:lsdException w:name="Colorful Grid Accent 3" w:semiHidden="0" w:uiPriority="73" w:unhideWhenUsed="0"/>
+    <w:lsdException w:name="Light Shading Accent 4" w:semiHidden="0" w:uiPriority="60" w:unhideWhenUsed="0"/>
+    <w:lsdException w:name="Light List Accent 4" w:semiHidden="0" w:uiPriority="61" w:unhideWhenUsed="0"/>
+    <w:lsdException w:name="Light Grid Accent 4" w:semiHidden="0" w:uiPriority="62" w:unhideWhenUsed="0"/>
+    <w:lsdException w:name="Medium Shading 1 Accent 4" w:semiHidden="0" w:uiPriority="63" w:unhideWhenUsed="0"/>
+    <w:lsdException w:name="Medium Shading 2 Accent 4" w:semiHidden="0" w:uiPriority="64" w:unhideWhenUsed="0"/>
+    <w:lsdException w:name="Medium List 1 Accent 4" w:semiHidden="0" w:uiPriority="65" w:unhideWhenUsed="0"/>
+    <w:lsdException w:name="Medium List 2 Accent 4" w:semiHidden="0" w:uiPriority="66" w:unhideWhenUsed="0"/>
+    <w:lsdException w:name="Medium Grid 1 Accent 4" w:semiHidden="0" w:uiPriority="67" w:unhideWhenUsed="0"/>
+    <w:lsdException w:name="Medium Grid 2 Accent 4" w:semiHidden="0" w:uiPriority="68" w:unhideWhenUsed="0"/>
+    <w:lsdException w:name="Medium Grid 3 Accent 4" w:semiHidden="0" w:uiPriority="69" w:unhideWhenUsed="0"/>
+    <w:lsdException w:name="Dark List Accent 4" w:semiHidden="0" w:uiPriority="70" w:unhideWhenUsed="0"/>
+    <w:lsdException w:name="Colorful Shading Accent 4" w:semiHidden="0" w:uiPriority="71" w:unhideWhenUsed="0"/>
+    <w:lsdException w:name="Colorful List Accent 4" w:semiHidden="0" w:uiPriority="72" w:unhideWhenUsed="0"/>
+    <w:lsdException w:name="Colorful Grid Accent 4" w:semiHidden="0" w:uiPriority="73" w:unhideWhenUsed="0"/>
+    <w:lsdException w:name="Light Shading Accent 5" w:semiHidden="0" w:uiPriority="60" w:unhideWhenUsed="0"/>
+    <w:lsdException w:name="Light List Accent 5" w:semiHidden="0" w:uiPriority="61" w:unhideWhenUsed="0"/>
+    <w:lsdException w:name="Light Grid Accent 5" w:semiHidden="0" w:uiPriority="62" w:unhideWhenUsed="0"/>
+    <w:lsdException w:name="Medium Shading 1 Accent 5" w:semiHidden="0" w:uiPriority="63" w:unhideWhenUsed="0"/>
+    <w:lsdException w:name="Medium Shading 2 Accent 5" w:semiHidden="0" w:uiPriority="64" w:unhideWhenUsed="0"/>
+    <w:lsdException w:name="Medium List 1 Accent 5" w:semiHidden="0" w:uiPriority="65" w:unhideWhenUsed="0"/>
+    <w:lsdException w:name="Medium List 2 Accent 5" w:semiHidden="0" w:uiPriority="66" w:unhideWhenUsed="0"/>
+    <w:lsdException w:name="Medium Grid 1 Accent 5" w:semiHidden="0" w:uiPriority="67" w:unhideWhenUsed="0"/>
+    <w:lsdException w:name="Medium Grid 2 Accent 5" w:semiHidden="0" w:uiPriority="68" w:unhideWhenUsed="0"/>
+    <w:lsdException w:name="Medium Grid 3 Accent 5" w:semiHidden="0" w:uiPriority="69" w:unhideWhenUsed="0"/>
+    <w:lsdException w:name="Dark List Accent 5" w:semiHidden="0" w:uiPriority="70" w:unhideWhenUsed="0"/>
+    <w:lsdException w:name="Colorful Shading Accent 5" w:semiHidden="0" w:uiPriority="71" w:unhideWhenUsed="0"/>
+    <w:lsdException w:name="Colorful List Accent 5" w:semiHidden="0" w:uiPriority="72" w:unhideWhenUsed="0"/>
+    <w:lsdException w:name="Colorful Grid Accent 5" w:semiHidden="0" w:uiPriority="73" w:unhideWhenUsed="0"/>
+    <w:lsdException w:name="Light Shading Accent 6" w:semiHidden="0" w:uiPriority="60" w:unhideWhenUsed="0"/>
+    <w:lsdException w:name="Light List Accent 6" w:semiHidden="0" w:uiPriority="61" w:unhideWhenUsed="0"/>
+    <w:lsdException w:name="Light Grid Accent 6" w:semiHidden="0" w:uiPriority="62" w:unhideWhenUsed="0"/>
+    <w:lsdException w:name="Medium Shading 1 Accent 6" w:semiHidden="0" w:uiPriority="63" w:unhideWhenUsed="0"/>
+    <w:lsdException w:name="Medium Shading 2 Accent 6" w:semiHidden="0" w:uiPriority="64" w:unhideWhenUsed="0"/>
+    <w:lsdException w:name="Medium List 1 Accent 6" w:semiHidden="0" w:uiPriority="65" w:unhideWhenUsed="0"/>
+    <w:lsdException w:name="Medium List 2 Accent 6" w:semiHidden="0" w:uiPriority="66" w:unhideWhenUsed="0"/>
+    <w:lsdException w:name="Medium Grid 1 Accent 6" w:semiHidden="0" w:uiPriority="67" w:unhideWhenUsed="0"/>
+    <w:lsdException w:name="Medium Grid 2 Accent 6" w:semiHidden="0" w:uiPriority="68" w:unhideWhenUsed="0"/>
+    <w:lsdException w:name="Medium Grid 3 Accent 6" w:semiHidden="0" w:uiPriority="69" w:unhideWhenUsed="0"/>
+    <w:lsdException w:name="Dark List Accent 6" w:semiHidden="0" w:uiPriority="70" w:unhideWhenUsed="0"/>
+    <w:lsdException w:name="Colorful Shading Accent 6" w:semiHidden="0" w:uiPriority="71" w:unhideWhenUsed="0"/>
+    <w:lsdException w:name="Colorful List Accent 6" w:semiHidden="0" w:uiPriority="72" w:unhideWhenUsed="0"/>
+    <w:lsdException w:name="Colorful Grid Accent 6" w:semiHidden="0" w:uiPriority="73" w:unhideWhenUsed="0"/>
+    <w:lsdException w:name="Subtle Emphasis" w:semiHidden="0" w:uiPriority="19" w:unhideWhenUsed="0" w:qFormat="1"/>
+    <w:lsdException w:name="Intense Emphasis" w:semiHidden="0" w:uiPriority="21" w:unhideWhenUsed="0" w:qFormat="1"/>
+    <w:lsdException w:name="Subtle Reference" w:semiHidden="0" w:uiPriority="31" w:unhideWhenUsed="0" w:qFormat="1"/>
+    <w:lsdException w:name="Intense Reference" w:semiHidden="0" w:uiPriority="32" w:unhideWhenUsed="0" w:qFormat="1"/>
+    <w:lsdException w:name="Book Title" w:semiHidden="0" w:uiPriority="33" w:unhideWhenUsed="0" w:qFormat="1"/>
+    <w:lsdException w:name="Bibliography" w:uiPriority="37"/>
+    <w:lsdException w:name="TOC Heading" w:uiPriority="39" w:qFormat="1"/>
+  </w:latentStyles>
+  <w:style w:type="paragraph" w:default="1" w:styleId="Standaard">
+    <w:name w:val="Normal"/>
+    <w:qFormat/>
+  </w:style>
+  <w:style w:type="character" w:default="1" w:styleId="Standaardalinea-lettertype">
+    <w:name w:val="Default Paragraph Font"/>
+    <w:uiPriority w:val="1"/>
+    <w:semiHidden/>
+    <w:unhideWhenUsed/>
+  </w:style>
+  <w:style w:type="table" w:default="1" w:styleId="Standaardtabel">
+    <w:name w:val="Normal Table"/>
+    <w:uiPriority w:val="99"/>
+    <w:semiHidden/>
+    <w:unhideWhenUsed/>
+    <w:tblPr>
+      <w:tblInd w:w="0" w:type="dxa"/>
+      <w:tblCellMar>
+        <w:top w:w="0" w:type="dxa"/>
+        <w:left w:w="108" w:type="dxa"/>
+        <w:bottom w:w="0" w:type="dxa"/>
+        <w:right w:w="108" w:type="dxa"/>
+      </w:tblCellMar>
+    </w:tblPr>
+  </w:style>
+  <w:style w:type="numbering" w:default="1" w:styleId="Geenlijst">
     <w:name w:val="No List"/>
     <w:uiPriority w:val="99"/>
     <w:semiHidden/>

--- a/Presentation II/Tekst.docx
+++ b/Presentation II/Tekst.docx
@@ -85,7 +85,13 @@
         <w:rPr>
           <w:sz w:val="24"/>
         </w:rPr>
-        <w:t xml:space="preserve">Het i vak is een belangrijk deel van het middelbaar onderwijs en wordt vaak gezien als een van de kenmerken van menselijke intelligentie. </w:t>
+        <w:t xml:space="preserve">Het </w:t>
+      </w:r>
+      <w:r>
+        <w:rPr>
+          <w:sz w:val="24"/>
+        </w:rPr>
+        <w:t xml:space="preserve">vak is een belangrijk deel van het middelbaar onderwijs en wordt vaak gezien als een van de kenmerken van menselijke intelligentie. </w:t>
       </w:r>
       <w:r>
         <w:rPr>
@@ -145,7 +151,7 @@
         <w:rPr>
           <w:sz w:val="24"/>
         </w:rPr>
-        <w:t xml:space="preserve">. </w:t>
+        <w:t>.</w:t>
       </w:r>
     </w:p>
     <w:p>
@@ -470,8 +476,6 @@
           <w:sz w:val="28"/>
         </w:rPr>
       </w:pPr>
-      <w:bookmarkStart w:id="0" w:name="_GoBack"/>
-      <w:bookmarkEnd w:id="0"/>
     </w:p>
     <w:p>
       <w:pPr>
@@ -745,7 +749,15 @@
         <w:rPr>
           <w:sz w:val="24"/>
         </w:rPr>
-        <w:t xml:space="preserve">. Onze volgende stap bestaat uit de voorstelling van simpele telproblemen en daarna kunnen overgaan naar telproblemen met </w:t>
+        <w:t>. Onze volgende stap besta</w:t>
+      </w:r>
+      <w:bookmarkStart w:id="0" w:name="_GoBack"/>
+      <w:bookmarkEnd w:id="0"/>
+      <w:r>
+        <w:rPr>
+          <w:sz w:val="24"/>
+        </w:rPr>
+        <w:t xml:space="preserve">at uit de voorstelling van simpele telproblemen en daarna kunnen overgaan naar telproblemen met </w:t>
       </w:r>
       <w:r>
         <w:rPr>
@@ -829,13 +841,19 @@
         <w:rPr>
           <w:sz w:val="24"/>
         </w:rPr>
-        <w:t xml:space="preserve"> uitgebreid wordt om een groter arsenaal aan combinatieproblemen te ondersteunen, kan ons programma mee uitgebreid worden. </w:t>
-      </w:r>
-      <w:r>
-        <w:rPr>
-          <w:sz w:val="24"/>
-        </w:rPr>
-        <w:t xml:space="preserve"> </w:t>
+        <w:t xml:space="preserve"> uitgebreid wordt om een groter arsenaal aan combinatieproblemen te ondersteunen, kan ons programma</w:t>
+      </w:r>
+      <w:r>
+        <w:rPr>
+          <w:sz w:val="24"/>
+        </w:rPr>
+        <w:t xml:space="preserve"> natuurlijk</w:t>
+      </w:r>
+      <w:r>
+        <w:rPr>
+          <w:sz w:val="24"/>
+        </w:rPr>
+        <w:t xml:space="preserve"> mee uitgebreid worden.</w:t>
       </w:r>
     </w:p>
     <w:sectPr>

--- a/Presentation II/Tekst.docx
+++ b/Presentation II/Tekst.docx
@@ -1,6 +1,6 @@
 
 <file path=word/document.xml><?xml version="1.0" encoding="utf-8"?>
-<w:document xmlns:wpc="http://schemas.microsoft.com/office/word/2010/wordprocessingCanvas" xmlns:mc="http://schemas.openxmlformats.org/markup-compatibility/2006" xmlns:o="urn:schemas-microsoft-com:office:office" xmlns:r="http://schemas.openxmlformats.org/officeDocument/2006/relationships" xmlns:m="http://schemas.openxmlformats.org/officeDocument/2006/math" xmlns:v="urn:schemas-microsoft-com:vml" xmlns:wp14="http://schemas.microsoft.com/office/word/2010/wordprocessingDrawing" xmlns:wp="http://schemas.openxmlformats.org/drawingml/2006/wordprocessingDrawing" xmlns:w10="urn:schemas-microsoft-com:office:word" xmlns:w="http://schemas.openxmlformats.org/wordprocessingml/2006/main" xmlns:w14="http://schemas.microsoft.com/office/word/2010/wordml" xmlns:wpg="http://schemas.microsoft.com/office/word/2010/wordprocessingGroup" xmlns:wpi="http://schemas.microsoft.com/office/word/2010/wordprocessingInk" xmlns:wne="http://schemas.microsoft.com/office/word/2006/wordml" xmlns:wps="http://schemas.microsoft.com/office/word/2010/wordprocessingShape" mc:Ignorable="w14 wp14">
+<w:document xmlns:wpc="http://schemas.microsoft.com/office/word/2010/wordprocessingCanvas" xmlns:cx="http://schemas.microsoft.com/office/drawing/2014/chartex" xmlns:cx1="http://schemas.microsoft.com/office/drawing/2015/9/8/chartex" xmlns:cx2="http://schemas.microsoft.com/office/drawing/2015/10/21/chartex" xmlns:cx3="http://schemas.microsoft.com/office/drawing/2016/5/9/chartex" xmlns:cx4="http://schemas.microsoft.com/office/drawing/2016/5/10/chartex" xmlns:cx5="http://schemas.microsoft.com/office/drawing/2016/5/11/chartex" xmlns:cx6="http://schemas.microsoft.com/office/drawing/2016/5/12/chartex" xmlns:cx7="http://schemas.microsoft.com/office/drawing/2016/5/13/chartex" xmlns:cx8="http://schemas.microsoft.com/office/drawing/2016/5/14/chartex" xmlns:mc="http://schemas.openxmlformats.org/markup-compatibility/2006" xmlns:aink="http://schemas.microsoft.com/office/drawing/2016/ink" xmlns:am3d="http://schemas.microsoft.com/office/drawing/2017/model3d" xmlns:o="urn:schemas-microsoft-com:office:office" xmlns:r="http://schemas.openxmlformats.org/officeDocument/2006/relationships" xmlns:m="http://schemas.openxmlformats.org/officeDocument/2006/math" xmlns:v="urn:schemas-microsoft-com:vml" xmlns:wp14="http://schemas.microsoft.com/office/word/2010/wordprocessingDrawing" xmlns:wp="http://schemas.openxmlformats.org/drawingml/2006/wordprocessingDrawing" xmlns:w10="urn:schemas-microsoft-com:office:word" xmlns:w="http://schemas.openxmlformats.org/wordprocessingml/2006/main" xmlns:w14="http://schemas.microsoft.com/office/word/2010/wordml" xmlns:w15="http://schemas.microsoft.com/office/word/2012/wordml" xmlns:w16cex="http://schemas.microsoft.com/office/word/2018/wordml/cex" xmlns:w16cid="http://schemas.microsoft.com/office/word/2016/wordml/cid" xmlns:w16="http://schemas.microsoft.com/office/word/2018/wordml" xmlns:w16se="http://schemas.microsoft.com/office/word/2015/wordml/symex" xmlns:wpg="http://schemas.microsoft.com/office/word/2010/wordprocessingGroup" xmlns:wpi="http://schemas.microsoft.com/office/word/2010/wordprocessingInk" xmlns:wne="http://schemas.microsoft.com/office/word/2006/wordml" xmlns:wps="http://schemas.microsoft.com/office/word/2010/wordprocessingShape" mc:Ignorable="w14 w15 w16se w16cid w16 w16cex wp14">
   <w:body>
     <w:p>
       <w:pPr>
@@ -164,63 +164,7 @@
         <w:rPr>
           <w:sz w:val="24"/>
         </w:rPr>
-        <w:t xml:space="preserve">Combinatorics </w:t>
-      </w:r>
-      <w:proofErr w:type="spellStart"/>
-      <w:r>
-        <w:rPr>
-          <w:sz w:val="24"/>
-        </w:rPr>
-        <w:t>Solver</w:t>
-      </w:r>
-      <w:proofErr w:type="spellEnd"/>
-      <w:r>
-        <w:rPr>
-          <w:sz w:val="24"/>
-        </w:rPr>
-        <w:t xml:space="preserve">, of </w:t>
-      </w:r>
-      <w:proofErr w:type="spellStart"/>
-      <w:r>
-        <w:rPr>
-          <w:sz w:val="24"/>
-        </w:rPr>
-        <w:t>CoSo</w:t>
-      </w:r>
-      <w:proofErr w:type="spellEnd"/>
-      <w:r>
-        <w:rPr>
-          <w:sz w:val="24"/>
-        </w:rPr>
-        <w:t xml:space="preserve">, maakt gebruik van een </w:t>
-      </w:r>
-      <w:proofErr w:type="spellStart"/>
-      <w:r>
-        <w:rPr>
-          <w:sz w:val="24"/>
-        </w:rPr>
-        <w:t>declaratieve</w:t>
-      </w:r>
-      <w:proofErr w:type="spellEnd"/>
-      <w:r>
-        <w:rPr>
-          <w:sz w:val="24"/>
-        </w:rPr>
-        <w:t xml:space="preserve"> taal genaamd </w:t>
-      </w:r>
-      <w:proofErr w:type="spellStart"/>
-      <w:r>
-        <w:rPr>
-          <w:sz w:val="24"/>
-        </w:rPr>
-        <w:t>CoLa</w:t>
-      </w:r>
-      <w:proofErr w:type="spellEnd"/>
-      <w:r>
-        <w:rPr>
-          <w:sz w:val="24"/>
-        </w:rPr>
-        <w:t xml:space="preserve"> en </w:t>
+        <w:t xml:space="preserve">Combinatorics Solver, of CoSo, maakt gebruik van een declaratieve taal genaamd CoLa en </w:t>
       </w:r>
       <w:r>
         <w:rPr>
@@ -232,21 +176,7 @@
         <w:rPr>
           <w:sz w:val="24"/>
         </w:rPr>
-        <w:t xml:space="preserve">. Dit doet hij door de problemen op te delen in </w:t>
-      </w:r>
-      <w:proofErr w:type="spellStart"/>
-      <w:r>
-        <w:rPr>
-          <w:sz w:val="24"/>
-        </w:rPr>
-        <w:t>subproblemen</w:t>
-      </w:r>
-      <w:proofErr w:type="spellEnd"/>
-      <w:r>
-        <w:rPr>
-          <w:sz w:val="24"/>
-        </w:rPr>
-        <w:t xml:space="preserve">, vergelijkbaar met hoe mensen redeneren. Juist </w:t>
+        <w:t xml:space="preserve">. Dit doet hij door de problemen op te delen in subproblemen, vergelijkbaar met hoe mensen redeneren. Juist </w:t>
       </w:r>
       <w:r>
         <w:rPr>
@@ -332,31 +262,13 @@
         </w:rPr>
         <w:t xml:space="preserve">Door gebruik te maken van de </w:t>
       </w:r>
-      <w:proofErr w:type="spellStart"/>
       <w:r>
         <w:rPr>
           <w:i/>
           <w:sz w:val="24"/>
         </w:rPr>
-        <w:t>CoSo</w:t>
-      </w:r>
-      <w:proofErr w:type="spellEnd"/>
-      <w:r>
-        <w:rPr>
-          <w:i/>
-          <w:sz w:val="24"/>
-        </w:rPr>
-        <w:t xml:space="preserve"> </w:t>
-      </w:r>
-      <w:proofErr w:type="spellStart"/>
-      <w:r>
-        <w:rPr>
-          <w:i/>
-          <w:sz w:val="24"/>
-        </w:rPr>
-        <w:t>solver</w:t>
-      </w:r>
-      <w:proofErr w:type="spellEnd"/>
+        <w:t>CoSo solver</w:t>
+      </w:r>
       <w:r>
         <w:rPr>
           <w:sz w:val="24"/>
@@ -470,8 +382,6 @@
           <w:sz w:val="28"/>
         </w:rPr>
       </w:pPr>
-      <w:bookmarkStart w:id="0" w:name="_GoBack"/>
-      <w:bookmarkEnd w:id="0"/>
     </w:p>
     <w:p>
       <w:pPr>
@@ -615,17 +525,8 @@
           <w:i/>
           <w:sz w:val="24"/>
         </w:rPr>
-        <w:t xml:space="preserve">ython </w:t>
-      </w:r>
-      <w:proofErr w:type="spellStart"/>
-      <w:r>
-        <w:rPr>
-          <w:i/>
-          <w:sz w:val="24"/>
-        </w:rPr>
-        <w:t>libraries</w:t>
-      </w:r>
-      <w:proofErr w:type="spellEnd"/>
+        <w:t>ython libraries</w:t>
+      </w:r>
       <w:r>
         <w:rPr>
           <w:sz w:val="24"/>
@@ -637,6 +538,12 @@
           <w:sz w:val="24"/>
         </w:rPr>
         <w:t>.</w:t>
+      </w:r>
+      <w:r>
+        <w:rPr>
+          <w:sz w:val="24"/>
+        </w:rPr>
+        <w:t xml:space="preserve"> </w:t>
       </w:r>
     </w:p>
     <w:p>
@@ -687,16 +594,8 @@
         <w:rPr>
           <w:sz w:val="24"/>
         </w:rPr>
-        <w:t xml:space="preserve"> in </w:t>
-      </w:r>
-      <w:proofErr w:type="spellStart"/>
-      <w:r>
-        <w:rPr>
-          <w:sz w:val="24"/>
-        </w:rPr>
-        <w:t>CoLa</w:t>
-      </w:r>
-      <w:proofErr w:type="spellEnd"/>
+        <w:t xml:space="preserve"> in CoLa</w:t>
+      </w:r>
       <w:r>
         <w:rPr>
           <w:sz w:val="24"/>
@@ -740,6 +639,13 @@
           <w:sz w:val="24"/>
         </w:rPr>
         <w:t>Python library</w:t>
+      </w:r>
+      <w:r>
+        <w:rPr>
+          <w:iCs/>
+          <w:sz w:val="24"/>
+        </w:rPr>
+        <w:t xml:space="preserve"> genaamd matplotlib-venn</w:t>
       </w:r>
       <w:r>
         <w:rPr>
@@ -801,41 +707,7 @@
         <w:rPr>
           <w:sz w:val="24"/>
         </w:rPr>
-        <w:t xml:space="preserve">Wanneer de </w:t>
-      </w:r>
-      <w:proofErr w:type="spellStart"/>
-      <w:r>
-        <w:rPr>
-          <w:sz w:val="24"/>
-        </w:rPr>
-        <w:t>CoSo</w:t>
-      </w:r>
-      <w:proofErr w:type="spellEnd"/>
-      <w:r>
-        <w:rPr>
-          <w:sz w:val="24"/>
-        </w:rPr>
-        <w:t xml:space="preserve"> </w:t>
-      </w:r>
-      <w:proofErr w:type="spellStart"/>
-      <w:r>
-        <w:rPr>
-          <w:sz w:val="24"/>
-        </w:rPr>
-        <w:t>solver</w:t>
-      </w:r>
-      <w:proofErr w:type="spellEnd"/>
-      <w:r>
-        <w:rPr>
-          <w:sz w:val="24"/>
-        </w:rPr>
-        <w:t xml:space="preserve"> uitgebreid wordt om een groter arsenaal aan combinatieproblemen te ondersteunen, kan ons programma mee uitgebreid worden. </w:t>
-      </w:r>
-      <w:r>
-        <w:rPr>
-          <w:sz w:val="24"/>
-        </w:rPr>
-        <w:t xml:space="preserve"> </w:t>
+        <w:t xml:space="preserve">Wanneer de CoSo solver uitgebreid wordt om een groter arsenaal aan combinatieproblemen te ondersteunen, kan ons programma mee uitgebreid worden. </w:t>
       </w:r>
     </w:p>
     <w:sectPr>
@@ -849,7 +721,7 @@
 </file>
 
 <file path=word/styles.xml><?xml version="1.0" encoding="utf-8"?>
-<w:styles xmlns:mc="http://schemas.openxmlformats.org/markup-compatibility/2006" xmlns:r="http://schemas.openxmlformats.org/officeDocument/2006/relationships" xmlns:w="http://schemas.openxmlformats.org/wordprocessingml/2006/main" xmlns:w14="http://schemas.microsoft.com/office/word/2010/wordml" mc:Ignorable="w14">
+<w:styles xmlns:mc="http://schemas.openxmlformats.org/markup-compatibility/2006" xmlns:r="http://schemas.openxmlformats.org/officeDocument/2006/relationships" xmlns:w="http://schemas.openxmlformats.org/wordprocessingml/2006/main" xmlns:w14="http://schemas.microsoft.com/office/word/2010/wordml" xmlns:w15="http://schemas.microsoft.com/office/word/2012/wordml" xmlns:w16cex="http://schemas.microsoft.com/office/word/2018/wordml/cex" xmlns:w16cid="http://schemas.microsoft.com/office/word/2016/wordml/cid" xmlns:w16="http://schemas.microsoft.com/office/word/2018/wordml" xmlns:w16se="http://schemas.microsoft.com/office/word/2015/wordml/symex" mc:Ignorable="w14 w15 w16se w16cid w16 w16cex">
   <w:docDefaults>
     <w:rPrDefault>
       <w:rPr>
@@ -865,156 +737,395 @@
       </w:pPr>
     </w:pPrDefault>
   </w:docDefaults>
-  <w:latentStyles w:defLockedState="0" w:defUIPriority="99" w:defSemiHidden="1" w:defUnhideWhenUsed="1" w:defQFormat="0" w:count="267">
-    <w:lsdException w:name="Normal" w:semiHidden="0" w:uiPriority="0" w:unhideWhenUsed="0" w:qFormat="1"/>
-    <w:lsdException w:name="heading 1" w:semiHidden="0" w:uiPriority="9" w:unhideWhenUsed="0" w:qFormat="1"/>
-    <w:lsdException w:name="heading 2" w:uiPriority="9" w:qFormat="1"/>
-    <w:lsdException w:name="heading 3" w:uiPriority="9" w:qFormat="1"/>
-    <w:lsdException w:name="heading 4" w:uiPriority="9" w:qFormat="1"/>
-    <w:lsdException w:name="heading 5" w:uiPriority="9" w:qFormat="1"/>
-    <w:lsdException w:name="heading 6" w:uiPriority="9" w:qFormat="1"/>
-    <w:lsdException w:name="heading 7" w:uiPriority="9" w:qFormat="1"/>
-    <w:lsdException w:name="heading 8" w:uiPriority="9" w:qFormat="1"/>
-    <w:lsdException w:name="heading 9" w:uiPriority="9" w:qFormat="1"/>
-    <w:lsdException w:name="toc 1" w:uiPriority="39"/>
-    <w:lsdException w:name="toc 2" w:uiPriority="39"/>
-    <w:lsdException w:name="toc 3" w:uiPriority="39"/>
-    <w:lsdException w:name="toc 4" w:uiPriority="39"/>
-    <w:lsdException w:name="toc 5" w:uiPriority="39"/>
-    <w:lsdException w:name="toc 6" w:uiPriority="39"/>
-    <w:lsdException w:name="toc 7" w:uiPriority="39"/>
-    <w:lsdException w:name="toc 8" w:uiPriority="39"/>
-    <w:lsdException w:name="toc 9" w:uiPriority="39"/>
-    <w:lsdException w:name="caption" w:uiPriority="35" w:qFormat="1"/>
-    <w:lsdException w:name="Title" w:semiHidden="0" w:uiPriority="10" w:unhideWhenUsed="0" w:qFormat="1"/>
-    <w:lsdException w:name="Default Paragraph Font" w:uiPriority="1"/>
-    <w:lsdException w:name="Subtitle" w:semiHidden="0" w:uiPriority="11" w:unhideWhenUsed="0" w:qFormat="1"/>
-    <w:lsdException w:name="Strong" w:semiHidden="0" w:uiPriority="22" w:unhideWhenUsed="0" w:qFormat="1"/>
-    <w:lsdException w:name="Emphasis" w:semiHidden="0" w:uiPriority="20" w:unhideWhenUsed="0" w:qFormat="1"/>
-    <w:lsdException w:name="Table Grid" w:semiHidden="0" w:uiPriority="59" w:unhideWhenUsed="0"/>
-    <w:lsdException w:name="Placeholder Text" w:unhideWhenUsed="0"/>
-    <w:lsdException w:name="No Spacing" w:semiHidden="0" w:uiPriority="1" w:unhideWhenUsed="0" w:qFormat="1"/>
-    <w:lsdException w:name="Light Shading" w:semiHidden="0" w:uiPriority="60" w:unhideWhenUsed="0"/>
-    <w:lsdException w:name="Light List" w:semiHidden="0" w:uiPriority="61" w:unhideWhenUsed="0"/>
-    <w:lsdException w:name="Light Grid" w:semiHidden="0" w:uiPriority="62" w:unhideWhenUsed="0"/>
-    <w:lsdException w:name="Medium Shading 1" w:semiHidden="0" w:uiPriority="63" w:unhideWhenUsed="0"/>
-    <w:lsdException w:name="Medium Shading 2" w:semiHidden="0" w:uiPriority="64" w:unhideWhenUsed="0"/>
-    <w:lsdException w:name="Medium List 1" w:semiHidden="0" w:uiPriority="65" w:unhideWhenUsed="0"/>
-    <w:lsdException w:name="Medium List 2" w:semiHidden="0" w:uiPriority="66" w:unhideWhenUsed="0"/>
-    <w:lsdException w:name="Medium Grid 1" w:semiHidden="0" w:uiPriority="67" w:unhideWhenUsed="0"/>
-    <w:lsdException w:name="Medium Grid 2" w:semiHidden="0" w:uiPriority="68" w:unhideWhenUsed="0"/>
-    <w:lsdException w:name="Medium Grid 3" w:semiHidden="0" w:uiPriority="69" w:unhideWhenUsed="0"/>
-    <w:lsdException w:name="Dark List" w:semiHidden="0" w:uiPriority="70" w:unhideWhenUsed="0"/>
-    <w:lsdException w:name="Colorful Shading" w:semiHidden="0" w:uiPriority="71" w:unhideWhenUsed="0"/>
-    <w:lsdException w:name="Colorful List" w:semiHidden="0" w:uiPriority="72" w:unhideWhenUsed="0"/>
-    <w:lsdException w:name="Colorful Grid" w:semiHidden="0" w:uiPriority="73" w:unhideWhenUsed="0"/>
-    <w:lsdException w:name="Light Shading Accent 1" w:semiHidden="0" w:uiPriority="60" w:unhideWhenUsed="0"/>
-    <w:lsdException w:name="Light List Accent 1" w:semiHidden="0" w:uiPriority="61" w:unhideWhenUsed="0"/>
-    <w:lsdException w:name="Light Grid Accent 1" w:semiHidden="0" w:uiPriority="62" w:unhideWhenUsed="0"/>
-    <w:lsdException w:name="Medium Shading 1 Accent 1" w:semiHidden="0" w:uiPriority="63" w:unhideWhenUsed="0"/>
-    <w:lsdException w:name="Medium Shading 2 Accent 1" w:semiHidden="0" w:uiPriority="64" w:unhideWhenUsed="0"/>
-    <w:lsdException w:name="Medium List 1 Accent 1" w:semiHidden="0" w:uiPriority="65" w:unhideWhenUsed="0"/>
-    <w:lsdException w:name="Revision" w:unhideWhenUsed="0"/>
-    <w:lsdException w:name="List Paragraph" w:semiHidden="0" w:uiPriority="34" w:unhideWhenUsed="0" w:qFormat="1"/>
-    <w:lsdException w:name="Quote" w:semiHidden="0" w:uiPriority="29" w:unhideWhenUsed="0" w:qFormat="1"/>
-    <w:lsdException w:name="Intense Quote" w:semiHidden="0" w:uiPriority="30" w:unhideWhenUsed="0" w:qFormat="1"/>
-    <w:lsdException w:name="Medium List 2 Accent 1" w:semiHidden="0" w:uiPriority="66" w:unhideWhenUsed="0"/>
-    <w:lsdException w:name="Medium Grid 1 Accent 1" w:semiHidden="0" w:uiPriority="67" w:unhideWhenUsed="0"/>
-    <w:lsdException w:name="Medium Grid 2 Accent 1" w:semiHidden="0" w:uiPriority="68" w:unhideWhenUsed="0"/>
-    <w:lsdException w:name="Medium Grid 3 Accent 1" w:semiHidden="0" w:uiPriority="69" w:unhideWhenUsed="0"/>
-    <w:lsdException w:name="Dark List Accent 1" w:semiHidden="0" w:uiPriority="70" w:unhideWhenUsed="0"/>
-    <w:lsdException w:name="Colorful Shading Accent 1" w:semiHidden="0" w:uiPriority="71" w:unhideWhenUsed="0"/>
-    <w:lsdException w:name="Colorful List Accent 1" w:semiHidden="0" w:uiPriority="72" w:unhideWhenUsed="0"/>
-    <w:lsdException w:name="Colorful Grid Accent 1" w:semiHidden="0" w:uiPriority="73" w:unhideWhenUsed="0"/>
-    <w:lsdException w:name="Light Shading Accent 2" w:semiHidden="0" w:uiPriority="60" w:unhideWhenUsed="0"/>
-    <w:lsdException w:name="Light List Accent 2" w:semiHidden="0" w:uiPriority="61" w:unhideWhenUsed="0"/>
-    <w:lsdException w:name="Light Grid Accent 2" w:semiHidden="0" w:uiPriority="62" w:unhideWhenUsed="0"/>
-    <w:lsdException w:name="Medium Shading 1 Accent 2" w:semiHidden="0" w:uiPriority="63" w:unhideWhenUsed="0"/>
-    <w:lsdException w:name="Medium Shading 2 Accent 2" w:semiHidden="0" w:uiPriority="64" w:unhideWhenUsed="0"/>
-    <w:lsdException w:name="Medium List 1 Accent 2" w:semiHidden="0" w:uiPriority="65" w:unhideWhenUsed="0"/>
-    <w:lsdException w:name="Medium List 2 Accent 2" w:semiHidden="0" w:uiPriority="66" w:unhideWhenUsed="0"/>
-    <w:lsdException w:name="Medium Grid 1 Accent 2" w:semiHidden="0" w:uiPriority="67" w:unhideWhenUsed="0"/>
-    <w:lsdException w:name="Medium Grid 2 Accent 2" w:semiHidden="0" w:uiPriority="68" w:unhideWhenUsed="0"/>
-    <w:lsdException w:name="Medium Grid 3 Accent 2" w:semiHidden="0" w:uiPriority="69" w:unhideWhenUsed="0"/>
-    <w:lsdException w:name="Dark List Accent 2" w:semiHidden="0" w:uiPriority="70" w:unhideWhenUsed="0"/>
-    <w:lsdException w:name="Colorful Shading Accent 2" w:semiHidden="0" w:uiPriority="71" w:unhideWhenUsed="0"/>
-    <w:lsdException w:name="Colorful List Accent 2" w:semiHidden="0" w:uiPriority="72" w:unhideWhenUsed="0"/>
-    <w:lsdException w:name="Colorful Grid Accent 2" w:semiHidden="0" w:uiPriority="73" w:unhideWhenUsed="0"/>
-    <w:lsdException w:name="Light Shading Accent 3" w:semiHidden="0" w:uiPriority="60" w:unhideWhenUsed="0"/>
-    <w:lsdException w:name="Light List Accent 3" w:semiHidden="0" w:uiPriority="61" w:unhideWhenUsed="0"/>
-    <w:lsdException w:name="Light Grid Accent 3" w:semiHidden="0" w:uiPriority="62" w:unhideWhenUsed="0"/>
-    <w:lsdException w:name="Medium Shading 1 Accent 3" w:semiHidden="0" w:uiPriority="63" w:unhideWhenUsed="0"/>
-    <w:lsdException w:name="Medium Shading 2 Accent 3" w:semiHidden="0" w:uiPriority="64" w:unhideWhenUsed="0"/>
-    <w:lsdException w:name="Medium List 1 Accent 3" w:semiHidden="0" w:uiPriority="65" w:unhideWhenUsed="0"/>
-    <w:lsdException w:name="Medium List 2 Accent 3" w:semiHidden="0" w:uiPriority="66" w:unhideWhenUsed="0"/>
-    <w:lsdException w:name="Medium Grid 1 Accent 3" w:semiHidden="0" w:uiPriority="67" w:unhideWhenUsed="0"/>
-    <w:lsdException w:name="Medium Grid 2 Accent 3" w:semiHidden="0" w:uiPriority="68" w:unhideWhenUsed="0"/>
-    <w:lsdException w:name="Medium Grid 3 Accent 3" w:semiHidden="0" w:uiPriority="69" w:unhideWhenUsed="0"/>
-    <w:lsdException w:name="Dark List Accent 3" w:semiHidden="0" w:uiPriority="70" w:unhideWhenUsed="0"/>
-    <w:lsdException w:name="Colorful Shading Accent 3" w:semiHidden="0" w:uiPriority="71" w:unhideWhenUsed="0"/>
-    <w:lsdException w:name="Colorful List Accent 3" w:semiHidden="0" w:uiPriority="72" w:unhideWhenUsed="0"/>
-    <w:lsdException w:name="Colorful Grid Accent 3" w:semiHidden="0" w:uiPriority="73" w:unhideWhenUsed="0"/>
-    <w:lsdException w:name="Light Shading Accent 4" w:semiHidden="0" w:uiPriority="60" w:unhideWhenUsed="0"/>
-    <w:lsdException w:name="Light List Accent 4" w:semiHidden="0" w:uiPriority="61" w:unhideWhenUsed="0"/>
-    <w:lsdException w:name="Light Grid Accent 4" w:semiHidden="0" w:uiPriority="62" w:unhideWhenUsed="0"/>
-    <w:lsdException w:name="Medium Shading 1 Accent 4" w:semiHidden="0" w:uiPriority="63" w:unhideWhenUsed="0"/>
-    <w:lsdException w:name="Medium Shading 2 Accent 4" w:semiHidden="0" w:uiPriority="64" w:unhideWhenUsed="0"/>
-    <w:lsdException w:name="Medium List 1 Accent 4" w:semiHidden="0" w:uiPriority="65" w:unhideWhenUsed="0"/>
-    <w:lsdException w:name="Medium List 2 Accent 4" w:semiHidden="0" w:uiPriority="66" w:unhideWhenUsed="0"/>
-    <w:lsdException w:name="Medium Grid 1 Accent 4" w:semiHidden="0" w:uiPriority="67" w:unhideWhenUsed="0"/>
-    <w:lsdException w:name="Medium Grid 2 Accent 4" w:semiHidden="0" w:uiPriority="68" w:unhideWhenUsed="0"/>
-    <w:lsdException w:name="Medium Grid 3 Accent 4" w:semiHidden="0" w:uiPriority="69" w:unhideWhenUsed="0"/>
-    <w:lsdException w:name="Dark List Accent 4" w:semiHidden="0" w:uiPriority="70" w:unhideWhenUsed="0"/>
-    <w:lsdException w:name="Colorful Shading Accent 4" w:semiHidden="0" w:uiPriority="71" w:unhideWhenUsed="0"/>
-    <w:lsdException w:name="Colorful List Accent 4" w:semiHidden="0" w:uiPriority="72" w:unhideWhenUsed="0"/>
-    <w:lsdException w:name="Colorful Grid Accent 4" w:semiHidden="0" w:uiPriority="73" w:unhideWhenUsed="0"/>
-    <w:lsdException w:name="Light Shading Accent 5" w:semiHidden="0" w:uiPriority="60" w:unhideWhenUsed="0"/>
-    <w:lsdException w:name="Light List Accent 5" w:semiHidden="0" w:uiPriority="61" w:unhideWhenUsed="0"/>
-    <w:lsdException w:name="Light Grid Accent 5" w:semiHidden="0" w:uiPriority="62" w:unhideWhenUsed="0"/>
-    <w:lsdException w:name="Medium Shading 1 Accent 5" w:semiHidden="0" w:uiPriority="63" w:unhideWhenUsed="0"/>
-    <w:lsdException w:name="Medium Shading 2 Accent 5" w:semiHidden="0" w:uiPriority="64" w:unhideWhenUsed="0"/>
-    <w:lsdException w:name="Medium List 1 Accent 5" w:semiHidden="0" w:uiPriority="65" w:unhideWhenUsed="0"/>
-    <w:lsdException w:name="Medium List 2 Accent 5" w:semiHidden="0" w:uiPriority="66" w:unhideWhenUsed="0"/>
-    <w:lsdException w:name="Medium Grid 1 Accent 5" w:semiHidden="0" w:uiPriority="67" w:unhideWhenUsed="0"/>
-    <w:lsdException w:name="Medium Grid 2 Accent 5" w:semiHidden="0" w:uiPriority="68" w:unhideWhenUsed="0"/>
-    <w:lsdException w:name="Medium Grid 3 Accent 5" w:semiHidden="0" w:uiPriority="69" w:unhideWhenUsed="0"/>
-    <w:lsdException w:name="Dark List Accent 5" w:semiHidden="0" w:uiPriority="70" w:unhideWhenUsed="0"/>
-    <w:lsdException w:name="Colorful Shading Accent 5" w:semiHidden="0" w:uiPriority="71" w:unhideWhenUsed="0"/>
-    <w:lsdException w:name="Colorful List Accent 5" w:semiHidden="0" w:uiPriority="72" w:unhideWhenUsed="0"/>
-    <w:lsdException w:name="Colorful Grid Accent 5" w:semiHidden="0" w:uiPriority="73" w:unhideWhenUsed="0"/>
-    <w:lsdException w:name="Light Shading Accent 6" w:semiHidden="0" w:uiPriority="60" w:unhideWhenUsed="0"/>
-    <w:lsdException w:name="Light List Accent 6" w:semiHidden="0" w:uiPriority="61" w:unhideWhenUsed="0"/>
-    <w:lsdException w:name="Light Grid Accent 6" w:semiHidden="0" w:uiPriority="62" w:unhideWhenUsed="0"/>
-    <w:lsdException w:name="Medium Shading 1 Accent 6" w:semiHidden="0" w:uiPriority="63" w:unhideWhenUsed="0"/>
-    <w:lsdException w:name="Medium Shading 2 Accent 6" w:semiHidden="0" w:uiPriority="64" w:unhideWhenUsed="0"/>
-    <w:lsdException w:name="Medium List 1 Accent 6" w:semiHidden="0" w:uiPriority="65" w:unhideWhenUsed="0"/>
-    <w:lsdException w:name="Medium List 2 Accent 6" w:semiHidden="0" w:uiPriority="66" w:unhideWhenUsed="0"/>
-    <w:lsdException w:name="Medium Grid 1 Accent 6" w:semiHidden="0" w:uiPriority="67" w:unhideWhenUsed="0"/>
-    <w:lsdException w:name="Medium Grid 2 Accent 6" w:semiHidden="0" w:uiPriority="68" w:unhideWhenUsed="0"/>
-    <w:lsdException w:name="Medium Grid 3 Accent 6" w:semiHidden="0" w:uiPriority="69" w:unhideWhenUsed="0"/>
-    <w:lsdException w:name="Dark List Accent 6" w:semiHidden="0" w:uiPriority="70" w:unhideWhenUsed="0"/>
-    <w:lsdException w:name="Colorful Shading Accent 6" w:semiHidden="0" w:uiPriority="71" w:unhideWhenUsed="0"/>
-    <w:lsdException w:name="Colorful List Accent 6" w:semiHidden="0" w:uiPriority="72" w:unhideWhenUsed="0"/>
-    <w:lsdException w:name="Colorful Grid Accent 6" w:semiHidden="0" w:uiPriority="73" w:unhideWhenUsed="0"/>
-    <w:lsdException w:name="Subtle Emphasis" w:semiHidden="0" w:uiPriority="19" w:unhideWhenUsed="0" w:qFormat="1"/>
-    <w:lsdException w:name="Intense Emphasis" w:semiHidden="0" w:uiPriority="21" w:unhideWhenUsed="0" w:qFormat="1"/>
-    <w:lsdException w:name="Subtle Reference" w:semiHidden="0" w:uiPriority="31" w:unhideWhenUsed="0" w:qFormat="1"/>
-    <w:lsdException w:name="Intense Reference" w:semiHidden="0" w:uiPriority="32" w:unhideWhenUsed="0" w:qFormat="1"/>
-    <w:lsdException w:name="Book Title" w:semiHidden="0" w:uiPriority="33" w:unhideWhenUsed="0" w:qFormat="1"/>
-    <w:lsdException w:name="Bibliography" w:uiPriority="37"/>
-    <w:lsdException w:name="TOC Heading" w:uiPriority="39" w:qFormat="1"/>
+  <w:latentStyles w:defLockedState="0" w:defUIPriority="99" w:defSemiHidden="0" w:defUnhideWhenUsed="0" w:defQFormat="0" w:count="376">
+    <w:lsdException w:name="Normal" w:uiPriority="0" w:qFormat="1"/>
+    <w:lsdException w:name="heading 1" w:uiPriority="9" w:qFormat="1"/>
+    <w:lsdException w:name="heading 2" w:semiHidden="1" w:uiPriority="9" w:unhideWhenUsed="1" w:qFormat="1"/>
+    <w:lsdException w:name="heading 3" w:semiHidden="1" w:uiPriority="9" w:unhideWhenUsed="1" w:qFormat="1"/>
+    <w:lsdException w:name="heading 4" w:semiHidden="1" w:uiPriority="9" w:unhideWhenUsed="1" w:qFormat="1"/>
+    <w:lsdException w:name="heading 5" w:semiHidden="1" w:uiPriority="9" w:unhideWhenUsed="1" w:qFormat="1"/>
+    <w:lsdException w:name="heading 6" w:semiHidden="1" w:uiPriority="9" w:unhideWhenUsed="1" w:qFormat="1"/>
+    <w:lsdException w:name="heading 7" w:semiHidden="1" w:uiPriority="9" w:unhideWhenUsed="1" w:qFormat="1"/>
+    <w:lsdException w:name="heading 8" w:semiHidden="1" w:uiPriority="9" w:unhideWhenUsed="1" w:qFormat="1"/>
+    <w:lsdException w:name="heading 9" w:semiHidden="1" w:uiPriority="9" w:unhideWhenUsed="1" w:qFormat="1"/>
+    <w:lsdException w:name="index 1" w:semiHidden="1" w:unhideWhenUsed="1"/>
+    <w:lsdException w:name="index 2" w:semiHidden="1" w:unhideWhenUsed="1"/>
+    <w:lsdException w:name="index 3" w:semiHidden="1" w:unhideWhenUsed="1"/>
+    <w:lsdException w:name="index 4" w:semiHidden="1" w:unhideWhenUsed="1"/>
+    <w:lsdException w:name="index 5" w:semiHidden="1" w:unhideWhenUsed="1"/>
+    <w:lsdException w:name="index 6" w:semiHidden="1" w:unhideWhenUsed="1"/>
+    <w:lsdException w:name="index 7" w:semiHidden="1" w:unhideWhenUsed="1"/>
+    <w:lsdException w:name="index 8" w:semiHidden="1" w:unhideWhenUsed="1"/>
+    <w:lsdException w:name="index 9" w:semiHidden="1" w:unhideWhenUsed="1"/>
+    <w:lsdException w:name="toc 1" w:semiHidden="1" w:uiPriority="39" w:unhideWhenUsed="1"/>
+    <w:lsdException w:name="toc 2" w:semiHidden="1" w:uiPriority="39" w:unhideWhenUsed="1"/>
+    <w:lsdException w:name="toc 3" w:semiHidden="1" w:uiPriority="39" w:unhideWhenUsed="1"/>
+    <w:lsdException w:name="toc 4" w:semiHidden="1" w:uiPriority="39" w:unhideWhenUsed="1"/>
+    <w:lsdException w:name="toc 5" w:semiHidden="1" w:uiPriority="39" w:unhideWhenUsed="1"/>
+    <w:lsdException w:name="toc 6" w:semiHidden="1" w:uiPriority="39" w:unhideWhenUsed="1"/>
+    <w:lsdException w:name="toc 7" w:semiHidden="1" w:uiPriority="39" w:unhideWhenUsed="1"/>
+    <w:lsdException w:name="toc 8" w:semiHidden="1" w:uiPriority="39" w:unhideWhenUsed="1"/>
+    <w:lsdException w:name="toc 9" w:semiHidden="1" w:uiPriority="39" w:unhideWhenUsed="1"/>
+    <w:lsdException w:name="Normal Indent" w:semiHidden="1" w:unhideWhenUsed="1"/>
+    <w:lsdException w:name="footnote text" w:semiHidden="1" w:unhideWhenUsed="1"/>
+    <w:lsdException w:name="annotation text" w:semiHidden="1" w:unhideWhenUsed="1"/>
+    <w:lsdException w:name="header" w:semiHidden="1" w:unhideWhenUsed="1"/>
+    <w:lsdException w:name="footer" w:semiHidden="1" w:unhideWhenUsed="1"/>
+    <w:lsdException w:name="index heading" w:semiHidden="1" w:unhideWhenUsed="1"/>
+    <w:lsdException w:name="caption" w:semiHidden="1" w:uiPriority="35" w:unhideWhenUsed="1" w:qFormat="1"/>
+    <w:lsdException w:name="table of figures" w:semiHidden="1" w:unhideWhenUsed="1"/>
+    <w:lsdException w:name="envelope address" w:semiHidden="1" w:unhideWhenUsed="1"/>
+    <w:lsdException w:name="envelope return" w:semiHidden="1" w:unhideWhenUsed="1"/>
+    <w:lsdException w:name="footnote reference" w:semiHidden="1" w:unhideWhenUsed="1"/>
+    <w:lsdException w:name="annotation reference" w:semiHidden="1" w:unhideWhenUsed="1"/>
+    <w:lsdException w:name="line number" w:semiHidden="1" w:unhideWhenUsed="1"/>
+    <w:lsdException w:name="page number" w:semiHidden="1" w:unhideWhenUsed="1"/>
+    <w:lsdException w:name="endnote reference" w:semiHidden="1" w:unhideWhenUsed="1"/>
+    <w:lsdException w:name="endnote text" w:semiHidden="1" w:unhideWhenUsed="1"/>
+    <w:lsdException w:name="table of authorities" w:semiHidden="1" w:unhideWhenUsed="1"/>
+    <w:lsdException w:name="macro" w:semiHidden="1" w:unhideWhenUsed="1"/>
+    <w:lsdException w:name="toa heading" w:semiHidden="1" w:unhideWhenUsed="1"/>
+    <w:lsdException w:name="List" w:semiHidden="1" w:unhideWhenUsed="1"/>
+    <w:lsdException w:name="List Bullet" w:semiHidden="1" w:unhideWhenUsed="1"/>
+    <w:lsdException w:name="List Number" w:semiHidden="1" w:unhideWhenUsed="1"/>
+    <w:lsdException w:name="List 2" w:semiHidden="1" w:unhideWhenUsed="1"/>
+    <w:lsdException w:name="List 3" w:semiHidden="1" w:unhideWhenUsed="1"/>
+    <w:lsdException w:name="List 4" w:semiHidden="1" w:unhideWhenUsed="1"/>
+    <w:lsdException w:name="List 5" w:semiHidden="1" w:unhideWhenUsed="1"/>
+    <w:lsdException w:name="List Bullet 2" w:semiHidden="1" w:unhideWhenUsed="1"/>
+    <w:lsdException w:name="List Bullet 3" w:semiHidden="1" w:unhideWhenUsed="1"/>
+    <w:lsdException w:name="List Bullet 4" w:semiHidden="1" w:unhideWhenUsed="1"/>
+    <w:lsdException w:name="List Bullet 5" w:semiHidden="1" w:unhideWhenUsed="1"/>
+    <w:lsdException w:name="List Number 2" w:semiHidden="1" w:unhideWhenUsed="1"/>
+    <w:lsdException w:name="List Number 3" w:semiHidden="1" w:unhideWhenUsed="1"/>
+    <w:lsdException w:name="List Number 4" w:semiHidden="1" w:unhideWhenUsed="1"/>
+    <w:lsdException w:name="List Number 5" w:semiHidden="1" w:unhideWhenUsed="1"/>
+    <w:lsdException w:name="Title" w:uiPriority="10" w:qFormat="1"/>
+    <w:lsdException w:name="Closing" w:semiHidden="1" w:unhideWhenUsed="1"/>
+    <w:lsdException w:name="Signature" w:semiHidden="1" w:unhideWhenUsed="1"/>
+    <w:lsdException w:name="Default Paragraph Font" w:semiHidden="1" w:uiPriority="1" w:unhideWhenUsed="1"/>
+    <w:lsdException w:name="Body Text" w:semiHidden="1" w:unhideWhenUsed="1"/>
+    <w:lsdException w:name="Body Text Indent" w:semiHidden="1" w:unhideWhenUsed="1"/>
+    <w:lsdException w:name="List Continue" w:semiHidden="1" w:unhideWhenUsed="1"/>
+    <w:lsdException w:name="List Continue 2" w:semiHidden="1" w:unhideWhenUsed="1"/>
+    <w:lsdException w:name="List Continue 3" w:semiHidden="1" w:unhideWhenUsed="1"/>
+    <w:lsdException w:name="List Continue 4" w:semiHidden="1" w:unhideWhenUsed="1"/>
+    <w:lsdException w:name="List Continue 5" w:semiHidden="1" w:unhideWhenUsed="1"/>
+    <w:lsdException w:name="Message Header" w:semiHidden="1" w:unhideWhenUsed="1"/>
+    <w:lsdException w:name="Subtitle" w:uiPriority="11" w:qFormat="1"/>
+    <w:lsdException w:name="Salutation" w:semiHidden="1" w:unhideWhenUsed="1"/>
+    <w:lsdException w:name="Date" w:semiHidden="1" w:unhideWhenUsed="1"/>
+    <w:lsdException w:name="Body Text First Indent" w:semiHidden="1" w:unhideWhenUsed="1"/>
+    <w:lsdException w:name="Body Text First Indent 2" w:semiHidden="1" w:unhideWhenUsed="1"/>
+    <w:lsdException w:name="Note Heading" w:semiHidden="1" w:unhideWhenUsed="1"/>
+    <w:lsdException w:name="Body Text 2" w:semiHidden="1" w:unhideWhenUsed="1"/>
+    <w:lsdException w:name="Body Text 3" w:semiHidden="1" w:unhideWhenUsed="1"/>
+    <w:lsdException w:name="Body Text Indent 2" w:semiHidden="1" w:unhideWhenUsed="1"/>
+    <w:lsdException w:name="Body Text Indent 3" w:semiHidden="1" w:unhideWhenUsed="1"/>
+    <w:lsdException w:name="Block Text" w:semiHidden="1" w:unhideWhenUsed="1"/>
+    <w:lsdException w:name="Hyperlink" w:semiHidden="1" w:unhideWhenUsed="1"/>
+    <w:lsdException w:name="FollowedHyperlink" w:semiHidden="1" w:unhideWhenUsed="1"/>
+    <w:lsdException w:name="Strong" w:uiPriority="22" w:qFormat="1"/>
+    <w:lsdException w:name="Emphasis" w:uiPriority="20" w:qFormat="1"/>
+    <w:lsdException w:name="Document Map" w:semiHidden="1" w:unhideWhenUsed="1"/>
+    <w:lsdException w:name="Plain Text" w:semiHidden="1" w:unhideWhenUsed="1"/>
+    <w:lsdException w:name="E-mail Signature" w:semiHidden="1" w:unhideWhenUsed="1"/>
+    <w:lsdException w:name="HTML Top of Form" w:semiHidden="1" w:unhideWhenUsed="1"/>
+    <w:lsdException w:name="HTML Bottom of Form" w:semiHidden="1" w:unhideWhenUsed="1"/>
+    <w:lsdException w:name="Normal (Web)" w:semiHidden="1" w:unhideWhenUsed="1"/>
+    <w:lsdException w:name="HTML Acronym" w:semiHidden="1" w:unhideWhenUsed="1"/>
+    <w:lsdException w:name="HTML Address" w:semiHidden="1" w:unhideWhenUsed="1"/>
+    <w:lsdException w:name="HTML Cite" w:semiHidden="1" w:unhideWhenUsed="1"/>
+    <w:lsdException w:name="HTML Code" w:semiHidden="1" w:unhideWhenUsed="1"/>
+    <w:lsdException w:name="HTML Definition" w:semiHidden="1" w:unhideWhenUsed="1"/>
+    <w:lsdException w:name="HTML Keyboard" w:semiHidden="1" w:unhideWhenUsed="1"/>
+    <w:lsdException w:name="HTML Preformatted" w:semiHidden="1" w:unhideWhenUsed="1"/>
+    <w:lsdException w:name="HTML Sample" w:semiHidden="1" w:unhideWhenUsed="1"/>
+    <w:lsdException w:name="HTML Typewriter" w:semiHidden="1" w:unhideWhenUsed="1"/>
+    <w:lsdException w:name="HTML Variable" w:semiHidden="1" w:unhideWhenUsed="1"/>
+    <w:lsdException w:name="Normal Table" w:semiHidden="1" w:unhideWhenUsed="1"/>
+    <w:lsdException w:name="annotation subject" w:semiHidden="1" w:unhideWhenUsed="1"/>
+    <w:lsdException w:name="No List" w:semiHidden="1" w:unhideWhenUsed="1"/>
+    <w:lsdException w:name="Outline List 1" w:semiHidden="1" w:unhideWhenUsed="1"/>
+    <w:lsdException w:name="Outline List 2" w:semiHidden="1" w:unhideWhenUsed="1"/>
+    <w:lsdException w:name="Outline List 3" w:semiHidden="1" w:unhideWhenUsed="1"/>
+    <w:lsdException w:name="Table Simple 1" w:semiHidden="1" w:unhideWhenUsed="1"/>
+    <w:lsdException w:name="Table Simple 2" w:semiHidden="1" w:unhideWhenUsed="1"/>
+    <w:lsdException w:name="Table Simple 3" w:semiHidden="1" w:unhideWhenUsed="1"/>
+    <w:lsdException w:name="Table Classic 1" w:semiHidden="1" w:unhideWhenUsed="1"/>
+    <w:lsdException w:name="Table Classic 2" w:semiHidden="1" w:unhideWhenUsed="1"/>
+    <w:lsdException w:name="Table Classic 3" w:semiHidden="1" w:unhideWhenUsed="1"/>
+    <w:lsdException w:name="Table Classic 4" w:semiHidden="1" w:unhideWhenUsed="1"/>
+    <w:lsdException w:name="Table Colorful 1" w:semiHidden="1" w:unhideWhenUsed="1"/>
+    <w:lsdException w:name="Table Colorful 2" w:semiHidden="1" w:unhideWhenUsed="1"/>
+    <w:lsdException w:name="Table Colorful 3" w:semiHidden="1" w:unhideWhenUsed="1"/>
+    <w:lsdException w:name="Table Columns 1" w:semiHidden="1" w:unhideWhenUsed="1"/>
+    <w:lsdException w:name="Table Columns 2" w:semiHidden="1" w:unhideWhenUsed="1"/>
+    <w:lsdException w:name="Table Columns 3" w:semiHidden="1" w:unhideWhenUsed="1"/>
+    <w:lsdException w:name="Table Columns 4" w:semiHidden="1" w:unhideWhenUsed="1"/>
+    <w:lsdException w:name="Table Columns 5" w:semiHidden="1" w:unhideWhenUsed="1"/>
+    <w:lsdException w:name="Table Grid 1" w:semiHidden="1" w:unhideWhenUsed="1"/>
+    <w:lsdException w:name="Table Grid 2" w:semiHidden="1" w:unhideWhenUsed="1"/>
+    <w:lsdException w:name="Table Grid 3" w:semiHidden="1" w:unhideWhenUsed="1"/>
+    <w:lsdException w:name="Table Grid 4" w:semiHidden="1" w:unhideWhenUsed="1"/>
+    <w:lsdException w:name="Table Grid 5" w:semiHidden="1" w:unhideWhenUsed="1"/>
+    <w:lsdException w:name="Table Grid 6" w:semiHidden="1" w:unhideWhenUsed="1"/>
+    <w:lsdException w:name="Table Grid 7" w:semiHidden="1" w:unhideWhenUsed="1"/>
+    <w:lsdException w:name="Table Grid 8" w:semiHidden="1" w:unhideWhenUsed="1"/>
+    <w:lsdException w:name="Table List 1" w:semiHidden="1" w:unhideWhenUsed="1"/>
+    <w:lsdException w:name="Table List 2" w:semiHidden="1" w:unhideWhenUsed="1"/>
+    <w:lsdException w:name="Table List 3" w:semiHidden="1" w:unhideWhenUsed="1"/>
+    <w:lsdException w:name="Table List 4" w:semiHidden="1" w:unhideWhenUsed="1"/>
+    <w:lsdException w:name="Table List 5" w:semiHidden="1" w:unhideWhenUsed="1"/>
+    <w:lsdException w:name="Table List 6" w:semiHidden="1" w:unhideWhenUsed="1"/>
+    <w:lsdException w:name="Table List 7" w:semiHidden="1" w:unhideWhenUsed="1"/>
+    <w:lsdException w:name="Table List 8" w:semiHidden="1" w:unhideWhenUsed="1"/>
+    <w:lsdException w:name="Table 3D effects 1" w:semiHidden="1" w:unhideWhenUsed="1"/>
+    <w:lsdException w:name="Table 3D effects 2" w:semiHidden="1" w:unhideWhenUsed="1"/>
+    <w:lsdException w:name="Table 3D effects 3" w:semiHidden="1" w:unhideWhenUsed="1"/>
+    <w:lsdException w:name="Table Contemporary" w:semiHidden="1" w:unhideWhenUsed="1"/>
+    <w:lsdException w:name="Table Elegant" w:semiHidden="1" w:unhideWhenUsed="1"/>
+    <w:lsdException w:name="Table Professional" w:semiHidden="1" w:unhideWhenUsed="1"/>
+    <w:lsdException w:name="Table Subtle 1" w:semiHidden="1" w:unhideWhenUsed="1"/>
+    <w:lsdException w:name="Table Subtle 2" w:semiHidden="1" w:unhideWhenUsed="1"/>
+    <w:lsdException w:name="Table Web 1" w:semiHidden="1" w:unhideWhenUsed="1"/>
+    <w:lsdException w:name="Table Web 2" w:semiHidden="1" w:unhideWhenUsed="1"/>
+    <w:lsdException w:name="Table Web 3" w:semiHidden="1" w:unhideWhenUsed="1"/>
+    <w:lsdException w:name="Balloon Text" w:semiHidden="1" w:unhideWhenUsed="1"/>
+    <w:lsdException w:name="Table Grid" w:semiHidden="1" w:uiPriority="59" w:unhideWhenUsed="1"/>
+    <w:lsdException w:name="Table Theme" w:semiHidden="1" w:unhideWhenUsed="1"/>
+    <w:lsdException w:name="Placeholder Text" w:semiHidden="1"/>
+    <w:lsdException w:name="No Spacing" w:uiPriority="1" w:qFormat="1"/>
+    <w:lsdException w:name="Light Shading" w:uiPriority="60"/>
+    <w:lsdException w:name="Light List" w:uiPriority="61"/>
+    <w:lsdException w:name="Light Grid" w:uiPriority="62"/>
+    <w:lsdException w:name="Medium Shading 1" w:uiPriority="63"/>
+    <w:lsdException w:name="Medium Shading 2" w:uiPriority="64"/>
+    <w:lsdException w:name="Medium List 1" w:uiPriority="65"/>
+    <w:lsdException w:name="Medium List 2" w:uiPriority="66"/>
+    <w:lsdException w:name="Medium Grid 1" w:uiPriority="67"/>
+    <w:lsdException w:name="Medium Grid 2" w:uiPriority="68"/>
+    <w:lsdException w:name="Medium Grid 3" w:uiPriority="69"/>
+    <w:lsdException w:name="Dark List" w:uiPriority="70"/>
+    <w:lsdException w:name="Colorful Shading" w:uiPriority="71"/>
+    <w:lsdException w:name="Colorful List" w:uiPriority="72"/>
+    <w:lsdException w:name="Colorful Grid" w:uiPriority="73"/>
+    <w:lsdException w:name="Light Shading Accent 1" w:uiPriority="60"/>
+    <w:lsdException w:name="Light List Accent 1" w:uiPriority="61"/>
+    <w:lsdException w:name="Light Grid Accent 1" w:uiPriority="62"/>
+    <w:lsdException w:name="Medium Shading 1 Accent 1" w:uiPriority="63"/>
+    <w:lsdException w:name="Medium Shading 2 Accent 1" w:uiPriority="64"/>
+    <w:lsdException w:name="Medium List 1 Accent 1" w:uiPriority="65"/>
+    <w:lsdException w:name="Revision" w:semiHidden="1"/>
+    <w:lsdException w:name="List Paragraph" w:uiPriority="34" w:qFormat="1"/>
+    <w:lsdException w:name="Quote" w:uiPriority="29" w:qFormat="1"/>
+    <w:lsdException w:name="Intense Quote" w:uiPriority="30" w:qFormat="1"/>
+    <w:lsdException w:name="Medium List 2 Accent 1" w:uiPriority="66"/>
+    <w:lsdException w:name="Medium Grid 1 Accent 1" w:uiPriority="67"/>
+    <w:lsdException w:name="Medium Grid 2 Accent 1" w:uiPriority="68"/>
+    <w:lsdException w:name="Medium Grid 3 Accent 1" w:uiPriority="69"/>
+    <w:lsdException w:name="Dark List Accent 1" w:uiPriority="70"/>
+    <w:lsdException w:name="Colorful Shading Accent 1" w:uiPriority="71"/>
+    <w:lsdException w:name="Colorful List Accent 1" w:uiPriority="72"/>
+    <w:lsdException w:name="Colorful Grid Accent 1" w:uiPriority="73"/>
+    <w:lsdException w:name="Light Shading Accent 2" w:uiPriority="60"/>
+    <w:lsdException w:name="Light List Accent 2" w:uiPriority="61"/>
+    <w:lsdException w:name="Light Grid Accent 2" w:uiPriority="62"/>
+    <w:lsdException w:name="Medium Shading 1 Accent 2" w:uiPriority="63"/>
+    <w:lsdException w:name="Medium Shading 2 Accent 2" w:uiPriority="64"/>
+    <w:lsdException w:name="Medium List 1 Accent 2" w:uiPriority="65"/>
+    <w:lsdException w:name="Medium List 2 Accent 2" w:uiPriority="66"/>
+    <w:lsdException w:name="Medium Grid 1 Accent 2" w:uiPriority="67"/>
+    <w:lsdException w:name="Medium Grid 2 Accent 2" w:uiPriority="68"/>
+    <w:lsdException w:name="Medium Grid 3 Accent 2" w:uiPriority="69"/>
+    <w:lsdException w:name="Dark List Accent 2" w:uiPriority="70"/>
+    <w:lsdException w:name="Colorful Shading Accent 2" w:uiPriority="71"/>
+    <w:lsdException w:name="Colorful List Accent 2" w:uiPriority="72"/>
+    <w:lsdException w:name="Colorful Grid Accent 2" w:uiPriority="73"/>
+    <w:lsdException w:name="Light Shading Accent 3" w:uiPriority="60"/>
+    <w:lsdException w:name="Light List Accent 3" w:uiPriority="61"/>
+    <w:lsdException w:name="Light Grid Accent 3" w:uiPriority="62"/>
+    <w:lsdException w:name="Medium Shading 1 Accent 3" w:uiPriority="63"/>
+    <w:lsdException w:name="Medium Shading 2 Accent 3" w:uiPriority="64"/>
+    <w:lsdException w:name="Medium List 1 Accent 3" w:uiPriority="65"/>
+    <w:lsdException w:name="Medium List 2 Accent 3" w:uiPriority="66"/>
+    <w:lsdException w:name="Medium Grid 1 Accent 3" w:uiPriority="67"/>
+    <w:lsdException w:name="Medium Grid 2 Accent 3" w:uiPriority="68"/>
+    <w:lsdException w:name="Medium Grid 3 Accent 3" w:uiPriority="69"/>
+    <w:lsdException w:name="Dark List Accent 3" w:uiPriority="70"/>
+    <w:lsdException w:name="Colorful Shading Accent 3" w:uiPriority="71"/>
+    <w:lsdException w:name="Colorful List Accent 3" w:uiPriority="72"/>
+    <w:lsdException w:name="Colorful Grid Accent 3" w:uiPriority="73"/>
+    <w:lsdException w:name="Light Shading Accent 4" w:uiPriority="60"/>
+    <w:lsdException w:name="Light List Accent 4" w:uiPriority="61"/>
+    <w:lsdException w:name="Light Grid Accent 4" w:uiPriority="62"/>
+    <w:lsdException w:name="Medium Shading 1 Accent 4" w:uiPriority="63"/>
+    <w:lsdException w:name="Medium Shading 2 Accent 4" w:uiPriority="64"/>
+    <w:lsdException w:name="Medium List 1 Accent 4" w:uiPriority="65"/>
+    <w:lsdException w:name="Medium List 2 Accent 4" w:uiPriority="66"/>
+    <w:lsdException w:name="Medium Grid 1 Accent 4" w:uiPriority="67"/>
+    <w:lsdException w:name="Medium Grid 2 Accent 4" w:uiPriority="68"/>
+    <w:lsdException w:name="Medium Grid 3 Accent 4" w:uiPriority="69"/>
+    <w:lsdException w:name="Dark List Accent 4" w:uiPriority="70"/>
+    <w:lsdException w:name="Colorful Shading Accent 4" w:uiPriority="71"/>
+    <w:lsdException w:name="Colorful List Accent 4" w:uiPriority="72"/>
+    <w:lsdException w:name="Colorful Grid Accent 4" w:uiPriority="73"/>
+    <w:lsdException w:name="Light Shading Accent 5" w:uiPriority="60"/>
+    <w:lsdException w:name="Light List Accent 5" w:uiPriority="61"/>
+    <w:lsdException w:name="Light Grid Accent 5" w:uiPriority="62"/>
+    <w:lsdException w:name="Medium Shading 1 Accent 5" w:uiPriority="63"/>
+    <w:lsdException w:name="Medium Shading 2 Accent 5" w:uiPriority="64"/>
+    <w:lsdException w:name="Medium List 1 Accent 5" w:uiPriority="65"/>
+    <w:lsdException w:name="Medium List 2 Accent 5" w:uiPriority="66"/>
+    <w:lsdException w:name="Medium Grid 1 Accent 5" w:uiPriority="67"/>
+    <w:lsdException w:name="Medium Grid 2 Accent 5" w:uiPriority="68"/>
+    <w:lsdException w:name="Medium Grid 3 Accent 5" w:uiPriority="69"/>
+    <w:lsdException w:name="Dark List Accent 5" w:uiPriority="70"/>
+    <w:lsdException w:name="Colorful Shading Accent 5" w:uiPriority="71"/>
+    <w:lsdException w:name="Colorful List Accent 5" w:uiPriority="72"/>
+    <w:lsdException w:name="Colorful Grid Accent 5" w:uiPriority="73"/>
+    <w:lsdException w:name="Light Shading Accent 6" w:uiPriority="60"/>
+    <w:lsdException w:name="Light List Accent 6" w:uiPriority="61"/>
+    <w:lsdException w:name="Light Grid Accent 6" w:uiPriority="62"/>
+    <w:lsdException w:name="Medium Shading 1 Accent 6" w:uiPriority="63"/>
+    <w:lsdException w:name="Medium Shading 2 Accent 6" w:uiPriority="64"/>
+    <w:lsdException w:name="Medium List 1 Accent 6" w:uiPriority="65"/>
+    <w:lsdException w:name="Medium List 2 Accent 6" w:uiPriority="66"/>
+    <w:lsdException w:name="Medium Grid 1 Accent 6" w:uiPriority="67"/>
+    <w:lsdException w:name="Medium Grid 2 Accent 6" w:uiPriority="68"/>
+    <w:lsdException w:name="Medium Grid 3 Accent 6" w:uiPriority="69"/>
+    <w:lsdException w:name="Dark List Accent 6" w:uiPriority="70"/>
+    <w:lsdException w:name="Colorful Shading Accent 6" w:uiPriority="71"/>
+    <w:lsdException w:name="Colorful List Accent 6" w:uiPriority="72"/>
+    <w:lsdException w:name="Colorful Grid Accent 6" w:uiPriority="73"/>
+    <w:lsdException w:name="Subtle Emphasis" w:uiPriority="19" w:qFormat="1"/>
+    <w:lsdException w:name="Intense Emphasis" w:uiPriority="21" w:qFormat="1"/>
+    <w:lsdException w:name="Subtle Reference" w:uiPriority="31" w:qFormat="1"/>
+    <w:lsdException w:name="Intense Reference" w:uiPriority="32" w:qFormat="1"/>
+    <w:lsdException w:name="Book Title" w:uiPriority="33" w:qFormat="1"/>
+    <w:lsdException w:name="Bibliography" w:semiHidden="1" w:uiPriority="37" w:unhideWhenUsed="1"/>
+    <w:lsdException w:name="TOC Heading" w:semiHidden="1" w:uiPriority="39" w:unhideWhenUsed="1" w:qFormat="1"/>
+    <w:lsdException w:name="Plain Table 1" w:uiPriority="41"/>
+    <w:lsdException w:name="Plain Table 2" w:uiPriority="42"/>
+    <w:lsdException w:name="Plain Table 3" w:uiPriority="43"/>
+    <w:lsdException w:name="Plain Table 4" w:uiPriority="44"/>
+    <w:lsdException w:name="Plain Table 5" w:uiPriority="45"/>
+    <w:lsdException w:name="Grid Table Light" w:uiPriority="40"/>
+    <w:lsdException w:name="Grid Table 1 Light" w:uiPriority="46"/>
+    <w:lsdException w:name="Grid Table 2" w:uiPriority="47"/>
+    <w:lsdException w:name="Grid Table 3" w:uiPriority="48"/>
+    <w:lsdException w:name="Grid Table 4" w:uiPriority="49"/>
+    <w:lsdException w:name="Grid Table 5 Dark" w:uiPriority="50"/>
+    <w:lsdException w:name="Grid Table 6 Colorful" w:uiPriority="51"/>
+    <w:lsdException w:name="Grid Table 7 Colorful" w:uiPriority="52"/>
+    <w:lsdException w:name="Grid Table 1 Light Accent 1" w:uiPriority="46"/>
+    <w:lsdException w:name="Grid Table 2 Accent 1" w:uiPriority="47"/>
+    <w:lsdException w:name="Grid Table 3 Accent 1" w:uiPriority="48"/>
+    <w:lsdException w:name="Grid Table 4 Accent 1" w:uiPriority="49"/>
+    <w:lsdException w:name="Grid Table 5 Dark Accent 1" w:uiPriority="50"/>
+    <w:lsdException w:name="Grid Table 6 Colorful Accent 1" w:uiPriority="51"/>
+    <w:lsdException w:name="Grid Table 7 Colorful Accent 1" w:uiPriority="52"/>
+    <w:lsdException w:name="Grid Table 1 Light Accent 2" w:uiPriority="46"/>
+    <w:lsdException w:name="Grid Table 2 Accent 2" w:uiPriority="47"/>
+    <w:lsdException w:name="Grid Table 3 Accent 2" w:uiPriority="48"/>
+    <w:lsdException w:name="Grid Table 4 Accent 2" w:uiPriority="49"/>
+    <w:lsdException w:name="Grid Table 5 Dark Accent 2" w:uiPriority="50"/>
+    <w:lsdException w:name="Grid Table 6 Colorful Accent 2" w:uiPriority="51"/>
+    <w:lsdException w:name="Grid Table 7 Colorful Accent 2" w:uiPriority="52"/>
+    <w:lsdException w:name="Grid Table 1 Light Accent 3" w:uiPriority="46"/>
+    <w:lsdException w:name="Grid Table 2 Accent 3" w:uiPriority="47"/>
+    <w:lsdException w:name="Grid Table 3 Accent 3" w:uiPriority="48"/>
+    <w:lsdException w:name="Grid Table 4 Accent 3" w:uiPriority="49"/>
+    <w:lsdException w:name="Grid Table 5 Dark Accent 3" w:uiPriority="50"/>
+    <w:lsdException w:name="Grid Table 6 Colorful Accent 3" w:uiPriority="51"/>
+    <w:lsdException w:name="Grid Table 7 Colorful Accent 3" w:uiPriority="52"/>
+    <w:lsdException w:name="Grid Table 1 Light Accent 4" w:uiPriority="46"/>
+    <w:lsdException w:name="Grid Table 2 Accent 4" w:uiPriority="47"/>
+    <w:lsdException w:name="Grid Table 3 Accent 4" w:uiPriority="48"/>
+    <w:lsdException w:name="Grid Table 4 Accent 4" w:uiPriority="49"/>
+    <w:lsdException w:name="Grid Table 5 Dark Accent 4" w:uiPriority="50"/>
+    <w:lsdException w:name="Grid Table 6 Colorful Accent 4" w:uiPriority="51"/>
+    <w:lsdException w:name="Grid Table 7 Colorful Accent 4" w:uiPriority="52"/>
+    <w:lsdException w:name="Grid Table 1 Light Accent 5" w:uiPriority="46"/>
+    <w:lsdException w:name="Grid Table 2 Accent 5" w:uiPriority="47"/>
+    <w:lsdException w:name="Grid Table 3 Accent 5" w:uiPriority="48"/>
+    <w:lsdException w:name="Grid Table 4 Accent 5" w:uiPriority="49"/>
+    <w:lsdException w:name="Grid Table 5 Dark Accent 5" w:uiPriority="50"/>
+    <w:lsdException w:name="Grid Table 6 Colorful Accent 5" w:uiPriority="51"/>
+    <w:lsdException w:name="Grid Table 7 Colorful Accent 5" w:uiPriority="52"/>
+    <w:lsdException w:name="Grid Table 1 Light Accent 6" w:uiPriority="46"/>
+    <w:lsdException w:name="Grid Table 2 Accent 6" w:uiPriority="47"/>
+    <w:lsdException w:name="Grid Table 3 Accent 6" w:uiPriority="48"/>
+    <w:lsdException w:name="Grid Table 4 Accent 6" w:uiPriority="49"/>
+    <w:lsdException w:name="Grid Table 5 Dark Accent 6" w:uiPriority="50"/>
+    <w:lsdException w:name="Grid Table 6 Colorful Accent 6" w:uiPriority="51"/>
+    <w:lsdException w:name="Grid Table 7 Colorful Accent 6" w:uiPriority="52"/>
+    <w:lsdException w:name="List Table 1 Light" w:uiPriority="46"/>
+    <w:lsdException w:name="List Table 2" w:uiPriority="47"/>
+    <w:lsdException w:name="List Table 3" w:uiPriority="48"/>
+    <w:lsdException w:name="List Table 4" w:uiPriority="49"/>
+    <w:lsdException w:name="List Table 5 Dark" w:uiPriority="50"/>
+    <w:lsdException w:name="List Table 6 Colorful" w:uiPriority="51"/>
+    <w:lsdException w:name="List Table 7 Colorful" w:uiPriority="52"/>
+    <w:lsdException w:name="List Table 1 Light Accent 1" w:uiPriority="46"/>
+    <w:lsdException w:name="List Table 2 Accent 1" w:uiPriority="47"/>
+    <w:lsdException w:name="List Table 3 Accent 1" w:uiPriority="48"/>
+    <w:lsdException w:name="List Table 4 Accent 1" w:uiPriority="49"/>
+    <w:lsdException w:name="List Table 5 Dark Accent 1" w:uiPriority="50"/>
+    <w:lsdException w:name="List Table 6 Colorful Accent 1" w:uiPriority="51"/>
+    <w:lsdException w:name="List Table 7 Colorful Accent 1" w:uiPriority="52"/>
+    <w:lsdException w:name="List Table 1 Light Accent 2" w:uiPriority="46"/>
+    <w:lsdException w:name="List Table 2 Accent 2" w:uiPriority="47"/>
+    <w:lsdException w:name="List Table 3 Accent 2" w:uiPriority="48"/>
+    <w:lsdException w:name="List Table 4 Accent 2" w:uiPriority="49"/>
+    <w:lsdException w:name="List Table 5 Dark Accent 2" w:uiPriority="50"/>
+    <w:lsdException w:name="List Table 6 Colorful Accent 2" w:uiPriority="51"/>
+    <w:lsdException w:name="List Table 7 Colorful Accent 2" w:uiPriority="52"/>
+    <w:lsdException w:name="List Table 1 Light Accent 3" w:uiPriority="46"/>
+    <w:lsdException w:name="List Table 2 Accent 3" w:uiPriority="47"/>
+    <w:lsdException w:name="List Table 3 Accent 3" w:uiPriority="48"/>
+    <w:lsdException w:name="List Table 4 Accent 3" w:uiPriority="49"/>
+    <w:lsdException w:name="List Table 5 Dark Accent 3" w:uiPriority="50"/>
+    <w:lsdException w:name="List Table 6 Colorful Accent 3" w:uiPriority="51"/>
+    <w:lsdException w:name="List Table 7 Colorful Accent 3" w:uiPriority="52"/>
+    <w:lsdException w:name="List Table 1 Light Accent 4" w:uiPriority="46"/>
+    <w:lsdException w:name="List Table 2 Accent 4" w:uiPriority="47"/>
+    <w:lsdException w:name="List Table 3 Accent 4" w:uiPriority="48"/>
+    <w:lsdException w:name="List Table 4 Accent 4" w:uiPriority="49"/>
+    <w:lsdException w:name="List Table 5 Dark Accent 4" w:uiPriority="50"/>
+    <w:lsdException w:name="List Table 6 Colorful Accent 4" w:uiPriority="51"/>
+    <w:lsdException w:name="List Table 7 Colorful Accent 4" w:uiPriority="52"/>
+    <w:lsdException w:name="List Table 1 Light Accent 5" w:uiPriority="46"/>
+    <w:lsdException w:name="List Table 2 Accent 5" w:uiPriority="47"/>
+    <w:lsdException w:name="List Table 3 Accent 5" w:uiPriority="48"/>
+    <w:lsdException w:name="List Table 4 Accent 5" w:uiPriority="49"/>
+    <w:lsdException w:name="List Table 5 Dark Accent 5" w:uiPriority="50"/>
+    <w:lsdException w:name="List Table 6 Colorful Accent 5" w:uiPriority="51"/>
+    <w:lsdException w:name="List Table 7 Colorful Accent 5" w:uiPriority="52"/>
+    <w:lsdException w:name="List Table 1 Light Accent 6" w:uiPriority="46"/>
+    <w:lsdException w:name="List Table 2 Accent 6" w:uiPriority="47"/>
+    <w:lsdException w:name="List Table 3 Accent 6" w:uiPriority="48"/>
+    <w:lsdException w:name="List Table 4 Accent 6" w:uiPriority="49"/>
+    <w:lsdException w:name="List Table 5 Dark Accent 6" w:uiPriority="50"/>
+    <w:lsdException w:name="List Table 6 Colorful Accent 6" w:uiPriority="51"/>
+    <w:lsdException w:name="List Table 7 Colorful Accent 6" w:uiPriority="52"/>
+    <w:lsdException w:name="Mention" w:semiHidden="1" w:unhideWhenUsed="1"/>
+    <w:lsdException w:name="Smart Hyperlink" w:semiHidden="1" w:unhideWhenUsed="1"/>
+    <w:lsdException w:name="Hashtag" w:semiHidden="1" w:unhideWhenUsed="1"/>
+    <w:lsdException w:name="Unresolved Mention" w:semiHidden="1" w:unhideWhenUsed="1"/>
+    <w:lsdException w:name="Smart Link" w:semiHidden="1" w:unhideWhenUsed="1"/>
   </w:latentStyles>
-  <w:style w:type="paragraph" w:default="1" w:styleId="Standaard">
+  <w:style w:type="paragraph" w:default="1" w:styleId="Normal">
     <w:name w:val="Normal"/>
     <w:qFormat/>
   </w:style>
-  <w:style w:type="character" w:default="1" w:styleId="Standaardalinea-lettertype">
+  <w:style w:type="character" w:default="1" w:styleId="DefaultParagraphFont">
     <w:name w:val="Default Paragraph Font"/>
     <w:uiPriority w:val="1"/>
     <w:semiHidden/>
     <w:unhideWhenUsed/>
   </w:style>
-  <w:style w:type="table" w:default="1" w:styleId="Standaardtabel">
+  <w:style w:type="table" w:default="1" w:styleId="TableNormal">
     <w:name w:val="Normal Table"/>
     <w:uiPriority w:val="99"/>
     <w:semiHidden/>
@@ -1029,197 +1140,7 @@
       </w:tblCellMar>
     </w:tblPr>
   </w:style>
-  <w:style w:type="numbering" w:default="1" w:styleId="Geenlijst">
-    <w:name w:val="No List"/>
-    <w:uiPriority w:val="99"/>
-    <w:semiHidden/>
-    <w:unhideWhenUsed/>
-  </w:style>
-</w:styles>
-</file>
-
-<file path=word/stylesWithEffects.xml><?xml version="1.0" encoding="utf-8"?>
-<w:styles xmlns:wpc="http://schemas.microsoft.com/office/word/2010/wordprocessingCanvas" xmlns:mc="http://schemas.openxmlformats.org/markup-compatibility/2006" xmlns:o="urn:schemas-microsoft-com:office:office" xmlns:r="http://schemas.openxmlformats.org/officeDocument/2006/relationships" xmlns:m="http://schemas.openxmlformats.org/officeDocument/2006/math" xmlns:v="urn:schemas-microsoft-com:vml" xmlns:wp14="http://schemas.microsoft.com/office/word/2010/wordprocessingDrawing" xmlns:wp="http://schemas.openxmlformats.org/drawingml/2006/wordprocessingDrawing" xmlns:w10="urn:schemas-microsoft-com:office:word" xmlns:w="http://schemas.openxmlformats.org/wordprocessingml/2006/main" xmlns:w14="http://schemas.microsoft.com/office/word/2010/wordml" xmlns:wpg="http://schemas.microsoft.com/office/word/2010/wordprocessingGroup" xmlns:wpi="http://schemas.microsoft.com/office/word/2010/wordprocessingInk" xmlns:wne="http://schemas.microsoft.com/office/word/2006/wordml" xmlns:wps="http://schemas.microsoft.com/office/word/2010/wordprocessingShape" mc:Ignorable="w14 wp14">
-  <w:docDefaults>
-    <w:rPrDefault>
-      <w:rPr>
-        <w:rFonts w:asciiTheme="minorHAnsi" w:eastAsiaTheme="minorHAnsi" w:hAnsiTheme="minorHAnsi" w:cstheme="minorBidi"/>
-        <w:sz w:val="22"/>
-        <w:szCs w:val="22"/>
-        <w:lang w:val="nl-BE" w:eastAsia="en-US" w:bidi="ar-SA"/>
-      </w:rPr>
-    </w:rPrDefault>
-    <w:pPrDefault>
-      <w:pPr>
-        <w:spacing w:after="200" w:line="276" w:lineRule="auto"/>
-      </w:pPr>
-    </w:pPrDefault>
-  </w:docDefaults>
-  <w:latentStyles w:defLockedState="0" w:defUIPriority="99" w:defSemiHidden="1" w:defUnhideWhenUsed="1" w:defQFormat="0" w:count="267">
-    <w:lsdException w:name="Normal" w:semiHidden="0" w:uiPriority="0" w:unhideWhenUsed="0" w:qFormat="1"/>
-    <w:lsdException w:name="heading 1" w:semiHidden="0" w:uiPriority="9" w:unhideWhenUsed="0" w:qFormat="1"/>
-    <w:lsdException w:name="heading 2" w:uiPriority="9" w:qFormat="1"/>
-    <w:lsdException w:name="heading 3" w:uiPriority="9" w:qFormat="1"/>
-    <w:lsdException w:name="heading 4" w:uiPriority="9" w:qFormat="1"/>
-    <w:lsdException w:name="heading 5" w:uiPriority="9" w:qFormat="1"/>
-    <w:lsdException w:name="heading 6" w:uiPriority="9" w:qFormat="1"/>
-    <w:lsdException w:name="heading 7" w:uiPriority="9" w:qFormat="1"/>
-    <w:lsdException w:name="heading 8" w:uiPriority="9" w:qFormat="1"/>
-    <w:lsdException w:name="heading 9" w:uiPriority="9" w:qFormat="1"/>
-    <w:lsdException w:name="toc 1" w:uiPriority="39"/>
-    <w:lsdException w:name="toc 2" w:uiPriority="39"/>
-    <w:lsdException w:name="toc 3" w:uiPriority="39"/>
-    <w:lsdException w:name="toc 4" w:uiPriority="39"/>
-    <w:lsdException w:name="toc 5" w:uiPriority="39"/>
-    <w:lsdException w:name="toc 6" w:uiPriority="39"/>
-    <w:lsdException w:name="toc 7" w:uiPriority="39"/>
-    <w:lsdException w:name="toc 8" w:uiPriority="39"/>
-    <w:lsdException w:name="toc 9" w:uiPriority="39"/>
-    <w:lsdException w:name="caption" w:uiPriority="35" w:qFormat="1"/>
-    <w:lsdException w:name="Title" w:semiHidden="0" w:uiPriority="10" w:unhideWhenUsed="0" w:qFormat="1"/>
-    <w:lsdException w:name="Default Paragraph Font" w:uiPriority="1"/>
-    <w:lsdException w:name="Subtitle" w:semiHidden="0" w:uiPriority="11" w:unhideWhenUsed="0" w:qFormat="1"/>
-    <w:lsdException w:name="Strong" w:semiHidden="0" w:uiPriority="22" w:unhideWhenUsed="0" w:qFormat="1"/>
-    <w:lsdException w:name="Emphasis" w:semiHidden="0" w:uiPriority="20" w:unhideWhenUsed="0" w:qFormat="1"/>
-    <w:lsdException w:name="Table Grid" w:semiHidden="0" w:uiPriority="59" w:unhideWhenUsed="0"/>
-    <w:lsdException w:name="Placeholder Text" w:unhideWhenUsed="0"/>
-    <w:lsdException w:name="No Spacing" w:semiHidden="0" w:uiPriority="1" w:unhideWhenUsed="0" w:qFormat="1"/>
-    <w:lsdException w:name="Light Shading" w:semiHidden="0" w:uiPriority="60" w:unhideWhenUsed="0"/>
-    <w:lsdException w:name="Light List" w:semiHidden="0" w:uiPriority="61" w:unhideWhenUsed="0"/>
-    <w:lsdException w:name="Light Grid" w:semiHidden="0" w:uiPriority="62" w:unhideWhenUsed="0"/>
-    <w:lsdException w:name="Medium Shading 1" w:semiHidden="0" w:uiPriority="63" w:unhideWhenUsed="0"/>
-    <w:lsdException w:name="Medium Shading 2" w:semiHidden="0" w:uiPriority="64" w:unhideWhenUsed="0"/>
-    <w:lsdException w:name="Medium List 1" w:semiHidden="0" w:uiPriority="65" w:unhideWhenUsed="0"/>
-    <w:lsdException w:name="Medium List 2" w:semiHidden="0" w:uiPriority="66" w:unhideWhenUsed="0"/>
-    <w:lsdException w:name="Medium Grid 1" w:semiHidden="0" w:uiPriority="67" w:unhideWhenUsed="0"/>
-    <w:lsdException w:name="Medium Grid 2" w:semiHidden="0" w:uiPriority="68" w:unhideWhenUsed="0"/>
-    <w:lsdException w:name="Medium Grid 3" w:semiHidden="0" w:uiPriority="69" w:unhideWhenUsed="0"/>
-    <w:lsdException w:name="Dark List" w:semiHidden="0" w:uiPriority="70" w:unhideWhenUsed="0"/>
-    <w:lsdException w:name="Colorful Shading" w:semiHidden="0" w:uiPriority="71" w:unhideWhenUsed="0"/>
-    <w:lsdException w:name="Colorful List" w:semiHidden="0" w:uiPriority="72" w:unhideWhenUsed="0"/>
-    <w:lsdException w:name="Colorful Grid" w:semiHidden="0" w:uiPriority="73" w:unhideWhenUsed="0"/>
-    <w:lsdException w:name="Light Shading Accent 1" w:semiHidden="0" w:uiPriority="60" w:unhideWhenUsed="0"/>
-    <w:lsdException w:name="Light List Accent 1" w:semiHidden="0" w:uiPriority="61" w:unhideWhenUsed="0"/>
-    <w:lsdException w:name="Light Grid Accent 1" w:semiHidden="0" w:uiPriority="62" w:unhideWhenUsed="0"/>
-    <w:lsdException w:name="Medium Shading 1 Accent 1" w:semiHidden="0" w:uiPriority="63" w:unhideWhenUsed="0"/>
-    <w:lsdException w:name="Medium Shading 2 Accent 1" w:semiHidden="0" w:uiPriority="64" w:unhideWhenUsed="0"/>
-    <w:lsdException w:name="Medium List 1 Accent 1" w:semiHidden="0" w:uiPriority="65" w:unhideWhenUsed="0"/>
-    <w:lsdException w:name="Revision" w:unhideWhenUsed="0"/>
-    <w:lsdException w:name="List Paragraph" w:semiHidden="0" w:uiPriority="34" w:unhideWhenUsed="0" w:qFormat="1"/>
-    <w:lsdException w:name="Quote" w:semiHidden="0" w:uiPriority="29" w:unhideWhenUsed="0" w:qFormat="1"/>
-    <w:lsdException w:name="Intense Quote" w:semiHidden="0" w:uiPriority="30" w:unhideWhenUsed="0" w:qFormat="1"/>
-    <w:lsdException w:name="Medium List 2 Accent 1" w:semiHidden="0" w:uiPriority="66" w:unhideWhenUsed="0"/>
-    <w:lsdException w:name="Medium Grid 1 Accent 1" w:semiHidden="0" w:uiPriority="67" w:unhideWhenUsed="0"/>
-    <w:lsdException w:name="Medium Grid 2 Accent 1" w:semiHidden="0" w:uiPriority="68" w:unhideWhenUsed="0"/>
-    <w:lsdException w:name="Medium Grid 3 Accent 1" w:semiHidden="0" w:uiPriority="69" w:unhideWhenUsed="0"/>
-    <w:lsdException w:name="Dark List Accent 1" w:semiHidden="0" w:uiPriority="70" w:unhideWhenUsed="0"/>
-    <w:lsdException w:name="Colorful Shading Accent 1" w:semiHidden="0" w:uiPriority="71" w:unhideWhenUsed="0"/>
-    <w:lsdException w:name="Colorful List Accent 1" w:semiHidden="0" w:uiPriority="72" w:unhideWhenUsed="0"/>
-    <w:lsdException w:name="Colorful Grid Accent 1" w:semiHidden="0" w:uiPriority="73" w:unhideWhenUsed="0"/>
-    <w:lsdException w:name="Light Shading Accent 2" w:semiHidden="0" w:uiPriority="60" w:unhideWhenUsed="0"/>
-    <w:lsdException w:name="Light List Accent 2" w:semiHidden="0" w:uiPriority="61" w:unhideWhenUsed="0"/>
-    <w:lsdException w:name="Light Grid Accent 2" w:semiHidden="0" w:uiPriority="62" w:unhideWhenUsed="0"/>
-    <w:lsdException w:name="Medium Shading 1 Accent 2" w:semiHidden="0" w:uiPriority="63" w:unhideWhenUsed="0"/>
-    <w:lsdException w:name="Medium Shading 2 Accent 2" w:semiHidden="0" w:uiPriority="64" w:unhideWhenUsed="0"/>
-    <w:lsdException w:name="Medium List 1 Accent 2" w:semiHidden="0" w:uiPriority="65" w:unhideWhenUsed="0"/>
-    <w:lsdException w:name="Medium List 2 Accent 2" w:semiHidden="0" w:uiPriority="66" w:unhideWhenUsed="0"/>
-    <w:lsdException w:name="Medium Grid 1 Accent 2" w:semiHidden="0" w:uiPriority="67" w:unhideWhenUsed="0"/>
-    <w:lsdException w:name="Medium Grid 2 Accent 2" w:semiHidden="0" w:uiPriority="68" w:unhideWhenUsed="0"/>
-    <w:lsdException w:name="Medium Grid 3 Accent 2" w:semiHidden="0" w:uiPriority="69" w:unhideWhenUsed="0"/>
-    <w:lsdException w:name="Dark List Accent 2" w:semiHidden="0" w:uiPriority="70" w:unhideWhenUsed="0"/>
-    <w:lsdException w:name="Colorful Shading Accent 2" w:semiHidden="0" w:uiPriority="71" w:unhideWhenUsed="0"/>
-    <w:lsdException w:name="Colorful List Accent 2" w:semiHidden="0" w:uiPriority="72" w:unhideWhenUsed="0"/>
-    <w:lsdException w:name="Colorful Grid Accent 2" w:semiHidden="0" w:uiPriority="73" w:unhideWhenUsed="0"/>
-    <w:lsdException w:name="Light Shading Accent 3" w:semiHidden="0" w:uiPriority="60" w:unhideWhenUsed="0"/>
-    <w:lsdException w:name="Light List Accent 3" w:semiHidden="0" w:uiPriority="61" w:unhideWhenUsed="0"/>
-    <w:lsdException w:name="Light Grid Accent 3" w:semiHidden="0" w:uiPriority="62" w:unhideWhenUsed="0"/>
-    <w:lsdException w:name="Medium Shading 1 Accent 3" w:semiHidden="0" w:uiPriority="63" w:unhideWhenUsed="0"/>
-    <w:lsdException w:name="Medium Shading 2 Accent 3" w:semiHidden="0" w:uiPriority="64" w:unhideWhenUsed="0"/>
-    <w:lsdException w:name="Medium List 1 Accent 3" w:semiHidden="0" w:uiPriority="65" w:unhideWhenUsed="0"/>
-    <w:lsdException w:name="Medium List 2 Accent 3" w:semiHidden="0" w:uiPriority="66" w:unhideWhenUsed="0"/>
-    <w:lsdException w:name="Medium Grid 1 Accent 3" w:semiHidden="0" w:uiPriority="67" w:unhideWhenUsed="0"/>
-    <w:lsdException w:name="Medium Grid 2 Accent 3" w:semiHidden="0" w:uiPriority="68" w:unhideWhenUsed="0"/>
-    <w:lsdException w:name="Medium Grid 3 Accent 3" w:semiHidden="0" w:uiPriority="69" w:unhideWhenUsed="0"/>
-    <w:lsdException w:name="Dark List Accent 3" w:semiHidden="0" w:uiPriority="70" w:unhideWhenUsed="0"/>
-    <w:lsdException w:name="Colorful Shading Accent 3" w:semiHidden="0" w:uiPriority="71" w:unhideWhenUsed="0"/>
-    <w:lsdException w:name="Colorful List Accent 3" w:semiHidden="0" w:uiPriority="72" w:unhideWhenUsed="0"/>
-    <w:lsdException w:name="Colorful Grid Accent 3" w:semiHidden="0" w:uiPriority="73" w:unhideWhenUsed="0"/>
-    <w:lsdException w:name="Light Shading Accent 4" w:semiHidden="0" w:uiPriority="60" w:unhideWhenUsed="0"/>
-    <w:lsdException w:name="Light List Accent 4" w:semiHidden="0" w:uiPriority="61" w:unhideWhenUsed="0"/>
-    <w:lsdException w:name="Light Grid Accent 4" w:semiHidden="0" w:uiPriority="62" w:unhideWhenUsed="0"/>
-    <w:lsdException w:name="Medium Shading 1 Accent 4" w:semiHidden="0" w:uiPriority="63" w:unhideWhenUsed="0"/>
-    <w:lsdException w:name="Medium Shading 2 Accent 4" w:semiHidden="0" w:uiPriority="64" w:unhideWhenUsed="0"/>
-    <w:lsdException w:name="Medium List 1 Accent 4" w:semiHidden="0" w:uiPriority="65" w:unhideWhenUsed="0"/>
-    <w:lsdException w:name="Medium List 2 Accent 4" w:semiHidden="0" w:uiPriority="66" w:unhideWhenUsed="0"/>
-    <w:lsdException w:name="Medium Grid 1 Accent 4" w:semiHidden="0" w:uiPriority="67" w:unhideWhenUsed="0"/>
-    <w:lsdException w:name="Medium Grid 2 Accent 4" w:semiHidden="0" w:uiPriority="68" w:unhideWhenUsed="0"/>
-    <w:lsdException w:name="Medium Grid 3 Accent 4" w:semiHidden="0" w:uiPriority="69" w:unhideWhenUsed="0"/>
-    <w:lsdException w:name="Dark List Accent 4" w:semiHidden="0" w:uiPriority="70" w:unhideWhenUsed="0"/>
-    <w:lsdException w:name="Colorful Shading Accent 4" w:semiHidden="0" w:uiPriority="71" w:unhideWhenUsed="0"/>
-    <w:lsdException w:name="Colorful List Accent 4" w:semiHidden="0" w:uiPriority="72" w:unhideWhenUsed="0"/>
-    <w:lsdException w:name="Colorful Grid Accent 4" w:semiHidden="0" w:uiPriority="73" w:unhideWhenUsed="0"/>
-    <w:lsdException w:name="Light Shading Accent 5" w:semiHidden="0" w:uiPriority="60" w:unhideWhenUsed="0"/>
-    <w:lsdException w:name="Light List Accent 5" w:semiHidden="0" w:uiPriority="61" w:unhideWhenUsed="0"/>
-    <w:lsdException w:name="Light Grid Accent 5" w:semiHidden="0" w:uiPriority="62" w:unhideWhenUsed="0"/>
-    <w:lsdException w:name="Medium Shading 1 Accent 5" w:semiHidden="0" w:uiPriority="63" w:unhideWhenUsed="0"/>
-    <w:lsdException w:name="Medium Shading 2 Accent 5" w:semiHidden="0" w:uiPriority="64" w:unhideWhenUsed="0"/>
-    <w:lsdException w:name="Medium List 1 Accent 5" w:semiHidden="0" w:uiPriority="65" w:unhideWhenUsed="0"/>
-    <w:lsdException w:name="Medium List 2 Accent 5" w:semiHidden="0" w:uiPriority="66" w:unhideWhenUsed="0"/>
-    <w:lsdException w:name="Medium Grid 1 Accent 5" w:semiHidden="0" w:uiPriority="67" w:unhideWhenUsed="0"/>
-    <w:lsdException w:name="Medium Grid 2 Accent 5" w:semiHidden="0" w:uiPriority="68" w:unhideWhenUsed="0"/>
-    <w:lsdException w:name="Medium Grid 3 Accent 5" w:semiHidden="0" w:uiPriority="69" w:unhideWhenUsed="0"/>
-    <w:lsdException w:name="Dark List Accent 5" w:semiHidden="0" w:uiPriority="70" w:unhideWhenUsed="0"/>
-    <w:lsdException w:name="Colorful Shading Accent 5" w:semiHidden="0" w:uiPriority="71" w:unhideWhenUsed="0"/>
-    <w:lsdException w:name="Colorful List Accent 5" w:semiHidden="0" w:uiPriority="72" w:unhideWhenUsed="0"/>
-    <w:lsdException w:name="Colorful Grid Accent 5" w:semiHidden="0" w:uiPriority="73" w:unhideWhenUsed="0"/>
-    <w:lsdException w:name="Light Shading Accent 6" w:semiHidden="0" w:uiPriority="60" w:unhideWhenUsed="0"/>
-    <w:lsdException w:name="Light List Accent 6" w:semiHidden="0" w:uiPriority="61" w:unhideWhenUsed="0"/>
-    <w:lsdException w:name="Light Grid Accent 6" w:semiHidden="0" w:uiPriority="62" w:unhideWhenUsed="0"/>
-    <w:lsdException w:name="Medium Shading 1 Accent 6" w:semiHidden="0" w:uiPriority="63" w:unhideWhenUsed="0"/>
-    <w:lsdException w:name="Medium Shading 2 Accent 6" w:semiHidden="0" w:uiPriority="64" w:unhideWhenUsed="0"/>
-    <w:lsdException w:name="Medium List 1 Accent 6" w:semiHidden="0" w:uiPriority="65" w:unhideWhenUsed="0"/>
-    <w:lsdException w:name="Medium List 2 Accent 6" w:semiHidden="0" w:uiPriority="66" w:unhideWhenUsed="0"/>
-    <w:lsdException w:name="Medium Grid 1 Accent 6" w:semiHidden="0" w:uiPriority="67" w:unhideWhenUsed="0"/>
-    <w:lsdException w:name="Medium Grid 2 Accent 6" w:semiHidden="0" w:uiPriority="68" w:unhideWhenUsed="0"/>
-    <w:lsdException w:name="Medium Grid 3 Accent 6" w:semiHidden="0" w:uiPriority="69" w:unhideWhenUsed="0"/>
-    <w:lsdException w:name="Dark List Accent 6" w:semiHidden="0" w:uiPriority="70" w:unhideWhenUsed="0"/>
-    <w:lsdException w:name="Colorful Shading Accent 6" w:semiHidden="0" w:uiPriority="71" w:unhideWhenUsed="0"/>
-    <w:lsdException w:name="Colorful List Accent 6" w:semiHidden="0" w:uiPriority="72" w:unhideWhenUsed="0"/>
-    <w:lsdException w:name="Colorful Grid Accent 6" w:semiHidden="0" w:uiPriority="73" w:unhideWhenUsed="0"/>
-    <w:lsdException w:name="Subtle Emphasis" w:semiHidden="0" w:uiPriority="19" w:unhideWhenUsed="0" w:qFormat="1"/>
-    <w:lsdException w:name="Intense Emphasis" w:semiHidden="0" w:uiPriority="21" w:unhideWhenUsed="0" w:qFormat="1"/>
-    <w:lsdException w:name="Subtle Reference" w:semiHidden="0" w:uiPriority="31" w:unhideWhenUsed="0" w:qFormat="1"/>
-    <w:lsdException w:name="Intense Reference" w:semiHidden="0" w:uiPriority="32" w:unhideWhenUsed="0" w:qFormat="1"/>
-    <w:lsdException w:name="Book Title" w:semiHidden="0" w:uiPriority="33" w:unhideWhenUsed="0" w:qFormat="1"/>
-    <w:lsdException w:name="Bibliography" w:uiPriority="37"/>
-    <w:lsdException w:name="TOC Heading" w:uiPriority="39" w:qFormat="1"/>
-  </w:latentStyles>
-  <w:style w:type="paragraph" w:default="1" w:styleId="Standaard">
-    <w:name w:val="Normal"/>
-    <w:qFormat/>
-  </w:style>
-  <w:style w:type="character" w:default="1" w:styleId="Standaardalinea-lettertype">
-    <w:name w:val="Default Paragraph Font"/>
-    <w:uiPriority w:val="1"/>
-    <w:semiHidden/>
-    <w:unhideWhenUsed/>
-  </w:style>
-  <w:style w:type="table" w:default="1" w:styleId="Standaardtabel">
-    <w:name w:val="Normal Table"/>
-    <w:uiPriority w:val="99"/>
-    <w:semiHidden/>
-    <w:unhideWhenUsed/>
-    <w:tblPr>
-      <w:tblInd w:w="0" w:type="dxa"/>
-      <w:tblCellMar>
-        <w:top w:w="0" w:type="dxa"/>
-        <w:left w:w="108" w:type="dxa"/>
-        <w:bottom w:w="0" w:type="dxa"/>
-        <w:right w:w="108" w:type="dxa"/>
-      </w:tblCellMar>
-    </w:tblPr>
-  </w:style>
-  <w:style w:type="numbering" w:default="1" w:styleId="Geenlijst">
+  <w:style w:type="numbering" w:default="1" w:styleId="NoList">
     <w:name w:val="No List"/>
     <w:uiPriority w:val="99"/>
     <w:semiHidden/>
